--- a/docs/part_of_speech.docx
+++ b/docs/part_of_speech.docx
@@ -1045,6 +1045,13 @@
           <w:sz w:val="20"/>
           <w:szCs w:val="20"/>
         </w:rPr>
+        <w:t>.1</w:t>
+      </w:r>
+      <w:r>
+        <w:rPr>
+          <w:sz w:val="20"/>
+          <w:szCs w:val="20"/>
+        </w:rPr>
         <w:t xml:space="preserve"> - Diagrama bloc </w:t>
       </w:r>
       <w:r>
@@ -3485,7 +3492,28 @@
           <w:sz w:val="20"/>
           <w:szCs w:val="20"/>
         </w:rPr>
-        <w:t xml:space="preserve"> 2 – exemplu cross-validation k = 4, s</w:t>
+        <w:t xml:space="preserve"> 2</w:t>
+      </w:r>
+      <w:r>
+        <w:rPr>
+          <w:sz w:val="20"/>
+          <w:szCs w:val="20"/>
+        </w:rPr>
+        <w:t>.</w:t>
+      </w:r>
+      <w:r>
+        <w:rPr>
+          <w:sz w:val="20"/>
+          <w:szCs w:val="20"/>
+        </w:rPr>
+        <w:t>1</w:t>
+      </w:r>
+      <w:r>
+        <w:rPr>
+          <w:sz w:val="20"/>
+          <w:szCs w:val="20"/>
+        </w:rPr>
+        <w:t xml:space="preserve"> – exemplu cross-validation k = 4, s</w:t>
       </w:r>
       <w:r>
         <w:rPr>
@@ -8170,13 +8198,20 @@
           <w:szCs w:val="24"/>
           <w:lang w:val="ro-RO" w:eastAsia="ro-RO"/>
         </w:rPr>
-        <w:t xml:space="preserve"> noua_lista = [2], lista_veche = [1, </w:t>
+        <w:t xml:space="preserve"> noua_lista = [2], lista_veche = [1</w:t>
       </w:r>
       <w:r>
         <w:rPr>
           <w:rFonts w:ascii="Times New Roman" w:eastAsia="Times New Roman" w:hAnsi="Times New Roman" w:cs="Times New Roman"/>
-          <w:b/>
-          <w:bCs/>
+          <w:sz w:val="24"/>
+          <w:szCs w:val="24"/>
+          <w:lang w:val="ro-RO" w:eastAsia="ro-RO"/>
+        </w:rPr>
+        <w:t xml:space="preserve">, </w:t>
+      </w:r>
+      <w:r>
+        <w:rPr>
+          <w:rFonts w:ascii="Times New Roman" w:eastAsia="Times New Roman" w:hAnsi="Times New Roman" w:cs="Times New Roman"/>
           <w:color w:val="FF0000"/>
           <w:sz w:val="24"/>
           <w:szCs w:val="24"/>
@@ -8233,8 +8268,6 @@
       <w:r>
         <w:rPr>
           <w:rFonts w:ascii="Times New Roman" w:eastAsia="Times New Roman" w:hAnsi="Times New Roman" w:cs="Times New Roman"/>
-          <w:b/>
-          <w:bCs/>
           <w:color w:val="FF0000"/>
           <w:sz w:val="24"/>
           <w:szCs w:val="24"/>
@@ -8254,8 +8287,6 @@
       <w:r>
         <w:rPr>
           <w:rFonts w:ascii="Times New Roman" w:eastAsia="Times New Roman" w:hAnsi="Times New Roman" w:cs="Times New Roman"/>
-          <w:b/>
-          <w:bCs/>
           <w:strike/>
           <w:color w:val="FF0000"/>
           <w:sz w:val="24"/>
@@ -8313,8 +8344,6 @@
       <w:r>
         <w:rPr>
           <w:rFonts w:ascii="Times New Roman" w:eastAsia="Times New Roman" w:hAnsi="Times New Roman" w:cs="Times New Roman"/>
-          <w:b/>
-          <w:bCs/>
           <w:color w:val="FF0000"/>
           <w:sz w:val="24"/>
           <w:szCs w:val="24"/>
@@ -8334,8 +8363,6 @@
       <w:r>
         <w:rPr>
           <w:rFonts w:ascii="Times New Roman" w:eastAsia="Times New Roman" w:hAnsi="Times New Roman" w:cs="Times New Roman"/>
-          <w:b/>
-          <w:bCs/>
           <w:color w:val="FF0000"/>
           <w:sz w:val="24"/>
           <w:szCs w:val="24"/>
@@ -8355,8 +8382,6 @@
       <w:r>
         <w:rPr>
           <w:rFonts w:ascii="Times New Roman" w:eastAsia="Times New Roman" w:hAnsi="Times New Roman" w:cs="Times New Roman"/>
-          <w:b/>
-          <w:bCs/>
           <w:color w:val="FF0000"/>
           <w:sz w:val="24"/>
           <w:szCs w:val="24"/>
@@ -8413,8 +8438,6 @@
       <w:r>
         <w:rPr>
           <w:rFonts w:ascii="Times New Roman" w:eastAsia="Times New Roman" w:hAnsi="Times New Roman" w:cs="Times New Roman"/>
-          <w:b/>
-          <w:bCs/>
           <w:color w:val="FF0000"/>
           <w:sz w:val="24"/>
           <w:szCs w:val="24"/>
@@ -8434,8 +8457,6 @@
       <w:r>
         <w:rPr>
           <w:rFonts w:ascii="Times New Roman" w:eastAsia="Times New Roman" w:hAnsi="Times New Roman" w:cs="Times New Roman"/>
-          <w:b/>
-          <w:bCs/>
           <w:color w:val="FF0000"/>
           <w:sz w:val="24"/>
           <w:szCs w:val="24"/>
@@ -8455,8 +8476,6 @@
       <w:r>
         <w:rPr>
           <w:rFonts w:ascii="Times New Roman" w:eastAsia="Times New Roman" w:hAnsi="Times New Roman" w:cs="Times New Roman"/>
-          <w:b/>
-          <w:bCs/>
           <w:color w:val="FF0000"/>
           <w:sz w:val="24"/>
           <w:szCs w:val="24"/>
@@ -8476,8 +8495,6 @@
       <w:r>
         <w:rPr>
           <w:rFonts w:ascii="Times New Roman" w:eastAsia="Times New Roman" w:hAnsi="Times New Roman" w:cs="Times New Roman"/>
-          <w:b/>
-          <w:bCs/>
           <w:color w:val="FF0000"/>
           <w:sz w:val="24"/>
           <w:szCs w:val="24"/>
@@ -8748,219 +8765,16 @@
           <w:szCs w:val="24"/>
           <w:lang w:val="ro-RO" w:eastAsia="ro-RO"/>
         </w:rPr>
-        <w:t xml:space="preserve"> dfeld_list = [1, </w:t>
+        <w:t xml:space="preserve"> dfeld_list = </w:t>
       </w:r>
       <w:r>
         <w:rPr>
           <w:rFonts w:ascii="Times New Roman" w:eastAsia="Times New Roman" w:hAnsi="Times New Roman" w:cs="Times New Roman"/>
-          <w:b/>
-          <w:bCs/>
-          <w:color w:val="FF0000"/>
-          <w:sz w:val="24"/>
-          <w:szCs w:val="24"/>
-          <w:lang w:val="ro-RO" w:eastAsia="ro-RO"/>
-        </w:rPr>
-        <w:t>5</w:t>
-      </w:r>
-      <w:r>
-        <w:rPr>
-          <w:rFonts w:ascii="Times New Roman" w:eastAsia="Times New Roman" w:hAnsi="Times New Roman" w:cs="Times New Roman"/>
-          <w:sz w:val="24"/>
-          <w:szCs w:val="24"/>
-          <w:lang w:val="ro-RO" w:eastAsia="ro-RO"/>
-        </w:rPr>
-        <w:t xml:space="preserve">, 3, 4 | </w:t>
-      </w:r>
-      <w:r>
-        <w:rPr>
-          <w:rFonts w:ascii="Times New Roman" w:eastAsia="Times New Roman" w:hAnsi="Times New Roman" w:cs="Times New Roman"/>
-          <w:b/>
-          <w:bCs/>
-          <w:color w:val="00B050"/>
-          <w:sz w:val="24"/>
-          <w:szCs w:val="24"/>
-          <w:lang w:val="ro-RO" w:eastAsia="ro-RO"/>
-        </w:rPr>
-        <w:t>2</w:t>
-      </w:r>
-      <w:r>
-        <w:rPr>
-          <w:rFonts w:ascii="Times New Roman" w:eastAsia="Times New Roman" w:hAnsi="Times New Roman" w:cs="Times New Roman"/>
-          <w:sz w:val="24"/>
-          <w:szCs w:val="24"/>
-          <w:lang w:val="ro-RO" w:eastAsia="ro-RO"/>
-        </w:rPr>
-        <w:t>], n = 4</w:t>
-      </w:r>
-    </w:p>
-    <w:p>
-      <w:pPr>
-        <w:rPr>
-          <w:rFonts w:ascii="Times New Roman" w:eastAsia="Times New Roman" w:hAnsi="Times New Roman" w:cs="Times New Roman"/>
-          <w:sz w:val="24"/>
-          <w:szCs w:val="24"/>
-          <w:lang w:val="ro-RO" w:eastAsia="ro-RO"/>
-        </w:rPr>
-      </w:pPr>
-      <w:r>
-        <w:rPr>
-          <w:rFonts w:ascii="Times New Roman" w:eastAsia="Times New Roman" w:hAnsi="Times New Roman" w:cs="Times New Roman"/>
-          <w:sz w:val="24"/>
-          <w:szCs w:val="24"/>
-          <w:lang w:val="ro-RO" w:eastAsia="ro-RO"/>
-        </w:rPr>
-        <w:t xml:space="preserve">Random = 3 </w:t>
-      </w:r>
-      <w:r>
-        <w:rPr>
-          <w:rFonts w:ascii="Times New Roman" w:eastAsia="Times New Roman" w:hAnsi="Times New Roman" w:cs="Times New Roman"/>
-          <w:sz w:val="24"/>
-          <w:szCs w:val="24"/>
-          <w:lang w:val="ro-RO" w:eastAsia="ro-RO"/>
-        </w:rPr>
-        <w:sym w:font="Wingdings" w:char="F0E8"/>
-      </w:r>
-      <w:r>
-        <w:rPr>
-          <w:rFonts w:ascii="Times New Roman" w:eastAsia="Times New Roman" w:hAnsi="Times New Roman" w:cs="Times New Roman"/>
-          <w:sz w:val="24"/>
-          <w:szCs w:val="24"/>
-          <w:lang w:val="ro-RO" w:eastAsia="ro-RO"/>
-        </w:rPr>
-        <w:t xml:space="preserve"> dfeld_list = [1, </w:t>
-      </w:r>
-      <w:r>
-        <w:rPr>
-          <w:rFonts w:ascii="Times New Roman" w:eastAsia="Times New Roman" w:hAnsi="Times New Roman" w:cs="Times New Roman"/>
-          <w:b/>
-          <w:bCs/>
-          <w:color w:val="FF0000"/>
-          <w:sz w:val="24"/>
-          <w:szCs w:val="24"/>
-          <w:lang w:val="ro-RO" w:eastAsia="ro-RO"/>
-        </w:rPr>
-        <w:t>5</w:t>
-      </w:r>
-      <w:r>
-        <w:rPr>
-          <w:rFonts w:ascii="Times New Roman" w:eastAsia="Times New Roman" w:hAnsi="Times New Roman" w:cs="Times New Roman"/>
-          <w:sz w:val="24"/>
-          <w:szCs w:val="24"/>
-          <w:lang w:val="ro-RO" w:eastAsia="ro-RO"/>
-        </w:rPr>
-        <w:t xml:space="preserve">, </w:t>
-      </w:r>
-      <w:r>
-        <w:rPr>
-          <w:rFonts w:ascii="Times New Roman" w:eastAsia="Times New Roman" w:hAnsi="Times New Roman" w:cs="Times New Roman"/>
-          <w:b/>
-          <w:bCs/>
-          <w:color w:val="FF0000"/>
-          <w:sz w:val="24"/>
-          <w:szCs w:val="24"/>
-          <w:lang w:val="ro-RO" w:eastAsia="ro-RO"/>
-        </w:rPr>
-        <w:t>4</w:t>
-      </w:r>
-      <w:r>
-        <w:rPr>
-          <w:rFonts w:ascii="Times New Roman" w:eastAsia="Times New Roman" w:hAnsi="Times New Roman" w:cs="Times New Roman"/>
-          <w:sz w:val="24"/>
-          <w:szCs w:val="24"/>
-          <w:lang w:val="ro-RO" w:eastAsia="ro-RO"/>
-        </w:rPr>
-        <w:t xml:space="preserve"> | </w:t>
-      </w:r>
-      <w:r>
-        <w:rPr>
-          <w:rFonts w:ascii="Times New Roman" w:eastAsia="Times New Roman" w:hAnsi="Times New Roman" w:cs="Times New Roman"/>
-          <w:b/>
-          <w:bCs/>
-          <w:color w:val="00B050"/>
-          <w:sz w:val="24"/>
-          <w:szCs w:val="24"/>
-          <w:lang w:val="ro-RO" w:eastAsia="ro-RO"/>
-        </w:rPr>
-        <w:t>3</w:t>
-      </w:r>
-      <w:r>
-        <w:rPr>
-          <w:rFonts w:ascii="Times New Roman" w:eastAsia="Times New Roman" w:hAnsi="Times New Roman" w:cs="Times New Roman"/>
-          <w:sz w:val="24"/>
-          <w:szCs w:val="24"/>
-          <w:lang w:val="ro-RO" w:eastAsia="ro-RO"/>
-        </w:rPr>
-        <w:t xml:space="preserve">, </w:t>
-      </w:r>
-      <w:r>
-        <w:rPr>
-          <w:rFonts w:ascii="Times New Roman" w:eastAsia="Times New Roman" w:hAnsi="Times New Roman" w:cs="Times New Roman"/>
-          <w:b/>
-          <w:bCs/>
-          <w:color w:val="00B050"/>
-          <w:sz w:val="24"/>
-          <w:szCs w:val="24"/>
-          <w:lang w:val="ro-RO" w:eastAsia="ro-RO"/>
-        </w:rPr>
-        <w:t>2</w:t>
-      </w:r>
-      <w:r>
-        <w:rPr>
-          <w:rFonts w:ascii="Times New Roman" w:eastAsia="Times New Roman" w:hAnsi="Times New Roman" w:cs="Times New Roman"/>
-          <w:sz w:val="24"/>
-          <w:szCs w:val="24"/>
-          <w:lang w:val="ro-RO" w:eastAsia="ro-RO"/>
-        </w:rPr>
-        <w:t>], n = 3</w:t>
-      </w:r>
-    </w:p>
-    <w:p>
-      <w:pPr>
-        <w:rPr>
-          <w:rFonts w:ascii="Times New Roman" w:eastAsia="Times New Roman" w:hAnsi="Times New Roman" w:cs="Times New Roman"/>
-          <w:sz w:val="24"/>
-          <w:szCs w:val="24"/>
-          <w:lang w:val="ro-RO" w:eastAsia="ro-RO"/>
-        </w:rPr>
-      </w:pPr>
-      <w:r>
-        <w:rPr>
-          <w:rFonts w:ascii="Times New Roman" w:eastAsia="Times New Roman" w:hAnsi="Times New Roman" w:cs="Times New Roman"/>
-          <w:sz w:val="24"/>
-          <w:szCs w:val="24"/>
-          <w:lang w:val="ro-RO" w:eastAsia="ro-RO"/>
-        </w:rPr>
-        <w:t xml:space="preserve">Random = 3 </w:t>
-      </w:r>
-      <w:r>
-        <w:rPr>
-          <w:rFonts w:ascii="Times New Roman" w:eastAsia="Times New Roman" w:hAnsi="Times New Roman" w:cs="Times New Roman"/>
-          <w:sz w:val="24"/>
-          <w:szCs w:val="24"/>
-          <w:lang w:val="ro-RO" w:eastAsia="ro-RO"/>
-        </w:rPr>
-        <w:sym w:font="Wingdings" w:char="F0E8"/>
-      </w:r>
-      <w:r>
-        <w:rPr>
-          <w:rFonts w:ascii="Times New Roman" w:eastAsia="Times New Roman" w:hAnsi="Times New Roman" w:cs="Times New Roman"/>
-          <w:sz w:val="24"/>
-          <w:szCs w:val="24"/>
-          <w:lang w:val="ro-RO" w:eastAsia="ro-RO"/>
-        </w:rPr>
-        <w:t xml:space="preserve"> dfeld_list = [1, </w:t>
-      </w:r>
-      <w:r>
-        <w:rPr>
-          <w:rFonts w:ascii="Times New Roman" w:eastAsia="Times New Roman" w:hAnsi="Times New Roman" w:cs="Times New Roman"/>
-          <w:b/>
-          <w:bCs/>
-          <w:color w:val="FF0000"/>
-          <w:sz w:val="24"/>
-          <w:szCs w:val="24"/>
-          <w:lang w:val="ro-RO" w:eastAsia="ro-RO"/>
-        </w:rPr>
-        <w:t>5</w:t>
+          <w:sz w:val="24"/>
+          <w:szCs w:val="24"/>
+          <w:lang w:val="ro-RO" w:eastAsia="ro-RO"/>
+        </w:rPr>
+        <w:t xml:space="preserve">[1, </w:t>
       </w:r>
       <w:r>
         <w:rPr>
@@ -8970,7 +8784,7 @@
           <w:szCs w:val="24"/>
           <w:lang w:val="ro-RO" w:eastAsia="ro-RO"/>
         </w:rPr>
-        <w:t xml:space="preserve"> </w:t>
+        <w:t>5</w:t>
       </w:r>
       <w:r>
         <w:rPr>
@@ -8979,19 +8793,17 @@
           <w:szCs w:val="24"/>
           <w:lang w:val="ro-RO" w:eastAsia="ro-RO"/>
         </w:rPr>
-        <w:t xml:space="preserve">| </w:t>
+        <w:t xml:space="preserve">, 3, 4 | </w:t>
       </w:r>
       <w:r>
         <w:rPr>
           <w:rFonts w:ascii="Times New Roman" w:eastAsia="Times New Roman" w:hAnsi="Times New Roman" w:cs="Times New Roman"/>
-          <w:b/>
-          <w:bCs/>
           <w:color w:val="00B050"/>
           <w:sz w:val="24"/>
           <w:szCs w:val="24"/>
           <w:lang w:val="ro-RO" w:eastAsia="ro-RO"/>
         </w:rPr>
-        <w:t>4</w:t>
+        <w:t>2</w:t>
       </w:r>
       <w:r>
         <w:rPr>
@@ -9000,20 +8812,18 @@
           <w:szCs w:val="24"/>
           <w:lang w:val="ro-RO" w:eastAsia="ro-RO"/>
         </w:rPr>
-        <w:t xml:space="preserve">, </w:t>
-      </w:r>
-      <w:r>
+        <w:t>], n = 4</w:t>
+      </w:r>
+    </w:p>
+    <w:p>
+      <w:pPr>
         <w:rPr>
           <w:rFonts w:ascii="Times New Roman" w:eastAsia="Times New Roman" w:hAnsi="Times New Roman" w:cs="Times New Roman"/>
-          <w:b/>
-          <w:bCs/>
-          <w:color w:val="00B050"/>
-          <w:sz w:val="24"/>
-          <w:szCs w:val="24"/>
-          <w:lang w:val="ro-RO" w:eastAsia="ro-RO"/>
-        </w:rPr>
-        <w:t>3</w:t>
-      </w:r>
+          <w:sz w:val="24"/>
+          <w:szCs w:val="24"/>
+          <w:lang w:val="ro-RO" w:eastAsia="ro-RO"/>
+        </w:rPr>
+      </w:pPr>
       <w:r>
         <w:rPr>
           <w:rFonts w:ascii="Times New Roman" w:eastAsia="Times New Roman" w:hAnsi="Times New Roman" w:cs="Times New Roman"/>
@@ -9021,19 +8831,16 @@
           <w:szCs w:val="24"/>
           <w:lang w:val="ro-RO" w:eastAsia="ro-RO"/>
         </w:rPr>
-        <w:t xml:space="preserve">, </w:t>
+        <w:t xml:space="preserve">Random = 3 </w:t>
       </w:r>
       <w:r>
         <w:rPr>
           <w:rFonts w:ascii="Times New Roman" w:eastAsia="Times New Roman" w:hAnsi="Times New Roman" w:cs="Times New Roman"/>
-          <w:b/>
-          <w:bCs/>
-          <w:color w:val="00B050"/>
-          <w:sz w:val="24"/>
-          <w:szCs w:val="24"/>
-          <w:lang w:val="ro-RO" w:eastAsia="ro-RO"/>
-        </w:rPr>
-        <w:t>2</w:t>
+          <w:sz w:val="24"/>
+          <w:szCs w:val="24"/>
+          <w:lang w:val="ro-RO" w:eastAsia="ro-RO"/>
+        </w:rPr>
+        <w:sym w:font="Wingdings" w:char="F0E8"/>
       </w:r>
       <w:r>
         <w:rPr>
@@ -9042,56 +8849,7 @@
           <w:szCs w:val="24"/>
           <w:lang w:val="ro-RO" w:eastAsia="ro-RO"/>
         </w:rPr>
-        <w:t>], n = 2</w:t>
-      </w:r>
-    </w:p>
-    <w:p>
-      <w:pPr>
-        <w:rPr>
-          <w:rFonts w:ascii="Times New Roman" w:eastAsia="Times New Roman" w:hAnsi="Times New Roman" w:cs="Times New Roman"/>
-          <w:sz w:val="24"/>
-          <w:szCs w:val="24"/>
-          <w:lang w:val="ro-RO" w:eastAsia="ro-RO"/>
-        </w:rPr>
-      </w:pPr>
-      <w:r>
-        <w:rPr>
-          <w:rFonts w:ascii="Times New Roman" w:eastAsia="Times New Roman" w:hAnsi="Times New Roman" w:cs="Times New Roman"/>
-          <w:sz w:val="24"/>
-          <w:szCs w:val="24"/>
-          <w:lang w:val="ro-RO" w:eastAsia="ro-RO"/>
-        </w:rPr>
-        <w:t xml:space="preserve">Random = 1 </w:t>
-      </w:r>
-      <w:r>
-        <w:rPr>
-          <w:rFonts w:ascii="Times New Roman" w:eastAsia="Times New Roman" w:hAnsi="Times New Roman" w:cs="Times New Roman"/>
-          <w:sz w:val="24"/>
-          <w:szCs w:val="24"/>
-          <w:lang w:val="ro-RO" w:eastAsia="ro-RO"/>
-        </w:rPr>
-        <w:sym w:font="Wingdings" w:char="F0E8"/>
-      </w:r>
-      <w:r>
-        <w:rPr>
-          <w:rFonts w:ascii="Times New Roman" w:eastAsia="Times New Roman" w:hAnsi="Times New Roman" w:cs="Times New Roman"/>
-          <w:sz w:val="24"/>
-          <w:szCs w:val="24"/>
-          <w:lang w:val="ro-RO" w:eastAsia="ro-RO"/>
-        </w:rPr>
-        <w:t xml:space="preserve"> dfeld_list = [</w:t>
-      </w:r>
-      <w:r>
-        <w:rPr>
-          <w:rFonts w:ascii="Times New Roman" w:eastAsia="Times New Roman" w:hAnsi="Times New Roman" w:cs="Times New Roman"/>
-          <w:b/>
-          <w:bCs/>
-          <w:color w:val="FF0000"/>
-          <w:sz w:val="24"/>
-          <w:szCs w:val="24"/>
-          <w:lang w:val="ro-RO" w:eastAsia="ro-RO"/>
-        </w:rPr>
-        <w:t>5</w:t>
+        <w:t xml:space="preserve"> dfeld_list = [1, </w:t>
       </w:r>
       <w:r>
         <w:rPr>
@@ -9101,7 +8859,7 @@
           <w:szCs w:val="24"/>
           <w:lang w:val="ro-RO" w:eastAsia="ro-RO"/>
         </w:rPr>
-        <w:t xml:space="preserve"> </w:t>
+        <w:t>5</w:t>
       </w:r>
       <w:r>
         <w:rPr>
@@ -9110,18 +8868,242 @@
           <w:szCs w:val="24"/>
           <w:lang w:val="ro-RO" w:eastAsia="ro-RO"/>
         </w:rPr>
+        <w:t xml:space="preserve">, </w:t>
+      </w:r>
+      <w:r>
+        <w:rPr>
+          <w:rFonts w:ascii="Times New Roman" w:eastAsia="Times New Roman" w:hAnsi="Times New Roman" w:cs="Times New Roman"/>
+          <w:color w:val="FF0000"/>
+          <w:sz w:val="24"/>
+          <w:szCs w:val="24"/>
+          <w:lang w:val="ro-RO" w:eastAsia="ro-RO"/>
+        </w:rPr>
+        <w:t>4</w:t>
+      </w:r>
+      <w:r>
+        <w:rPr>
+          <w:rFonts w:ascii="Times New Roman" w:eastAsia="Times New Roman" w:hAnsi="Times New Roman" w:cs="Times New Roman"/>
+          <w:sz w:val="24"/>
+          <w:szCs w:val="24"/>
+          <w:lang w:val="ro-RO" w:eastAsia="ro-RO"/>
+        </w:rPr>
+        <w:t xml:space="preserve"> | </w:t>
+      </w:r>
+      <w:r>
+        <w:rPr>
+          <w:rFonts w:ascii="Times New Roman" w:eastAsia="Times New Roman" w:hAnsi="Times New Roman" w:cs="Times New Roman"/>
+          <w:color w:val="00B050"/>
+          <w:sz w:val="24"/>
+          <w:szCs w:val="24"/>
+          <w:lang w:val="ro-RO" w:eastAsia="ro-RO"/>
+        </w:rPr>
+        <w:t>3</w:t>
+      </w:r>
+      <w:r>
+        <w:rPr>
+          <w:rFonts w:ascii="Times New Roman" w:eastAsia="Times New Roman" w:hAnsi="Times New Roman" w:cs="Times New Roman"/>
+          <w:sz w:val="24"/>
+          <w:szCs w:val="24"/>
+          <w:lang w:val="ro-RO" w:eastAsia="ro-RO"/>
+        </w:rPr>
+        <w:t xml:space="preserve">, </w:t>
+      </w:r>
+      <w:r>
+        <w:rPr>
+          <w:rFonts w:ascii="Times New Roman" w:eastAsia="Times New Roman" w:hAnsi="Times New Roman" w:cs="Times New Roman"/>
+          <w:color w:val="00B050"/>
+          <w:sz w:val="24"/>
+          <w:szCs w:val="24"/>
+          <w:lang w:val="ro-RO" w:eastAsia="ro-RO"/>
+        </w:rPr>
+        <w:t>2</w:t>
+      </w:r>
+      <w:r>
+        <w:rPr>
+          <w:rFonts w:ascii="Times New Roman" w:eastAsia="Times New Roman" w:hAnsi="Times New Roman" w:cs="Times New Roman"/>
+          <w:sz w:val="24"/>
+          <w:szCs w:val="24"/>
+          <w:lang w:val="ro-RO" w:eastAsia="ro-RO"/>
+        </w:rPr>
+        <w:t>], n = 3</w:t>
+      </w:r>
+    </w:p>
+    <w:p>
+      <w:pPr>
+        <w:rPr>
+          <w:rFonts w:ascii="Times New Roman" w:eastAsia="Times New Roman" w:hAnsi="Times New Roman" w:cs="Times New Roman"/>
+          <w:sz w:val="24"/>
+          <w:szCs w:val="24"/>
+          <w:lang w:val="ro-RO" w:eastAsia="ro-RO"/>
+        </w:rPr>
+      </w:pPr>
+      <w:r>
+        <w:rPr>
+          <w:rFonts w:ascii="Times New Roman" w:eastAsia="Times New Roman" w:hAnsi="Times New Roman" w:cs="Times New Roman"/>
+          <w:sz w:val="24"/>
+          <w:szCs w:val="24"/>
+          <w:lang w:val="ro-RO" w:eastAsia="ro-RO"/>
+        </w:rPr>
+        <w:t xml:space="preserve">Random = 3 </w:t>
+      </w:r>
+      <w:r>
+        <w:rPr>
+          <w:rFonts w:ascii="Times New Roman" w:eastAsia="Times New Roman" w:hAnsi="Times New Roman" w:cs="Times New Roman"/>
+          <w:sz w:val="24"/>
+          <w:szCs w:val="24"/>
+          <w:lang w:val="ro-RO" w:eastAsia="ro-RO"/>
+        </w:rPr>
+        <w:sym w:font="Wingdings" w:char="F0E8"/>
+      </w:r>
+      <w:r>
+        <w:rPr>
+          <w:rFonts w:ascii="Times New Roman" w:eastAsia="Times New Roman" w:hAnsi="Times New Roman" w:cs="Times New Roman"/>
+          <w:sz w:val="24"/>
+          <w:szCs w:val="24"/>
+          <w:lang w:val="ro-RO" w:eastAsia="ro-RO"/>
+        </w:rPr>
+        <w:t xml:space="preserve"> dfeld_list = [1, </w:t>
+      </w:r>
+      <w:r>
+        <w:rPr>
+          <w:rFonts w:ascii="Times New Roman" w:eastAsia="Times New Roman" w:hAnsi="Times New Roman" w:cs="Times New Roman"/>
+          <w:color w:val="FF0000"/>
+          <w:sz w:val="24"/>
+          <w:szCs w:val="24"/>
+          <w:lang w:val="ro-RO" w:eastAsia="ro-RO"/>
+        </w:rPr>
+        <w:t xml:space="preserve">5 </w:t>
+      </w:r>
+      <w:r>
+        <w:rPr>
+          <w:rFonts w:ascii="Times New Roman" w:eastAsia="Times New Roman" w:hAnsi="Times New Roman" w:cs="Times New Roman"/>
+          <w:sz w:val="24"/>
+          <w:szCs w:val="24"/>
+          <w:lang w:val="ro-RO" w:eastAsia="ro-RO"/>
+        </w:rPr>
         <w:t xml:space="preserve">| </w:t>
       </w:r>
       <w:r>
         <w:rPr>
           <w:rFonts w:ascii="Times New Roman" w:eastAsia="Times New Roman" w:hAnsi="Times New Roman" w:cs="Times New Roman"/>
-          <w:b/>
-          <w:bCs/>
           <w:color w:val="00B050"/>
           <w:sz w:val="24"/>
           <w:szCs w:val="24"/>
           <w:lang w:val="ro-RO" w:eastAsia="ro-RO"/>
         </w:rPr>
+        <w:t>4</w:t>
+      </w:r>
+      <w:r>
+        <w:rPr>
+          <w:rFonts w:ascii="Times New Roman" w:eastAsia="Times New Roman" w:hAnsi="Times New Roman" w:cs="Times New Roman"/>
+          <w:sz w:val="24"/>
+          <w:szCs w:val="24"/>
+          <w:lang w:val="ro-RO" w:eastAsia="ro-RO"/>
+        </w:rPr>
+        <w:t xml:space="preserve">, </w:t>
+      </w:r>
+      <w:r>
+        <w:rPr>
+          <w:rFonts w:ascii="Times New Roman" w:eastAsia="Times New Roman" w:hAnsi="Times New Roman" w:cs="Times New Roman"/>
+          <w:color w:val="00B050"/>
+          <w:sz w:val="24"/>
+          <w:szCs w:val="24"/>
+          <w:lang w:val="ro-RO" w:eastAsia="ro-RO"/>
+        </w:rPr>
+        <w:t>3</w:t>
+      </w:r>
+      <w:r>
+        <w:rPr>
+          <w:rFonts w:ascii="Times New Roman" w:eastAsia="Times New Roman" w:hAnsi="Times New Roman" w:cs="Times New Roman"/>
+          <w:sz w:val="24"/>
+          <w:szCs w:val="24"/>
+          <w:lang w:val="ro-RO" w:eastAsia="ro-RO"/>
+        </w:rPr>
+        <w:t xml:space="preserve">, </w:t>
+      </w:r>
+      <w:r>
+        <w:rPr>
+          <w:rFonts w:ascii="Times New Roman" w:eastAsia="Times New Roman" w:hAnsi="Times New Roman" w:cs="Times New Roman"/>
+          <w:color w:val="00B050"/>
+          <w:sz w:val="24"/>
+          <w:szCs w:val="24"/>
+          <w:lang w:val="ro-RO" w:eastAsia="ro-RO"/>
+        </w:rPr>
+        <w:t>2</w:t>
+      </w:r>
+      <w:r>
+        <w:rPr>
+          <w:rFonts w:ascii="Times New Roman" w:eastAsia="Times New Roman" w:hAnsi="Times New Roman" w:cs="Times New Roman"/>
+          <w:sz w:val="24"/>
+          <w:szCs w:val="24"/>
+          <w:lang w:val="ro-RO" w:eastAsia="ro-RO"/>
+        </w:rPr>
+        <w:t>], n = 2</w:t>
+      </w:r>
+    </w:p>
+    <w:p>
+      <w:pPr>
+        <w:rPr>
+          <w:rFonts w:ascii="Times New Roman" w:eastAsia="Times New Roman" w:hAnsi="Times New Roman" w:cs="Times New Roman"/>
+          <w:sz w:val="24"/>
+          <w:szCs w:val="24"/>
+          <w:lang w:val="ro-RO" w:eastAsia="ro-RO"/>
+        </w:rPr>
+      </w:pPr>
+      <w:r>
+        <w:rPr>
+          <w:rFonts w:ascii="Times New Roman" w:eastAsia="Times New Roman" w:hAnsi="Times New Roman" w:cs="Times New Roman"/>
+          <w:sz w:val="24"/>
+          <w:szCs w:val="24"/>
+          <w:lang w:val="ro-RO" w:eastAsia="ro-RO"/>
+        </w:rPr>
+        <w:t xml:space="preserve">Random = 1 </w:t>
+      </w:r>
+      <w:r>
+        <w:rPr>
+          <w:rFonts w:ascii="Times New Roman" w:eastAsia="Times New Roman" w:hAnsi="Times New Roman" w:cs="Times New Roman"/>
+          <w:sz w:val="24"/>
+          <w:szCs w:val="24"/>
+          <w:lang w:val="ro-RO" w:eastAsia="ro-RO"/>
+        </w:rPr>
+        <w:sym w:font="Wingdings" w:char="F0E8"/>
+      </w:r>
+      <w:r>
+        <w:rPr>
+          <w:rFonts w:ascii="Times New Roman" w:eastAsia="Times New Roman" w:hAnsi="Times New Roman" w:cs="Times New Roman"/>
+          <w:sz w:val="24"/>
+          <w:szCs w:val="24"/>
+          <w:lang w:val="ro-RO" w:eastAsia="ro-RO"/>
+        </w:rPr>
+        <w:t xml:space="preserve"> dfeld_list = [</w:t>
+      </w:r>
+      <w:r>
+        <w:rPr>
+          <w:rFonts w:ascii="Times New Roman" w:eastAsia="Times New Roman" w:hAnsi="Times New Roman" w:cs="Times New Roman"/>
+          <w:color w:val="FF0000"/>
+          <w:sz w:val="24"/>
+          <w:szCs w:val="24"/>
+          <w:lang w:val="ro-RO" w:eastAsia="ro-RO"/>
+        </w:rPr>
+        <w:t xml:space="preserve">5 </w:t>
+      </w:r>
+      <w:r>
+        <w:rPr>
+          <w:rFonts w:ascii="Times New Roman" w:eastAsia="Times New Roman" w:hAnsi="Times New Roman" w:cs="Times New Roman"/>
+          <w:sz w:val="24"/>
+          <w:szCs w:val="24"/>
+          <w:lang w:val="ro-RO" w:eastAsia="ro-RO"/>
+        </w:rPr>
+        <w:t xml:space="preserve">| </w:t>
+      </w:r>
+      <w:r>
+        <w:rPr>
+          <w:rFonts w:ascii="Times New Roman" w:eastAsia="Times New Roman" w:hAnsi="Times New Roman" w:cs="Times New Roman"/>
+          <w:color w:val="00B050"/>
+          <w:sz w:val="24"/>
+          <w:szCs w:val="24"/>
+          <w:lang w:val="ro-RO" w:eastAsia="ro-RO"/>
+        </w:rPr>
         <w:t>1</w:t>
       </w:r>
       <w:r>
@@ -9136,8 +9118,6 @@
       <w:r>
         <w:rPr>
           <w:rFonts w:ascii="Times New Roman" w:eastAsia="Times New Roman" w:hAnsi="Times New Roman" w:cs="Times New Roman"/>
-          <w:b/>
-          <w:bCs/>
           <w:color w:val="00B050"/>
           <w:sz w:val="24"/>
           <w:szCs w:val="24"/>
@@ -9157,8 +9137,6 @@
       <w:r>
         <w:rPr>
           <w:rFonts w:ascii="Times New Roman" w:eastAsia="Times New Roman" w:hAnsi="Times New Roman" w:cs="Times New Roman"/>
-          <w:b/>
-          <w:bCs/>
           <w:color w:val="00B050"/>
           <w:sz w:val="24"/>
           <w:szCs w:val="24"/>
@@ -9178,8 +9156,6 @@
       <w:r>
         <w:rPr>
           <w:rFonts w:ascii="Times New Roman" w:eastAsia="Times New Roman" w:hAnsi="Times New Roman" w:cs="Times New Roman"/>
-          <w:b/>
-          <w:bCs/>
           <w:color w:val="00B050"/>
           <w:sz w:val="24"/>
           <w:szCs w:val="24"/>
@@ -10216,13 +10192,7 @@
     </w:p>
     <w:p>
       <w:pPr>
-        <w:rPr>
-          <w:rFonts w:ascii="Times New Roman" w:hAnsi="Times New Roman" w:cs="Times New Roman"/>
-          <w:b/>
-          <w:bCs/>
-          <w:sz w:val="36"/>
-          <w:szCs w:val="36"/>
-        </w:rPr>
+        <w:keepNext/>
       </w:pPr>
       <w:r>
         <w:rPr>
@@ -10295,6 +10265,90 @@
     </w:p>
     <w:p>
       <w:pPr>
+        <w:pStyle w:val="Caption"/>
+        <w:jc w:val="center"/>
+        <w:rPr>
+          <w:rFonts w:ascii="Times New Roman" w:hAnsi="Times New Roman" w:cs="Times New Roman"/>
+          <w:b/>
+          <w:bCs/>
+          <w:sz w:val="22"/>
+          <w:szCs w:val="22"/>
+        </w:rPr>
+      </w:pPr>
+      <w:r>
+        <w:rPr>
+          <w:sz w:val="20"/>
+          <w:szCs w:val="20"/>
+        </w:rPr>
+        <w:t xml:space="preserve">Figura </w:t>
+      </w:r>
+      <w:r>
+        <w:rPr>
+          <w:sz w:val="20"/>
+          <w:szCs w:val="20"/>
+        </w:rPr>
+        <w:fldChar w:fldCharType="begin"/>
+      </w:r>
+      <w:r>
+        <w:rPr>
+          <w:sz w:val="20"/>
+          <w:szCs w:val="20"/>
+        </w:rPr>
+        <w:instrText xml:space="preserve"> SEQ Figura \* ARABIC </w:instrText>
+      </w:r>
+      <w:r>
+        <w:rPr>
+          <w:sz w:val="20"/>
+          <w:szCs w:val="20"/>
+        </w:rPr>
+        <w:fldChar w:fldCharType="separate"/>
+      </w:r>
+      <w:r>
+        <w:rPr>
+          <w:noProof/>
+          <w:sz w:val="20"/>
+          <w:szCs w:val="20"/>
+        </w:rPr>
+        <w:t>2</w:t>
+      </w:r>
+      <w:r>
+        <w:rPr>
+          <w:sz w:val="20"/>
+          <w:szCs w:val="20"/>
+        </w:rPr>
+        <w:fldChar w:fldCharType="end"/>
+      </w:r>
+      <w:r>
+        <w:rPr>
+          <w:sz w:val="20"/>
+          <w:szCs w:val="20"/>
+        </w:rPr>
+        <w:t xml:space="preserve">.2 </w:t>
+      </w:r>
+      <w:r>
+        <w:rPr>
+          <w:sz w:val="20"/>
+          <w:szCs w:val="20"/>
+        </w:rPr>
+        <w:t>–</w:t>
+      </w:r>
+      <w:r>
+        <w:rPr>
+          <w:sz w:val="20"/>
+          <w:szCs w:val="20"/>
+        </w:rPr>
+        <w:t xml:space="preserve"> </w:t>
+      </w:r>
+      <w:r>
+        <w:rPr>
+          <w:sz w:val="20"/>
+          <w:szCs w:val="20"/>
+        </w:rPr>
+        <w:t>pre-processing pipeline</w:t>
+      </w:r>
+    </w:p>
+    <w:p>
+      <w:pPr>
         <w:rPr>
           <w:rFonts w:ascii="Times New Roman" w:hAnsi="Times New Roman" w:cs="Times New Roman"/>
           <w:b/>
@@ -12477,6 +12531,7 @@
           <w:szCs w:val="20"/>
           <w:lang w:val="ro-RO" w:eastAsia="ro-RO"/>
         </w:rPr>
+        <w:lastRenderedPageBreak/>
         <w:t xml:space="preserve">                </w:t>
       </w:r>
       <w:r>
@@ -12659,7 +12714,6 @@
           <w:szCs w:val="20"/>
           <w:lang w:val="ro-RO" w:eastAsia="ro-RO"/>
         </w:rPr>
-        <w:lastRenderedPageBreak/>
         <w:t xml:space="preserve">            </w:t>
       </w:r>
       <w:r>
@@ -15063,7 +15117,7 @@
           <w:sz w:val="24"/>
           <w:szCs w:val="24"/>
         </w:rPr>
-        <w:t xml:space="preserve">e proprii, </w:t>
+        <w:t xml:space="preserve">e </w:t>
       </w:r>
     </w:p>
     <w:p>
@@ -15327,6 +15381,7 @@
           <w:sz w:val="24"/>
           <w:szCs w:val="24"/>
         </w:rPr>
+        <w:lastRenderedPageBreak/>
         <w:t>Deci in continuare, orice cuvant/string din lista de antrenare sau de testare va avea doar un singur tag din cele 10 mentionate anterior.</w:t>
       </w:r>
     </w:p>
@@ -15348,18 +15403,7 @@
           <w:sz w:val="32"/>
           <w:szCs w:val="32"/>
         </w:rPr>
-        <w:lastRenderedPageBreak/>
-        <w:t xml:space="preserve">2.3.4. Implementare </w:t>
-      </w:r>
-      <w:r>
-        <w:rPr>
-          <w:rFonts w:ascii="Times New Roman" w:hAnsi="Times New Roman" w:cs="Times New Roman"/>
-          <w:b/>
-          <w:bCs/>
-          <w:sz w:val="32"/>
-          <w:szCs w:val="32"/>
-        </w:rPr>
-        <w:t>Classify parts of speech into x categories</w:t>
+        <w:t>2.3.4. Implementare Classify parts of speech into x categories</w:t>
       </w:r>
     </w:p>
     <w:p>
@@ -20279,6 +20323,7 @@
           <w:sz w:val="24"/>
           <w:szCs w:val="24"/>
         </w:rPr>
+        <w:lastRenderedPageBreak/>
         <w:t xml:space="preserve">, tag-urile din aceasta lista sunt ordonate in functie </w:t>
       </w:r>
       <w:r>
@@ -20343,16 +20388,7 @@
           <w:sz w:val="24"/>
           <w:szCs w:val="24"/>
         </w:rPr>
-        <w:t xml:space="preserve">verb cand ar trebuii </w:t>
-      </w:r>
-      <w:r>
-        <w:rPr>
-          <w:rFonts w:ascii="Times New Roman" w:hAnsi="Times New Roman" w:cs="Times New Roman"/>
-          <w:sz w:val="24"/>
-          <w:szCs w:val="24"/>
-        </w:rPr>
-        <w:lastRenderedPageBreak/>
-        <w:t xml:space="preserve">sa fie </w:t>
+        <w:t xml:space="preserve">verb cand ar trebuii sa fie </w:t>
       </w:r>
       <w:r>
         <w:rPr>
@@ -23385,6 +23421,7 @@
           <w:sz w:val="32"/>
           <w:szCs w:val="32"/>
         </w:rPr>
+        <w:lastRenderedPageBreak/>
         <w:t xml:space="preserve">Decoder </w:t>
       </w:r>
     </w:p>
@@ -23403,8 +23440,6 @@
           <w:szCs w:val="32"/>
         </w:rPr>
       </w:pPr>
-      <w:bookmarkStart w:id="1" w:name="_GoBack"/>
-      <w:bookmarkEnd w:id="1"/>
       <w:r>
         <w:rPr>
           <w:rFonts w:ascii="Times New Roman" w:hAnsi="Times New Roman" w:cs="Times New Roman"/>
@@ -23693,6 +23728,7 @@
           <w:sz w:val="48"/>
           <w:szCs w:val="48"/>
         </w:rPr>
+        <w:lastRenderedPageBreak/>
         <w:t>Bibliografie</w:t>
       </w:r>
     </w:p>
@@ -23710,6 +23746,45 @@
           <w:sz w:val="24"/>
           <w:szCs w:val="24"/>
         </w:rPr>
+        <w:t>Proiectul open source</w:t>
+      </w:r>
+      <w:r>
+        <w:rPr>
+          <w:rFonts w:ascii="Times New Roman" w:hAnsi="Times New Roman" w:cs="Times New Roman"/>
+          <w:sz w:val="24"/>
+          <w:szCs w:val="24"/>
+        </w:rPr>
+        <w:t>:</w:t>
+      </w:r>
+      <w:r>
+        <w:t xml:space="preserve"> </w:t>
+      </w:r>
+      <w:hyperlink r:id="rId12" w:history="1">
+        <w:r>
+          <w:rPr>
+            <w:rStyle w:val="Hyperlink"/>
+            <w:rFonts w:ascii="Times New Roman" w:hAnsi="Times New Roman" w:cs="Times New Roman"/>
+            <w:sz w:val="24"/>
+            <w:szCs w:val="24"/>
+          </w:rPr>
+          <w:t>https://github.com/ST4NSB/part-of-speech-tagging</w:t>
+        </w:r>
+      </w:hyperlink>
+    </w:p>
+    <w:p>
+      <w:pPr>
+        <w:rPr>
+          <w:rFonts w:ascii="Times New Roman" w:hAnsi="Times New Roman" w:cs="Times New Roman"/>
+          <w:sz w:val="24"/>
+          <w:szCs w:val="24"/>
+        </w:rPr>
+      </w:pPr>
+      <w:r>
+        <w:rPr>
+          <w:rFonts w:ascii="Times New Roman" w:hAnsi="Times New Roman" w:cs="Times New Roman"/>
+          <w:sz w:val="24"/>
+          <w:szCs w:val="24"/>
+        </w:rPr>
         <w:t xml:space="preserve">Brown Corpus </w:t>
       </w:r>
       <w:r>
@@ -23728,7 +23803,7 @@
         </w:rPr>
         <w:t xml:space="preserve">anual: </w:t>
       </w:r>
-      <w:hyperlink r:id="rId12" w:history="1">
+      <w:hyperlink r:id="rId13" w:history="1">
         <w:r>
           <w:rPr>
             <w:rStyle w:val="Hyperlink"/>
@@ -23771,7 +23846,7 @@
         </w:rPr>
         <w:t xml:space="preserve">: </w:t>
       </w:r>
-      <w:hyperlink r:id="rId13" w:history="1">
+      <w:hyperlink r:id="rId14" w:history="1">
         <w:r>
           <w:rPr>
             <w:rStyle w:val="Hyperlink"/>
@@ -23797,7 +23872,6 @@
           <w:sz w:val="24"/>
           <w:szCs w:val="24"/>
         </w:rPr>
-        <w:lastRenderedPageBreak/>
         <w:t xml:space="preserve">Brown Corpus </w:t>
       </w:r>
       <w:r>
@@ -23832,7 +23906,7 @@
         </w:rPr>
         <w:t xml:space="preserve">: </w:t>
       </w:r>
-      <w:hyperlink r:id="rId14" w:history="1">
+      <w:hyperlink r:id="rId15" w:history="1">
         <w:r>
           <w:rPr>
             <w:rStyle w:val="Hyperlink"/>
@@ -23876,7 +23950,7 @@
         </w:rPr>
         <w:t xml:space="preserve">: </w:t>
       </w:r>
-      <w:hyperlink r:id="rId15" w:history="1">
+      <w:hyperlink r:id="rId16" w:history="1">
         <w:r>
           <w:rPr>
             <w:rStyle w:val="Hyperlink"/>
@@ -23920,7 +23994,7 @@
         </w:rPr>
         <w:t xml:space="preserve">: </w:t>
       </w:r>
-      <w:hyperlink r:id="rId16" w:history="1">
+      <w:hyperlink r:id="rId17" w:history="1">
         <w:r>
           <w:rPr>
             <w:rStyle w:val="Hyperlink"/>
@@ -23972,7 +24046,7 @@
         </w:rPr>
         <w:t xml:space="preserve">: </w:t>
       </w:r>
-      <w:hyperlink r:id="rId17" w:history="1">
+      <w:hyperlink r:id="rId18" w:history="1">
         <w:r>
           <w:rPr>
             <w:rStyle w:val="Hyperlink"/>
@@ -24016,7 +24090,7 @@
         </w:rPr>
         <w:t xml:space="preserve">: </w:t>
       </w:r>
-      <w:hyperlink r:id="rId18" w:history="1">
+      <w:hyperlink r:id="rId19" w:history="1">
         <w:r>
           <w:rPr>
             <w:rStyle w:val="Hyperlink"/>
@@ -24093,7 +24167,7 @@
         </w:rPr>
         <w:t xml:space="preserve">: </w:t>
       </w:r>
-      <w:hyperlink r:id="rId19" w:history="1">
+      <w:hyperlink r:id="rId20" w:history="1">
         <w:r>
           <w:rPr>
             <w:rStyle w:val="Hyperlink"/>
@@ -24124,7 +24198,7 @@
         </w:rPr>
         <w:t xml:space="preserve">File Reader in c# informatii: </w:t>
       </w:r>
-      <w:hyperlink r:id="rId20" w:history="1">
+      <w:hyperlink r:id="rId21" w:history="1">
         <w:r>
           <w:rPr>
             <w:rStyle w:val="Hyperlink"/>
@@ -24184,7 +24258,7 @@
         </w:rPr>
         <w:t xml:space="preserve"> wiki: </w:t>
       </w:r>
-      <w:hyperlink r:id="rId21" w:anchor="Tokenization" w:history="1">
+      <w:hyperlink r:id="rId22" w:anchor="Tokenization" w:history="1">
         <w:r>
           <w:rPr>
             <w:rStyle w:val="Hyperlink"/>
@@ -24228,7 +24302,7 @@
         </w:rPr>
         <w:t xml:space="preserve">(1): </w:t>
       </w:r>
-      <w:hyperlink r:id="rId22" w:history="1">
+      <w:hyperlink r:id="rId23" w:history="1">
         <w:r>
           <w:rPr>
             <w:rStyle w:val="Hyperlink"/>
@@ -24288,7 +24362,7 @@
         </w:rPr>
         <w:t xml:space="preserve"> </w:t>
       </w:r>
-      <w:hyperlink r:id="rId23" w:history="1">
+      <w:hyperlink r:id="rId24" w:history="1">
         <w:r>
           <w:rPr>
             <w:rStyle w:val="Hyperlink"/>
@@ -24348,7 +24422,7 @@
         </w:rPr>
         <w:t xml:space="preserve"> </w:t>
       </w:r>
-      <w:hyperlink r:id="rId24" w:history="1">
+      <w:hyperlink r:id="rId25" w:history="1">
         <w:r>
           <w:rPr>
             <w:rStyle w:val="Hyperlink"/>
@@ -24411,7 +24485,7 @@
         </w:rPr>
         <w:t xml:space="preserve"> </w:t>
       </w:r>
-      <w:hyperlink r:id="rId25" w:history="1">
+      <w:hyperlink r:id="rId26" w:history="1">
         <w:r>
           <w:rPr>
             <w:rStyle w:val="Hyperlink"/>
@@ -24424,7 +24498,7 @@
       </w:hyperlink>
     </w:p>
     <w:sectPr>
-      <w:footerReference w:type="default" r:id="rId26"/>
+      <w:footerReference w:type="default" r:id="rId27"/>
       <w:pgSz w:w="12240" w:h="15840"/>
       <w:pgMar w:top="720" w:right="720" w:bottom="720" w:left="720" w:header="720" w:footer="720" w:gutter="0"/>
       <w:cols w:space="720"/>
@@ -28942,7 +29016,7 @@
 </file>
 
 <file path=customXml/itemProps1.xml><?xml version="1.0" encoding="utf-8"?>
-<ds:datastoreItem xmlns:ds="http://schemas.openxmlformats.org/officeDocument/2006/customXml" ds:itemID="{FA1D7821-7498-4744-8417-F6A6C4D2BDE3}">
+<ds:datastoreItem xmlns:ds="http://schemas.openxmlformats.org/officeDocument/2006/customXml" ds:itemID="{6EFDA61E-163A-4DA9-8893-E948475710FA}">
   <ds:schemaRefs>
     <ds:schemaRef ds:uri="http://schemas.openxmlformats.org/officeDocument/2006/bibliography"/>
   </ds:schemaRefs>

--- a/docs/part_of_speech.docx
+++ b/docs/part_of_speech.docx
@@ -10714,7 +10714,23 @@
           <w:sz w:val="24"/>
           <w:szCs w:val="24"/>
         </w:rPr>
-        <w:t xml:space="preserve"> echivalenta cu functia Split din c#</w:t>
+        <w:t xml:space="preserve"> echivalenta cu functia Split</w:t>
+      </w:r>
+      <w:r>
+        <w:rPr>
+          <w:rFonts w:ascii="Times New Roman" w:hAnsi="Times New Roman" w:cs="Times New Roman"/>
+          <w:sz w:val="24"/>
+          <w:szCs w:val="24"/>
+        </w:rPr>
+        <w:t xml:space="preserve"> cu spatiu</w:t>
+      </w:r>
+      <w:r>
+        <w:rPr>
+          <w:rFonts w:ascii="Times New Roman" w:hAnsi="Times New Roman" w:cs="Times New Roman"/>
+          <w:sz w:val="24"/>
+          <w:szCs w:val="24"/>
+        </w:rPr>
+        <w:t xml:space="preserve"> din c#</w:t>
       </w:r>
       <w:r>
         <w:rPr>
@@ -29016,7 +29032,7 @@
 </file>
 
 <file path=customXml/itemProps1.xml><?xml version="1.0" encoding="utf-8"?>
-<ds:datastoreItem xmlns:ds="http://schemas.openxmlformats.org/officeDocument/2006/customXml" ds:itemID="{6EFDA61E-163A-4DA9-8893-E948475710FA}">
+<ds:datastoreItem xmlns:ds="http://schemas.openxmlformats.org/officeDocument/2006/customXml" ds:itemID="{2DD70B81-CCC5-480F-8384-AD0B0AE59633}">
   <ds:schemaRefs>
     <ds:schemaRef ds:uri="http://schemas.openxmlformats.org/officeDocument/2006/bibliography"/>
   </ds:schemaRefs>

--- a/docs/part_of_speech.docx
+++ b/docs/part_of_speech.docx
@@ -97,52 +97,11 @@
           <w:sz w:val="72"/>
           <w:szCs w:val="72"/>
         </w:rPr>
-        <w:t>Etichetarea p</w:t>
-      </w:r>
-      <w:r>
-        <w:rPr>
-          <w:rFonts w:ascii="Times New Roman" w:hAnsi="Times New Roman" w:cs="Times New Roman"/>
-          <w:b/>
-          <w:bCs/>
-          <w:sz w:val="72"/>
-          <w:szCs w:val="72"/>
-        </w:rPr>
-        <w:t>ă</w:t>
-      </w:r>
-      <w:r>
-        <w:rPr>
-          <w:rFonts w:ascii="Times New Roman" w:hAnsi="Times New Roman" w:cs="Times New Roman"/>
-          <w:b/>
-          <w:bCs/>
-          <w:sz w:val="72"/>
-          <w:szCs w:val="72"/>
-        </w:rPr>
-        <w:t>r</w:t>
-      </w:r>
-      <w:r>
-        <w:rPr>
-          <w:rFonts w:ascii="Times New Roman" w:hAnsi="Times New Roman" w:cs="Times New Roman"/>
-          <w:b/>
-          <w:bCs/>
-          <w:sz w:val="72"/>
-          <w:szCs w:val="72"/>
-        </w:rPr>
-        <w:t>ţ</w:t>
-      </w:r>
-      <w:r>
-        <w:rPr>
-          <w:rFonts w:ascii="Times New Roman" w:hAnsi="Times New Roman" w:cs="Times New Roman"/>
-          <w:b/>
-          <w:bCs/>
-          <w:sz w:val="72"/>
-          <w:szCs w:val="72"/>
-        </w:rPr>
-        <w:t>ii de vorbire</w:t>
-      </w:r>
-    </w:p>
-    <w:p>
-      <w:pPr>
-        <w:jc w:val="right"/>
+        <w:t>Coperta</w:t>
+      </w:r>
+    </w:p>
+    <w:p>
+      <w:pPr>
         <w:rPr>
           <w:rFonts w:ascii="Times New Roman" w:hAnsi="Times New Roman" w:cs="Times New Roman"/>
           <w:b/>
@@ -151,799 +110,699 @@
           <w:szCs w:val="40"/>
         </w:rPr>
       </w:pPr>
-      <w:r>
-        <w:rPr>
-          <w:rFonts w:ascii="Times New Roman" w:hAnsi="Times New Roman" w:cs="Times New Roman"/>
-          <w:b/>
-          <w:bCs/>
+    </w:p>
+    <w:p>
+      <w:pPr>
+        <w:rPr>
+          <w:rFonts w:ascii="Times New Roman" w:hAnsi="Times New Roman" w:cs="Times New Roman"/>
+          <w:sz w:val="36"/>
+          <w:szCs w:val="36"/>
+        </w:rPr>
+      </w:pPr>
+    </w:p>
+    <w:p>
+      <w:pPr>
+        <w:rPr>
+          <w:rFonts w:ascii="Times New Roman" w:hAnsi="Times New Roman" w:cs="Times New Roman"/>
+          <w:sz w:val="36"/>
+          <w:szCs w:val="36"/>
+        </w:rPr>
+      </w:pPr>
+    </w:p>
+    <w:p>
+      <w:pPr>
+        <w:rPr>
+          <w:rFonts w:ascii="Times New Roman" w:hAnsi="Times New Roman" w:cs="Times New Roman"/>
+          <w:sz w:val="36"/>
+          <w:szCs w:val="36"/>
+        </w:rPr>
+      </w:pPr>
+    </w:p>
+    <w:p>
+      <w:pPr>
+        <w:rPr>
+          <w:rFonts w:ascii="Times New Roman" w:hAnsi="Times New Roman" w:cs="Times New Roman"/>
+          <w:sz w:val="36"/>
+          <w:szCs w:val="36"/>
+        </w:rPr>
+      </w:pPr>
+    </w:p>
+    <w:p>
+      <w:pPr>
+        <w:rPr>
+          <w:rFonts w:ascii="Times New Roman" w:hAnsi="Times New Roman" w:cs="Times New Roman"/>
+          <w:sz w:val="36"/>
+          <w:szCs w:val="36"/>
+        </w:rPr>
+      </w:pPr>
+    </w:p>
+    <w:p>
+      <w:pPr>
+        <w:rPr>
+          <w:rFonts w:ascii="Times New Roman" w:hAnsi="Times New Roman" w:cs="Times New Roman"/>
+          <w:sz w:val="36"/>
+          <w:szCs w:val="36"/>
+        </w:rPr>
+      </w:pPr>
+    </w:p>
+    <w:p>
+      <w:pPr>
+        <w:rPr>
+          <w:rFonts w:ascii="Times New Roman" w:hAnsi="Times New Roman" w:cs="Times New Roman"/>
+          <w:sz w:val="36"/>
+          <w:szCs w:val="36"/>
+        </w:rPr>
+      </w:pPr>
+    </w:p>
+    <w:p>
+      <w:pPr>
+        <w:rPr>
+          <w:rFonts w:ascii="Times New Roman" w:hAnsi="Times New Roman" w:cs="Times New Roman"/>
+          <w:sz w:val="36"/>
+          <w:szCs w:val="36"/>
+        </w:rPr>
+      </w:pPr>
+    </w:p>
+    <w:p>
+      <w:pPr>
+        <w:rPr>
+          <w:rFonts w:ascii="Times New Roman" w:hAnsi="Times New Roman" w:cs="Times New Roman"/>
+          <w:sz w:val="36"/>
+          <w:szCs w:val="36"/>
+        </w:rPr>
+      </w:pPr>
+    </w:p>
+    <w:p>
+      <w:pPr>
+        <w:rPr>
+          <w:rFonts w:ascii="Times New Roman" w:hAnsi="Times New Roman" w:cs="Times New Roman"/>
+          <w:b/>
+          <w:bCs/>
+          <w:sz w:val="24"/>
+          <w:szCs w:val="24"/>
+          <w:lang w:val="ro-RO"/>
+        </w:rPr>
+      </w:pPr>
+    </w:p>
+    <w:p>
+      <w:pPr>
+        <w:rPr>
+          <w:rFonts w:ascii="Times New Roman" w:hAnsi="Times New Roman" w:cs="Times New Roman"/>
+          <w:b/>
+          <w:bCs/>
+          <w:sz w:val="48"/>
+          <w:szCs w:val="48"/>
+        </w:rPr>
+      </w:pPr>
+      <w:bookmarkStart w:id="0" w:name="_Hlk40194621"/>
+    </w:p>
+    <w:p>
+      <w:pPr>
+        <w:jc w:val="center"/>
+        <w:rPr>
+          <w:rFonts w:ascii="Times New Roman" w:hAnsi="Times New Roman" w:cs="Times New Roman"/>
+          <w:b/>
+          <w:bCs/>
+          <w:sz w:val="36"/>
+          <w:szCs w:val="36"/>
+        </w:rPr>
+      </w:pPr>
+      <w:r>
+        <w:rPr>
+          <w:rFonts w:ascii="Times New Roman" w:hAnsi="Times New Roman" w:cs="Times New Roman"/>
+          <w:b/>
+          <w:bCs/>
+          <w:sz w:val="36"/>
+          <w:szCs w:val="36"/>
+        </w:rPr>
+        <w:lastRenderedPageBreak/>
+        <w:t>Cuprins</w:t>
+      </w:r>
+    </w:p>
+    <w:p>
+      <w:pPr>
+        <w:rPr>
+          <w:rFonts w:ascii="Times New Roman" w:hAnsi="Times New Roman" w:cs="Times New Roman"/>
+          <w:b/>
+          <w:bCs/>
+          <w:sz w:val="48"/>
+          <w:szCs w:val="48"/>
+        </w:rPr>
+      </w:pPr>
+    </w:p>
+    <w:p>
+      <w:pPr>
+        <w:rPr>
+          <w:rFonts w:ascii="Times New Roman" w:hAnsi="Times New Roman" w:cs="Times New Roman"/>
+          <w:b/>
+          <w:bCs/>
+          <w:sz w:val="48"/>
+          <w:szCs w:val="48"/>
+        </w:rPr>
+      </w:pPr>
+    </w:p>
+    <w:p>
+      <w:pPr>
+        <w:rPr>
+          <w:rFonts w:ascii="Times New Roman" w:hAnsi="Times New Roman" w:cs="Times New Roman"/>
+          <w:b/>
+          <w:bCs/>
+          <w:sz w:val="48"/>
+          <w:szCs w:val="48"/>
+        </w:rPr>
+      </w:pPr>
+    </w:p>
+    <w:p>
+      <w:pPr>
+        <w:rPr>
+          <w:rFonts w:ascii="Times New Roman" w:hAnsi="Times New Roman" w:cs="Times New Roman"/>
+          <w:b/>
+          <w:bCs/>
+          <w:sz w:val="48"/>
+          <w:szCs w:val="48"/>
+        </w:rPr>
+      </w:pPr>
+    </w:p>
+    <w:p>
+      <w:pPr>
+        <w:rPr>
+          <w:rFonts w:ascii="Times New Roman" w:hAnsi="Times New Roman" w:cs="Times New Roman"/>
+          <w:b/>
+          <w:bCs/>
+          <w:sz w:val="48"/>
+          <w:szCs w:val="48"/>
+        </w:rPr>
+      </w:pPr>
+    </w:p>
+    <w:p>
+      <w:pPr>
+        <w:rPr>
+          <w:rFonts w:ascii="Times New Roman" w:hAnsi="Times New Roman" w:cs="Times New Roman"/>
+          <w:b/>
+          <w:bCs/>
+          <w:sz w:val="48"/>
+          <w:szCs w:val="48"/>
+        </w:rPr>
+      </w:pPr>
+    </w:p>
+    <w:p>
+      <w:pPr>
+        <w:rPr>
+          <w:rFonts w:ascii="Times New Roman" w:hAnsi="Times New Roman" w:cs="Times New Roman"/>
+          <w:b/>
+          <w:bCs/>
+          <w:sz w:val="48"/>
+          <w:szCs w:val="48"/>
+        </w:rPr>
+      </w:pPr>
+    </w:p>
+    <w:p>
+      <w:pPr>
+        <w:rPr>
+          <w:rFonts w:ascii="Times New Roman" w:hAnsi="Times New Roman" w:cs="Times New Roman"/>
+          <w:b/>
+          <w:bCs/>
+          <w:sz w:val="48"/>
+          <w:szCs w:val="48"/>
+        </w:rPr>
+      </w:pPr>
+    </w:p>
+    <w:p>
+      <w:pPr>
+        <w:rPr>
+          <w:rFonts w:ascii="Times New Roman" w:hAnsi="Times New Roman" w:cs="Times New Roman"/>
+          <w:b/>
+          <w:bCs/>
+          <w:sz w:val="48"/>
+          <w:szCs w:val="48"/>
+        </w:rPr>
+      </w:pPr>
+    </w:p>
+    <w:p>
+      <w:pPr>
+        <w:rPr>
+          <w:rFonts w:ascii="Times New Roman" w:hAnsi="Times New Roman" w:cs="Times New Roman"/>
+          <w:b/>
+          <w:bCs/>
+          <w:sz w:val="48"/>
+          <w:szCs w:val="48"/>
+        </w:rPr>
+      </w:pPr>
+    </w:p>
+    <w:p>
+      <w:pPr>
+        <w:rPr>
+          <w:rFonts w:ascii="Times New Roman" w:hAnsi="Times New Roman" w:cs="Times New Roman"/>
+          <w:b/>
+          <w:bCs/>
+          <w:sz w:val="48"/>
+          <w:szCs w:val="48"/>
+        </w:rPr>
+      </w:pPr>
+    </w:p>
+    <w:p>
+      <w:pPr>
+        <w:rPr>
+          <w:rFonts w:ascii="Times New Roman" w:hAnsi="Times New Roman" w:cs="Times New Roman"/>
+          <w:b/>
+          <w:bCs/>
+          <w:sz w:val="48"/>
+          <w:szCs w:val="48"/>
+        </w:rPr>
+      </w:pPr>
+    </w:p>
+    <w:p>
+      <w:pPr>
+        <w:rPr>
+          <w:rFonts w:ascii="Times New Roman" w:hAnsi="Times New Roman" w:cs="Times New Roman"/>
+          <w:b/>
+          <w:bCs/>
+          <w:sz w:val="48"/>
+          <w:szCs w:val="48"/>
+        </w:rPr>
+      </w:pPr>
+    </w:p>
+    <w:p>
+      <w:pPr>
+        <w:rPr>
+          <w:rFonts w:ascii="Times New Roman" w:hAnsi="Times New Roman" w:cs="Times New Roman"/>
+          <w:b/>
+          <w:bCs/>
+          <w:sz w:val="48"/>
+          <w:szCs w:val="48"/>
+        </w:rPr>
+      </w:pPr>
+    </w:p>
+    <w:p>
+      <w:pPr>
+        <w:rPr>
+          <w:rFonts w:ascii="Times New Roman" w:hAnsi="Times New Roman" w:cs="Times New Roman"/>
+          <w:b/>
+          <w:bCs/>
+          <w:sz w:val="48"/>
+          <w:szCs w:val="48"/>
+        </w:rPr>
+      </w:pPr>
+    </w:p>
+    <w:p>
+      <w:pPr>
+        <w:rPr>
+          <w:rFonts w:ascii="Times New Roman" w:hAnsi="Times New Roman" w:cs="Times New Roman"/>
+          <w:b/>
+          <w:bCs/>
+          <w:sz w:val="48"/>
+          <w:szCs w:val="48"/>
+        </w:rPr>
+      </w:pPr>
+    </w:p>
+    <w:p>
+      <w:pPr>
+        <w:rPr>
+          <w:rFonts w:ascii="Times New Roman" w:hAnsi="Times New Roman" w:cs="Times New Roman"/>
+          <w:b/>
+          <w:bCs/>
+          <w:sz w:val="48"/>
+          <w:szCs w:val="48"/>
+        </w:rPr>
+      </w:pPr>
+    </w:p>
+    <w:p>
+      <w:pPr>
+        <w:rPr>
+          <w:rFonts w:ascii="Times New Roman" w:hAnsi="Times New Roman" w:cs="Times New Roman"/>
+          <w:b/>
+          <w:bCs/>
+          <w:sz w:val="36"/>
+          <w:szCs w:val="36"/>
+          <w:lang w:val="ro-RO"/>
+        </w:rPr>
+      </w:pPr>
+      <w:r>
+        <w:rPr>
+          <w:rFonts w:ascii="Times New Roman" w:hAnsi="Times New Roman" w:cs="Times New Roman"/>
+          <w:b/>
+          <w:bCs/>
+          <w:sz w:val="36"/>
+          <w:szCs w:val="36"/>
+        </w:rPr>
+        <w:lastRenderedPageBreak/>
+        <w:t xml:space="preserve">I. </w:t>
+      </w:r>
+      <w:r>
+        <w:rPr>
+          <w:rFonts w:ascii="Times New Roman" w:hAnsi="Times New Roman" w:cs="Times New Roman"/>
+          <w:b/>
+          <w:bCs/>
+          <w:sz w:val="36"/>
+          <w:szCs w:val="36"/>
+        </w:rPr>
+        <w:t>Prezentare tem</w:t>
+      </w:r>
+      <w:r>
+        <w:rPr>
+          <w:rFonts w:ascii="Times New Roman" w:hAnsi="Times New Roman" w:cs="Times New Roman"/>
+          <w:b/>
+          <w:bCs/>
+          <w:sz w:val="36"/>
+          <w:szCs w:val="36"/>
+          <w:lang w:val="ro-RO"/>
+        </w:rPr>
+        <w:t>ă</w:t>
+      </w:r>
+    </w:p>
+    <w:p>
+      <w:pPr>
+        <w:rPr>
+          <w:rFonts w:ascii="Times New Roman" w:hAnsi="Times New Roman" w:cs="Times New Roman"/>
+          <w:b/>
+          <w:bCs/>
+          <w:sz w:val="36"/>
+          <w:szCs w:val="36"/>
+        </w:rPr>
+      </w:pPr>
+      <w:r>
+        <w:rPr>
+          <w:rFonts w:ascii="Times New Roman" w:hAnsi="Times New Roman" w:cs="Times New Roman"/>
+          <w:b/>
+          <w:bCs/>
+          <w:sz w:val="36"/>
+          <w:szCs w:val="36"/>
+        </w:rPr>
+        <w:t>I</w:t>
+      </w:r>
+      <w:r>
+        <w:rPr>
+          <w:rFonts w:ascii="Times New Roman" w:hAnsi="Times New Roman" w:cs="Times New Roman"/>
+          <w:b/>
+          <w:bCs/>
+          <w:sz w:val="36"/>
+          <w:szCs w:val="36"/>
+        </w:rPr>
+        <w:t>I</w:t>
+      </w:r>
+      <w:r>
+        <w:rPr>
+          <w:rFonts w:ascii="Times New Roman" w:hAnsi="Times New Roman" w:cs="Times New Roman"/>
+          <w:b/>
+          <w:bCs/>
+          <w:sz w:val="36"/>
+          <w:szCs w:val="36"/>
+        </w:rPr>
+        <w:t xml:space="preserve">. </w:t>
+      </w:r>
+      <w:r>
+        <w:rPr>
+          <w:rFonts w:ascii="Times New Roman" w:hAnsi="Times New Roman" w:cs="Times New Roman"/>
+          <w:b/>
+          <w:bCs/>
+          <w:sz w:val="36"/>
+          <w:szCs w:val="36"/>
+        </w:rPr>
+        <w:t>Algoritmi de învăţare</w:t>
+      </w:r>
+    </w:p>
+    <w:bookmarkEnd w:id="0"/>
+    <w:p>
+      <w:pPr>
+        <w:rPr>
+          <w:rFonts w:ascii="Times New Roman" w:hAnsi="Times New Roman" w:cs="Times New Roman"/>
+          <w:b/>
+          <w:bCs/>
+          <w:sz w:val="48"/>
+          <w:szCs w:val="48"/>
+        </w:rPr>
+      </w:pPr>
+    </w:p>
+    <w:p>
+      <w:pPr>
+        <w:rPr>
+          <w:rFonts w:ascii="Times New Roman" w:hAnsi="Times New Roman" w:cs="Times New Roman"/>
+          <w:b/>
+          <w:bCs/>
+          <w:sz w:val="48"/>
+          <w:szCs w:val="48"/>
+        </w:rPr>
+      </w:pPr>
+    </w:p>
+    <w:p>
+      <w:pPr>
+        <w:rPr>
+          <w:rFonts w:ascii="Times New Roman" w:hAnsi="Times New Roman" w:cs="Times New Roman"/>
+          <w:b/>
+          <w:bCs/>
+          <w:sz w:val="48"/>
+          <w:szCs w:val="48"/>
+        </w:rPr>
+      </w:pPr>
+    </w:p>
+    <w:p>
+      <w:pPr>
+        <w:rPr>
+          <w:rFonts w:ascii="Times New Roman" w:hAnsi="Times New Roman" w:cs="Times New Roman"/>
+          <w:b/>
+          <w:bCs/>
+          <w:sz w:val="48"/>
+          <w:szCs w:val="48"/>
+        </w:rPr>
+      </w:pPr>
+    </w:p>
+    <w:p>
+      <w:pPr>
+        <w:rPr>
+          <w:rFonts w:ascii="Times New Roman" w:hAnsi="Times New Roman" w:cs="Times New Roman"/>
+          <w:b/>
+          <w:bCs/>
+          <w:sz w:val="48"/>
+          <w:szCs w:val="48"/>
+        </w:rPr>
+      </w:pPr>
+    </w:p>
+    <w:p>
+      <w:pPr>
+        <w:rPr>
+          <w:rFonts w:ascii="Times New Roman" w:hAnsi="Times New Roman" w:cs="Times New Roman"/>
+          <w:b/>
+          <w:bCs/>
+          <w:sz w:val="48"/>
+          <w:szCs w:val="48"/>
+        </w:rPr>
+      </w:pPr>
+    </w:p>
+    <w:p>
+      <w:pPr>
+        <w:rPr>
+          <w:rFonts w:ascii="Times New Roman" w:hAnsi="Times New Roman" w:cs="Times New Roman"/>
+          <w:b/>
+          <w:bCs/>
+          <w:sz w:val="48"/>
+          <w:szCs w:val="48"/>
+        </w:rPr>
+      </w:pPr>
+    </w:p>
+    <w:p>
+      <w:pPr>
+        <w:rPr>
+          <w:rFonts w:ascii="Times New Roman" w:hAnsi="Times New Roman" w:cs="Times New Roman"/>
+          <w:b/>
+          <w:bCs/>
+          <w:sz w:val="48"/>
+          <w:szCs w:val="48"/>
+        </w:rPr>
+      </w:pPr>
+    </w:p>
+    <w:p>
+      <w:pPr>
+        <w:rPr>
+          <w:rFonts w:ascii="Times New Roman" w:hAnsi="Times New Roman" w:cs="Times New Roman"/>
+          <w:b/>
+          <w:bCs/>
+          <w:sz w:val="48"/>
+          <w:szCs w:val="48"/>
+        </w:rPr>
+      </w:pPr>
+    </w:p>
+    <w:p>
+      <w:pPr>
+        <w:rPr>
+          <w:rFonts w:ascii="Times New Roman" w:hAnsi="Times New Roman" w:cs="Times New Roman"/>
+          <w:b/>
+          <w:bCs/>
+          <w:sz w:val="48"/>
+          <w:szCs w:val="48"/>
+        </w:rPr>
+      </w:pPr>
+    </w:p>
+    <w:p>
+      <w:pPr>
+        <w:rPr>
+          <w:rFonts w:ascii="Times New Roman" w:hAnsi="Times New Roman" w:cs="Times New Roman"/>
+          <w:b/>
+          <w:bCs/>
+          <w:sz w:val="48"/>
+          <w:szCs w:val="48"/>
+        </w:rPr>
+      </w:pPr>
+    </w:p>
+    <w:p>
+      <w:pPr>
+        <w:rPr>
+          <w:rFonts w:ascii="Times New Roman" w:hAnsi="Times New Roman" w:cs="Times New Roman"/>
+          <w:b/>
+          <w:bCs/>
+          <w:sz w:val="48"/>
+          <w:szCs w:val="48"/>
+        </w:rPr>
+      </w:pPr>
+    </w:p>
+    <w:p>
+      <w:pPr>
+        <w:rPr>
+          <w:rFonts w:ascii="Times New Roman" w:hAnsi="Times New Roman" w:cs="Times New Roman"/>
+          <w:b/>
+          <w:bCs/>
+          <w:sz w:val="48"/>
+          <w:szCs w:val="48"/>
+        </w:rPr>
+      </w:pPr>
+    </w:p>
+    <w:p>
+      <w:pPr>
+        <w:rPr>
+          <w:rFonts w:ascii="Times New Roman" w:hAnsi="Times New Roman" w:cs="Times New Roman"/>
+          <w:b/>
+          <w:bCs/>
+          <w:sz w:val="48"/>
+          <w:szCs w:val="48"/>
+        </w:rPr>
+      </w:pPr>
+    </w:p>
+    <w:p>
+      <w:pPr>
+        <w:rPr>
+          <w:rFonts w:ascii="Times New Roman" w:hAnsi="Times New Roman" w:cs="Times New Roman"/>
+          <w:b/>
+          <w:bCs/>
+          <w:sz w:val="48"/>
+          <w:szCs w:val="48"/>
+        </w:rPr>
+      </w:pPr>
+    </w:p>
+    <w:p>
+      <w:pPr>
+        <w:rPr>
+          <w:rFonts w:ascii="Times New Roman" w:hAnsi="Times New Roman" w:cs="Times New Roman"/>
+          <w:b/>
+          <w:bCs/>
+          <w:sz w:val="48"/>
+          <w:szCs w:val="48"/>
+        </w:rPr>
+      </w:pPr>
+    </w:p>
+    <w:p>
+      <w:pPr>
+        <w:rPr>
+          <w:rFonts w:ascii="Times New Roman" w:hAnsi="Times New Roman" w:cs="Times New Roman"/>
+          <w:b/>
+          <w:bCs/>
+          <w:sz w:val="36"/>
+          <w:szCs w:val="36"/>
+        </w:rPr>
+      </w:pPr>
+      <w:r>
+        <w:rPr>
+          <w:rFonts w:ascii="Times New Roman" w:hAnsi="Times New Roman" w:cs="Times New Roman"/>
+          <w:b/>
+          <w:bCs/>
+          <w:sz w:val="36"/>
+          <w:szCs w:val="36"/>
+        </w:rPr>
+        <w:lastRenderedPageBreak/>
+        <w:t>III</w:t>
+      </w:r>
+      <w:r>
+        <w:rPr>
+          <w:rFonts w:ascii="Times New Roman" w:hAnsi="Times New Roman" w:cs="Times New Roman"/>
+          <w:b/>
+          <w:bCs/>
+          <w:sz w:val="36"/>
+          <w:szCs w:val="36"/>
+        </w:rPr>
+        <w:t>. Considera</w:t>
+      </w:r>
+      <w:r>
+        <w:rPr>
+          <w:rFonts w:ascii="Times New Roman" w:hAnsi="Times New Roman" w:cs="Times New Roman"/>
+          <w:b/>
+          <w:bCs/>
+          <w:sz w:val="36"/>
+          <w:szCs w:val="36"/>
+        </w:rPr>
+        <w:t>ţ</w:t>
+      </w:r>
+      <w:r>
+        <w:rPr>
+          <w:rFonts w:ascii="Times New Roman" w:hAnsi="Times New Roman" w:cs="Times New Roman"/>
+          <w:b/>
+          <w:bCs/>
+          <w:sz w:val="36"/>
+          <w:szCs w:val="36"/>
+        </w:rPr>
+        <w:t>ii practice</w:t>
+      </w:r>
+    </w:p>
+    <w:p>
+      <w:pPr>
+        <w:pStyle w:val="ListParagraph"/>
+        <w:numPr>
+          <w:ilvl w:val="1"/>
+          <w:numId w:val="37"/>
+        </w:numPr>
+        <w:rPr>
+          <w:rFonts w:ascii="Times New Roman" w:hAnsi="Times New Roman" w:cs="Times New Roman"/>
+          <w:sz w:val="32"/>
+          <w:szCs w:val="32"/>
+        </w:rPr>
+      </w:pPr>
+      <w:r>
+        <w:rPr>
+          <w:rFonts w:ascii="Times New Roman" w:hAnsi="Times New Roman" w:cs="Times New Roman"/>
+          <w:b/>
+          <w:bCs/>
+          <w:sz w:val="32"/>
+          <w:szCs w:val="32"/>
+        </w:rPr>
+        <w:t>Descriere general</w:t>
+      </w:r>
+      <w:r>
+        <w:rPr>
+          <w:rFonts w:ascii="Times New Roman" w:hAnsi="Times New Roman" w:cs="Times New Roman"/>
+          <w:b/>
+          <w:bCs/>
+          <w:sz w:val="32"/>
+          <w:szCs w:val="32"/>
+          <w:lang w:val="ro-RO"/>
+        </w:rPr>
+        <w:t>ă proiect</w:t>
+      </w:r>
+    </w:p>
+    <w:p>
+      <w:pPr>
+        <w:pStyle w:val="ListParagraph"/>
+        <w:keepNext/>
+        <w:jc w:val="center"/>
+      </w:pPr>
+      <w:r>
+        <w:rPr>
+          <w:rFonts w:ascii="Times New Roman" w:hAnsi="Times New Roman" w:cs="Times New Roman"/>
+          <w:noProof/>
           <w:sz w:val="40"/>
           <w:szCs w:val="40"/>
         </w:rPr>
-        <w:t>B</w:t>
-      </w:r>
-      <w:r>
-        <w:rPr>
-          <w:rFonts w:ascii="Times New Roman" w:hAnsi="Times New Roman" w:cs="Times New Roman"/>
-          <w:b/>
-          <w:bCs/>
-          <w:sz w:val="40"/>
-          <w:szCs w:val="40"/>
-        </w:rPr>
-        <w:t>ă</w:t>
-      </w:r>
-      <w:r>
-        <w:rPr>
-          <w:rFonts w:ascii="Times New Roman" w:hAnsi="Times New Roman" w:cs="Times New Roman"/>
-          <w:b/>
-          <w:bCs/>
-          <w:sz w:val="40"/>
-          <w:szCs w:val="40"/>
-        </w:rPr>
-        <w:t>rbulescu Adrian, ISM 244/1</w:t>
-      </w:r>
-    </w:p>
-    <w:p>
-      <w:pPr>
-        <w:rPr>
-          <w:rFonts w:ascii="Times New Roman" w:hAnsi="Times New Roman" w:cs="Times New Roman"/>
-          <w:b/>
-          <w:bCs/>
-          <w:sz w:val="40"/>
-          <w:szCs w:val="40"/>
-        </w:rPr>
-      </w:pPr>
-    </w:p>
-    <w:p>
-      <w:pPr>
-        <w:rPr>
-          <w:rFonts w:ascii="Times New Roman" w:hAnsi="Times New Roman" w:cs="Times New Roman"/>
-          <w:sz w:val="36"/>
-          <w:szCs w:val="36"/>
-        </w:rPr>
-      </w:pPr>
-    </w:p>
-    <w:p>
-      <w:pPr>
-        <w:rPr>
-          <w:rFonts w:ascii="Times New Roman" w:hAnsi="Times New Roman" w:cs="Times New Roman"/>
-          <w:sz w:val="36"/>
-          <w:szCs w:val="36"/>
-        </w:rPr>
-      </w:pPr>
-    </w:p>
-    <w:p>
-      <w:pPr>
-        <w:rPr>
-          <w:rFonts w:ascii="Times New Roman" w:hAnsi="Times New Roman" w:cs="Times New Roman"/>
-          <w:sz w:val="36"/>
-          <w:szCs w:val="36"/>
-        </w:rPr>
-      </w:pPr>
-    </w:p>
-    <w:p>
-      <w:pPr>
-        <w:rPr>
-          <w:rFonts w:ascii="Times New Roman" w:hAnsi="Times New Roman" w:cs="Times New Roman"/>
-          <w:sz w:val="36"/>
-          <w:szCs w:val="36"/>
-        </w:rPr>
-      </w:pPr>
-    </w:p>
-    <w:p>
-      <w:pPr>
-        <w:rPr>
-          <w:rFonts w:ascii="Times New Roman" w:hAnsi="Times New Roman" w:cs="Times New Roman"/>
-          <w:sz w:val="36"/>
-          <w:szCs w:val="36"/>
-        </w:rPr>
-      </w:pPr>
-    </w:p>
-    <w:p>
-      <w:pPr>
-        <w:rPr>
-          <w:rFonts w:ascii="Times New Roman" w:hAnsi="Times New Roman" w:cs="Times New Roman"/>
-          <w:sz w:val="36"/>
-          <w:szCs w:val="36"/>
-        </w:rPr>
-      </w:pPr>
-    </w:p>
-    <w:p>
-      <w:pPr>
-        <w:rPr>
-          <w:rFonts w:ascii="Times New Roman" w:hAnsi="Times New Roman" w:cs="Times New Roman"/>
-          <w:sz w:val="36"/>
-          <w:szCs w:val="36"/>
-        </w:rPr>
-      </w:pPr>
-    </w:p>
-    <w:p>
-      <w:pPr>
-        <w:rPr>
-          <w:rFonts w:ascii="Times New Roman" w:hAnsi="Times New Roman" w:cs="Times New Roman"/>
-          <w:sz w:val="36"/>
-          <w:szCs w:val="36"/>
-        </w:rPr>
-      </w:pPr>
-    </w:p>
-    <w:p>
-      <w:pPr>
-        <w:rPr>
-          <w:rFonts w:ascii="Times New Roman" w:hAnsi="Times New Roman" w:cs="Times New Roman"/>
-          <w:sz w:val="36"/>
-          <w:szCs w:val="36"/>
-        </w:rPr>
-      </w:pPr>
-    </w:p>
-    <w:p>
-      <w:pPr>
-        <w:rPr>
-          <w:rFonts w:ascii="Times New Roman" w:hAnsi="Times New Roman" w:cs="Times New Roman"/>
-          <w:sz w:val="36"/>
-          <w:szCs w:val="36"/>
-        </w:rPr>
-      </w:pPr>
-    </w:p>
-    <w:p>
-      <w:pPr>
-        <w:rPr>
-          <w:rFonts w:ascii="Times New Roman" w:hAnsi="Times New Roman" w:cs="Times New Roman"/>
-          <w:sz w:val="24"/>
-          <w:szCs w:val="24"/>
-        </w:rPr>
-      </w:pPr>
-    </w:p>
-    <w:p>
-      <w:pPr>
-        <w:rPr>
-          <w:rFonts w:ascii="Times New Roman" w:hAnsi="Times New Roman" w:cs="Times New Roman"/>
-          <w:sz w:val="24"/>
-          <w:szCs w:val="24"/>
-        </w:rPr>
-      </w:pPr>
-    </w:p>
-    <w:p>
-      <w:pPr>
-        <w:rPr>
-          <w:rFonts w:ascii="Times New Roman" w:hAnsi="Times New Roman" w:cs="Times New Roman"/>
-          <w:sz w:val="24"/>
-          <w:szCs w:val="24"/>
-        </w:rPr>
-      </w:pPr>
-      <w:r>
-        <w:rPr>
-          <w:rFonts w:ascii="Times New Roman" w:hAnsi="Times New Roman" w:cs="Times New Roman"/>
-          <w:sz w:val="24"/>
-          <w:szCs w:val="24"/>
-        </w:rPr>
-        <w:t>Se adauga mai tarziu aici ..</w:t>
-      </w:r>
-    </w:p>
-    <w:p>
-      <w:pPr>
-        <w:rPr>
-          <w:rFonts w:ascii="Times New Roman" w:hAnsi="Times New Roman" w:cs="Times New Roman"/>
-          <w:b/>
-          <w:bCs/>
-          <w:sz w:val="24"/>
-          <w:szCs w:val="24"/>
-          <w:lang w:val="ro-RO"/>
-        </w:rPr>
-      </w:pPr>
-    </w:p>
-    <w:p>
-      <w:pPr>
-        <w:rPr>
-          <w:rFonts w:ascii="Times New Roman" w:hAnsi="Times New Roman" w:cs="Times New Roman"/>
-          <w:sz w:val="24"/>
-          <w:szCs w:val="24"/>
-          <w:lang w:val="ro-RO"/>
-        </w:rPr>
-      </w:pPr>
-      <w:r>
-        <w:rPr>
-          <w:rFonts w:ascii="Times New Roman" w:hAnsi="Times New Roman" w:cs="Times New Roman"/>
-          <w:sz w:val="24"/>
-          <w:szCs w:val="24"/>
-          <w:lang w:val="ro-RO"/>
-        </w:rPr>
-        <w:t>Font – Times New Roman</w:t>
-      </w:r>
-    </w:p>
-    <w:p>
-      <w:pPr>
-        <w:rPr>
-          <w:rFonts w:ascii="Times New Roman" w:hAnsi="Times New Roman" w:cs="Times New Roman"/>
-          <w:sz w:val="24"/>
-          <w:szCs w:val="24"/>
-          <w:lang w:val="ro-RO"/>
-        </w:rPr>
-      </w:pPr>
-      <w:r>
-        <w:rPr>
-          <w:rFonts w:ascii="Times New Roman" w:hAnsi="Times New Roman" w:cs="Times New Roman"/>
-          <w:sz w:val="24"/>
-          <w:szCs w:val="24"/>
-          <w:lang w:val="ro-RO"/>
-        </w:rPr>
-        <w:t xml:space="preserve">Chapter </w:t>
-      </w:r>
-      <w:r>
-        <w:rPr>
-          <w:rFonts w:ascii="Times New Roman" w:hAnsi="Times New Roman" w:cs="Times New Roman"/>
-          <w:sz w:val="24"/>
-          <w:szCs w:val="24"/>
-          <w:lang w:val="ro-RO"/>
-        </w:rPr>
-        <w:t xml:space="preserve">Heading – </w:t>
-      </w:r>
-      <w:r>
-        <w:rPr>
-          <w:rFonts w:ascii="Times New Roman" w:hAnsi="Times New Roman" w:cs="Times New Roman"/>
-          <w:sz w:val="24"/>
-          <w:szCs w:val="24"/>
-          <w:lang w:val="ro-RO"/>
-        </w:rPr>
-        <w:t>2</w:t>
-      </w:r>
-      <w:r>
-        <w:rPr>
-          <w:rFonts w:ascii="Times New Roman" w:hAnsi="Times New Roman" w:cs="Times New Roman"/>
-          <w:sz w:val="24"/>
-          <w:szCs w:val="24"/>
-          <w:lang w:val="ro-RO"/>
-        </w:rPr>
-        <w:t>4</w:t>
-      </w:r>
-      <w:r>
-        <w:rPr>
-          <w:rFonts w:ascii="Times New Roman" w:hAnsi="Times New Roman" w:cs="Times New Roman"/>
-          <w:sz w:val="24"/>
-          <w:szCs w:val="24"/>
-          <w:lang w:val="ro-RO"/>
-        </w:rPr>
-        <w:t xml:space="preserve"> + bold</w:t>
-      </w:r>
-    </w:p>
-    <w:p>
-      <w:pPr>
-        <w:rPr>
-          <w:rFonts w:ascii="Times New Roman" w:hAnsi="Times New Roman" w:cs="Times New Roman"/>
-          <w:sz w:val="24"/>
-          <w:szCs w:val="24"/>
-          <w:lang w:val="ro-RO"/>
-        </w:rPr>
-      </w:pPr>
-      <w:r>
-        <w:rPr>
-          <w:rFonts w:ascii="Times New Roman" w:hAnsi="Times New Roman" w:cs="Times New Roman"/>
-          <w:sz w:val="24"/>
-          <w:szCs w:val="24"/>
-          <w:lang w:val="ro-RO"/>
-        </w:rPr>
-        <w:t>Sub</w:t>
-      </w:r>
-      <w:r>
-        <w:rPr>
-          <w:rFonts w:ascii="Times New Roman" w:hAnsi="Times New Roman" w:cs="Times New Roman"/>
-          <w:sz w:val="24"/>
-          <w:szCs w:val="24"/>
-          <w:lang w:val="ro-RO"/>
-        </w:rPr>
-        <w:t xml:space="preserve">chapter </w:t>
-      </w:r>
-      <w:r>
-        <w:rPr>
-          <w:rFonts w:ascii="Times New Roman" w:hAnsi="Times New Roman" w:cs="Times New Roman"/>
-          <w:sz w:val="24"/>
-          <w:szCs w:val="24"/>
-          <w:lang w:val="ro-RO"/>
-        </w:rPr>
-        <w:t xml:space="preserve">heading – </w:t>
-      </w:r>
-      <w:r>
-        <w:rPr>
-          <w:rFonts w:ascii="Times New Roman" w:hAnsi="Times New Roman" w:cs="Times New Roman"/>
-          <w:sz w:val="24"/>
-          <w:szCs w:val="24"/>
-          <w:lang w:val="ro-RO"/>
-        </w:rPr>
-        <w:t>18</w:t>
-      </w:r>
-      <w:r>
-        <w:rPr>
-          <w:rFonts w:ascii="Times New Roman" w:hAnsi="Times New Roman" w:cs="Times New Roman"/>
-          <w:sz w:val="24"/>
-          <w:szCs w:val="24"/>
-          <w:lang w:val="ro-RO"/>
-        </w:rPr>
-        <w:t xml:space="preserve"> + bold</w:t>
-      </w:r>
-    </w:p>
-    <w:p>
-      <w:pPr>
-        <w:rPr>
-          <w:rFonts w:ascii="Times New Roman" w:hAnsi="Times New Roman" w:cs="Times New Roman"/>
-          <w:sz w:val="24"/>
-          <w:szCs w:val="24"/>
-          <w:lang w:val="ro-RO"/>
-        </w:rPr>
-      </w:pPr>
-      <w:r>
-        <w:rPr>
-          <w:rFonts w:ascii="Times New Roman" w:hAnsi="Times New Roman" w:cs="Times New Roman"/>
-          <w:sz w:val="24"/>
-          <w:szCs w:val="24"/>
-          <w:lang w:val="ro-RO"/>
-        </w:rPr>
-        <w:t>Sub titles – 16 +</w:t>
-      </w:r>
-      <w:r>
-        <w:rPr>
-          <w:rFonts w:ascii="Times New Roman" w:hAnsi="Times New Roman" w:cs="Times New Roman"/>
-          <w:sz w:val="24"/>
-          <w:szCs w:val="24"/>
-          <w:lang w:val="ro-RO"/>
-        </w:rPr>
-        <w:t xml:space="preserve"> </w:t>
-      </w:r>
-      <w:r>
-        <w:rPr>
-          <w:rFonts w:ascii="Times New Roman" w:hAnsi="Times New Roman" w:cs="Times New Roman"/>
-          <w:sz w:val="24"/>
-          <w:szCs w:val="24"/>
-          <w:lang w:val="ro-RO"/>
-        </w:rPr>
-        <w:t>bold</w:t>
-      </w:r>
-    </w:p>
-    <w:p>
-      <w:pPr>
-        <w:rPr>
-          <w:rFonts w:ascii="Times New Roman" w:hAnsi="Times New Roman" w:cs="Times New Roman"/>
-          <w:sz w:val="24"/>
-          <w:szCs w:val="24"/>
-          <w:lang w:val="ro-RO"/>
-        </w:rPr>
-      </w:pPr>
-      <w:r>
-        <w:rPr>
-          <w:rFonts w:ascii="Times New Roman" w:hAnsi="Times New Roman" w:cs="Times New Roman"/>
-          <w:sz w:val="24"/>
-          <w:szCs w:val="24"/>
-          <w:lang w:val="ro-RO"/>
-        </w:rPr>
-        <w:t>Main Body Text – 1</w:t>
-      </w:r>
-      <w:r>
-        <w:rPr>
-          <w:rFonts w:ascii="Times New Roman" w:hAnsi="Times New Roman" w:cs="Times New Roman"/>
-          <w:sz w:val="24"/>
-          <w:szCs w:val="24"/>
-          <w:lang w:val="ro-RO"/>
-        </w:rPr>
-        <w:t>2</w:t>
-      </w:r>
-    </w:p>
-    <w:p>
-      <w:pPr>
-        <w:rPr>
-          <w:rFonts w:ascii="Times New Roman" w:hAnsi="Times New Roman" w:cs="Times New Roman"/>
-          <w:sz w:val="24"/>
-          <w:szCs w:val="24"/>
-          <w:lang w:val="ro-RO"/>
-        </w:rPr>
-      </w:pPr>
-      <w:r>
-        <w:rPr>
-          <w:rFonts w:ascii="Times New Roman" w:hAnsi="Times New Roman" w:cs="Times New Roman"/>
-          <w:sz w:val="24"/>
-          <w:szCs w:val="24"/>
-          <w:lang w:val="ro-RO"/>
-        </w:rPr>
-        <w:t>Bibliography text - 1</w:t>
-      </w:r>
-      <w:r>
-        <w:rPr>
-          <w:rFonts w:ascii="Times New Roman" w:hAnsi="Times New Roman" w:cs="Times New Roman"/>
-          <w:sz w:val="24"/>
-          <w:szCs w:val="24"/>
-          <w:lang w:val="ro-RO"/>
-        </w:rPr>
-        <w:t>2</w:t>
-      </w:r>
-    </w:p>
-    <w:p>
-      <w:pPr>
-        <w:rPr>
-          <w:rFonts w:ascii="Times New Roman" w:hAnsi="Times New Roman" w:cs="Times New Roman"/>
-          <w:sz w:val="24"/>
-          <w:szCs w:val="24"/>
-          <w:lang w:val="ro-RO"/>
-        </w:rPr>
-      </w:pPr>
-      <w:r>
-        <w:rPr>
-          <w:rFonts w:ascii="Times New Roman" w:hAnsi="Times New Roman" w:cs="Times New Roman"/>
-          <w:sz w:val="24"/>
-          <w:szCs w:val="24"/>
-          <w:lang w:val="ro-RO"/>
-        </w:rPr>
-        <w:t>Links - 1</w:t>
-      </w:r>
-      <w:r>
-        <w:rPr>
-          <w:rFonts w:ascii="Times New Roman" w:hAnsi="Times New Roman" w:cs="Times New Roman"/>
-          <w:sz w:val="24"/>
-          <w:szCs w:val="24"/>
-          <w:lang w:val="ro-RO"/>
-        </w:rPr>
-        <w:t>2</w:t>
-      </w:r>
-    </w:p>
-    <w:p>
-      <w:pPr>
-        <w:rPr>
-          <w:rFonts w:ascii="Times New Roman" w:hAnsi="Times New Roman" w:cs="Times New Roman"/>
-          <w:sz w:val="24"/>
-          <w:szCs w:val="24"/>
-          <w:lang w:val="ro-RO"/>
-        </w:rPr>
-      </w:pPr>
-      <w:r>
-        <w:rPr>
-          <w:rFonts w:ascii="Times New Roman" w:hAnsi="Times New Roman" w:cs="Times New Roman"/>
-          <w:sz w:val="24"/>
-          <w:szCs w:val="24"/>
-          <w:lang w:val="ro-RO"/>
-        </w:rPr>
-        <w:t xml:space="preserve">Captions – </w:t>
-      </w:r>
-      <w:r>
-        <w:rPr>
-          <w:rFonts w:ascii="Times New Roman" w:hAnsi="Times New Roman" w:cs="Times New Roman"/>
-          <w:sz w:val="24"/>
-          <w:szCs w:val="24"/>
-          <w:lang w:val="ro-RO"/>
-        </w:rPr>
-        <w:t>1</w:t>
-      </w:r>
-      <w:r>
-        <w:rPr>
-          <w:rFonts w:ascii="Times New Roman" w:hAnsi="Times New Roman" w:cs="Times New Roman"/>
-          <w:sz w:val="24"/>
-          <w:szCs w:val="24"/>
-          <w:lang w:val="ro-RO"/>
-        </w:rPr>
-        <w:t>0</w:t>
-      </w:r>
-    </w:p>
-    <w:p>
-      <w:pPr>
-        <w:rPr>
-          <w:rFonts w:ascii="Times New Roman" w:hAnsi="Times New Roman" w:cs="Times New Roman"/>
-          <w:sz w:val="24"/>
-          <w:szCs w:val="24"/>
-          <w:lang w:val="ro-RO"/>
-        </w:rPr>
-      </w:pPr>
-      <w:r>
-        <w:rPr>
-          <w:rFonts w:ascii="Times New Roman" w:hAnsi="Times New Roman" w:cs="Times New Roman"/>
-          <w:sz w:val="24"/>
-          <w:szCs w:val="24"/>
-          <w:lang w:val="ro-RO"/>
-        </w:rPr>
-        <w:t>C# code - 10</w:t>
-      </w:r>
-    </w:p>
-    <w:p>
-      <w:pPr>
-        <w:rPr>
-          <w:rFonts w:ascii="Times New Roman" w:hAnsi="Times New Roman" w:cs="Times New Roman"/>
-          <w:b/>
-          <w:bCs/>
-          <w:sz w:val="24"/>
-          <w:szCs w:val="24"/>
-          <w:lang w:val="ro-RO"/>
-        </w:rPr>
-      </w:pPr>
-    </w:p>
-    <w:p>
-      <w:pPr>
-        <w:rPr>
-          <w:rFonts w:ascii="Times New Roman" w:hAnsi="Times New Roman" w:cs="Times New Roman"/>
-          <w:b/>
-          <w:bCs/>
-          <w:sz w:val="24"/>
-          <w:szCs w:val="24"/>
-          <w:lang w:val="ro-RO"/>
-        </w:rPr>
-      </w:pPr>
-    </w:p>
-    <w:p>
-      <w:pPr>
-        <w:rPr>
-          <w:rFonts w:ascii="Times New Roman" w:hAnsi="Times New Roman" w:cs="Times New Roman"/>
-          <w:b/>
-          <w:bCs/>
-          <w:sz w:val="24"/>
-          <w:szCs w:val="24"/>
-          <w:lang w:val="ro-RO"/>
-        </w:rPr>
-      </w:pPr>
-    </w:p>
-    <w:p>
-      <w:pPr>
-        <w:rPr>
-          <w:rFonts w:ascii="Times New Roman" w:hAnsi="Times New Roman" w:cs="Times New Roman"/>
-          <w:b/>
-          <w:bCs/>
-          <w:sz w:val="24"/>
-          <w:szCs w:val="24"/>
-          <w:lang w:val="ro-RO"/>
-        </w:rPr>
-      </w:pPr>
-    </w:p>
-    <w:p>
-      <w:pPr>
-        <w:rPr>
-          <w:rFonts w:ascii="Times New Roman" w:hAnsi="Times New Roman" w:cs="Times New Roman"/>
-          <w:b/>
-          <w:bCs/>
-          <w:sz w:val="24"/>
-          <w:szCs w:val="24"/>
-          <w:lang w:val="ro-RO"/>
-        </w:rPr>
-      </w:pPr>
-    </w:p>
-    <w:p>
-      <w:pPr>
-        <w:rPr>
-          <w:rFonts w:ascii="Times New Roman" w:hAnsi="Times New Roman" w:cs="Times New Roman"/>
-          <w:b/>
-          <w:bCs/>
-          <w:sz w:val="24"/>
-          <w:szCs w:val="24"/>
-          <w:lang w:val="ro-RO"/>
-        </w:rPr>
-      </w:pPr>
-    </w:p>
-    <w:p>
-      <w:pPr>
-        <w:rPr>
-          <w:rFonts w:ascii="Times New Roman" w:hAnsi="Times New Roman" w:cs="Times New Roman"/>
-          <w:b/>
-          <w:bCs/>
-          <w:sz w:val="24"/>
-          <w:szCs w:val="24"/>
-          <w:lang w:val="ro-RO"/>
-        </w:rPr>
-      </w:pPr>
-    </w:p>
-    <w:p>
-      <w:pPr>
-        <w:rPr>
-          <w:rFonts w:ascii="Times New Roman" w:hAnsi="Times New Roman" w:cs="Times New Roman"/>
-          <w:b/>
-          <w:bCs/>
-          <w:sz w:val="24"/>
-          <w:szCs w:val="24"/>
-        </w:rPr>
-      </w:pPr>
-    </w:p>
-    <w:p>
-      <w:pPr>
-        <w:rPr>
-          <w:rFonts w:ascii="Times New Roman" w:hAnsi="Times New Roman" w:cs="Times New Roman"/>
-          <w:b/>
-          <w:bCs/>
-          <w:sz w:val="24"/>
-          <w:szCs w:val="24"/>
-        </w:rPr>
-      </w:pPr>
-    </w:p>
-    <w:p>
-      <w:pPr>
-        <w:rPr>
-          <w:rFonts w:ascii="Times New Roman" w:hAnsi="Times New Roman" w:cs="Times New Roman"/>
-          <w:b/>
-          <w:bCs/>
-          <w:sz w:val="24"/>
-          <w:szCs w:val="24"/>
-        </w:rPr>
-      </w:pPr>
-    </w:p>
-    <w:p>
-      <w:pPr>
-        <w:rPr>
-          <w:rFonts w:ascii="Times New Roman" w:hAnsi="Times New Roman" w:cs="Times New Roman"/>
-          <w:b/>
-          <w:bCs/>
-          <w:sz w:val="24"/>
-          <w:szCs w:val="24"/>
-        </w:rPr>
-      </w:pPr>
-    </w:p>
-    <w:p>
-      <w:pPr>
-        <w:rPr>
-          <w:rFonts w:ascii="Times New Roman" w:hAnsi="Times New Roman" w:cs="Times New Roman"/>
-          <w:b/>
-          <w:bCs/>
-          <w:sz w:val="24"/>
-          <w:szCs w:val="24"/>
-        </w:rPr>
-      </w:pPr>
-    </w:p>
-    <w:p>
-      <w:pPr>
-        <w:rPr>
-          <w:rFonts w:ascii="Times New Roman" w:hAnsi="Times New Roman" w:cs="Times New Roman"/>
-          <w:b/>
-          <w:bCs/>
-          <w:sz w:val="24"/>
-          <w:szCs w:val="24"/>
-        </w:rPr>
-      </w:pPr>
-    </w:p>
-    <w:p>
-      <w:pPr>
-        <w:rPr>
-          <w:rFonts w:ascii="Times New Roman" w:hAnsi="Times New Roman" w:cs="Times New Roman"/>
-          <w:b/>
-          <w:bCs/>
-          <w:sz w:val="24"/>
-          <w:szCs w:val="24"/>
-        </w:rPr>
-      </w:pPr>
-    </w:p>
-    <w:p>
-      <w:pPr>
-        <w:rPr>
-          <w:rFonts w:ascii="Times New Roman" w:hAnsi="Times New Roman" w:cs="Times New Roman"/>
-          <w:b/>
-          <w:bCs/>
-          <w:sz w:val="24"/>
-          <w:szCs w:val="24"/>
-        </w:rPr>
-      </w:pPr>
-    </w:p>
-    <w:p>
-      <w:pPr>
-        <w:rPr>
-          <w:rFonts w:ascii="Times New Roman" w:hAnsi="Times New Roman" w:cs="Times New Roman"/>
-          <w:b/>
-          <w:bCs/>
-          <w:sz w:val="24"/>
-          <w:szCs w:val="24"/>
-        </w:rPr>
-      </w:pPr>
-    </w:p>
-    <w:p>
-      <w:pPr>
-        <w:rPr>
-          <w:rFonts w:ascii="Times New Roman" w:hAnsi="Times New Roman" w:cs="Times New Roman"/>
-          <w:b/>
-          <w:bCs/>
-          <w:sz w:val="24"/>
-          <w:szCs w:val="24"/>
-        </w:rPr>
-      </w:pPr>
-    </w:p>
-    <w:p>
-      <w:pPr>
-        <w:rPr>
-          <w:rFonts w:ascii="Times New Roman" w:hAnsi="Times New Roman" w:cs="Times New Roman"/>
-          <w:b/>
-          <w:bCs/>
-          <w:sz w:val="48"/>
-          <w:szCs w:val="48"/>
-        </w:rPr>
-      </w:pPr>
-      <w:r>
-        <w:rPr>
-          <w:rFonts w:ascii="Times New Roman" w:hAnsi="Times New Roman" w:cs="Times New Roman"/>
-          <w:b/>
-          <w:bCs/>
-          <w:sz w:val="48"/>
-          <w:szCs w:val="48"/>
-        </w:rPr>
-        <w:lastRenderedPageBreak/>
-        <w:t>III</w:t>
-      </w:r>
-      <w:r>
-        <w:rPr>
-          <w:rFonts w:ascii="Times New Roman" w:hAnsi="Times New Roman" w:cs="Times New Roman"/>
-          <w:b/>
-          <w:bCs/>
-          <w:sz w:val="48"/>
-          <w:szCs w:val="48"/>
-        </w:rPr>
-        <w:t>. Consideratii practice</w:t>
-      </w:r>
-    </w:p>
-    <w:p>
-      <w:pPr>
-        <w:pStyle w:val="ListParagraph"/>
-        <w:numPr>
-          <w:ilvl w:val="0"/>
-          <w:numId w:val="9"/>
-        </w:numPr>
-        <w:rPr>
-          <w:rFonts w:ascii="Times New Roman" w:hAnsi="Times New Roman" w:cs="Times New Roman"/>
-          <w:sz w:val="36"/>
-          <w:szCs w:val="36"/>
-        </w:rPr>
-      </w:pPr>
-      <w:r>
-        <w:rPr>
-          <w:rFonts w:ascii="Times New Roman" w:hAnsi="Times New Roman" w:cs="Times New Roman"/>
-          <w:b/>
-          <w:bCs/>
-          <w:sz w:val="36"/>
-          <w:szCs w:val="36"/>
-        </w:rPr>
-        <w:t>Descriere general</w:t>
-      </w:r>
-      <w:r>
-        <w:rPr>
-          <w:rFonts w:ascii="Times New Roman" w:hAnsi="Times New Roman" w:cs="Times New Roman"/>
-          <w:b/>
-          <w:bCs/>
-          <w:sz w:val="36"/>
-          <w:szCs w:val="36"/>
-        </w:rPr>
-        <w:t>a</w:t>
-      </w:r>
-      <w:r>
-        <w:rPr>
-          <w:rFonts w:ascii="Times New Roman" w:hAnsi="Times New Roman" w:cs="Times New Roman"/>
-          <w:b/>
-          <w:bCs/>
-          <w:sz w:val="36"/>
-          <w:szCs w:val="36"/>
-        </w:rPr>
-        <w:t xml:space="preserve"> proiect</w:t>
-      </w:r>
-      <w:r>
-        <w:rPr>
-          <w:rFonts w:ascii="Times New Roman" w:hAnsi="Times New Roman" w:cs="Times New Roman"/>
-          <w:b/>
-          <w:bCs/>
-          <w:sz w:val="36"/>
-          <w:szCs w:val="36"/>
-        </w:rPr>
-        <w:t xml:space="preserve"> – Modelul de predictie</w:t>
-      </w:r>
-    </w:p>
-    <w:p>
-      <w:pPr>
-        <w:pStyle w:val="ListParagraph"/>
-        <w:rPr>
-          <w:rFonts w:ascii="Times New Roman" w:hAnsi="Times New Roman" w:cs="Times New Roman"/>
-          <w:sz w:val="40"/>
-          <w:szCs w:val="40"/>
-        </w:rPr>
-      </w:pPr>
-    </w:p>
-    <w:p>
-      <w:pPr>
-        <w:keepNext/>
-      </w:pPr>
-    </w:p>
-    <w:p>
-      <w:pPr>
-        <w:keepNext/>
-      </w:pPr>
-      <w:r>
-        <w:rPr>
-          <w:noProof/>
-        </w:rPr>
         <w:drawing>
-          <wp:inline distT="0" distB="0" distL="0" distR="0" wp14:anchorId="66A08B6B" wp14:editId="2C3F9B09">
-            <wp:extent cx="7047781" cy="6560046"/>
-            <wp:effectExtent l="0" t="0" r="1270" b="0"/>
-            <wp:docPr id="1" name="Picture 1"/>
+          <wp:inline distT="0" distB="0" distL="0" distR="0" wp14:anchorId="07BAECD0" wp14:editId="7A48E73C">
+            <wp:extent cx="4281162" cy="7458075"/>
+            <wp:effectExtent l="0" t="0" r="5715" b="0"/>
+            <wp:docPr id="5" name="Picture 5"/>
             <wp:cNvGraphicFramePr>
               <a:graphicFrameLocks xmlns:a="http://schemas.openxmlformats.org/drawingml/2006/main" noChangeAspect="1"/>
             </wp:cNvGraphicFramePr>
@@ -951,13 +810,11 @@
               <a:graphicData uri="http://schemas.openxmlformats.org/drawingml/2006/picture">
                 <pic:pic xmlns:pic="http://schemas.openxmlformats.org/drawingml/2006/picture">
                   <pic:nvPicPr>
-                    <pic:cNvPr id="0" name="Picture 1"/>
-                    <pic:cNvPicPr>
-                      <a:picLocks noChangeAspect="1" noChangeArrowheads="1"/>
-                    </pic:cNvPicPr>
+                    <pic:cNvPr id="5" name="arhitecture.png"/>
+                    <pic:cNvPicPr/>
                   </pic:nvPicPr>
                   <pic:blipFill>
-                    <a:blip r:embed="rId8">
+                    <a:blip r:embed="rId8" cstate="print">
                       <a:extLst>
                         <a:ext uri="{28A0092B-C50C-407E-A947-70E740481C1C}">
                           <a14:useLocalDpi xmlns:a14="http://schemas.microsoft.com/office/drawing/2010/main" val="0"/>
@@ -968,18 +825,14 @@
                       <a:fillRect/>
                     </a:stretch>
                   </pic:blipFill>
-                  <pic:spPr bwMode="auto">
+                  <pic:spPr>
                     <a:xfrm>
                       <a:off x="0" y="0"/>
-                      <a:ext cx="7100794" cy="6609390"/>
+                      <a:ext cx="4289554" cy="7472695"/>
                     </a:xfrm>
                     <a:prstGeom prst="rect">
                       <a:avLst/>
                     </a:prstGeom>
-                    <a:noFill/>
-                    <a:ln>
-                      <a:noFill/>
-                    </a:ln>
                   </pic:spPr>
                 </pic:pic>
               </a:graphicData>
@@ -993,8 +846,9 @@
         <w:pStyle w:val="Caption"/>
         <w:jc w:val="center"/>
         <w:rPr>
-          <w:sz w:val="20"/>
-          <w:szCs w:val="20"/>
+          <w:rFonts w:ascii="Times New Roman" w:hAnsi="Times New Roman" w:cs="Times New Roman"/>
+          <w:sz w:val="44"/>
+          <w:szCs w:val="44"/>
         </w:rPr>
       </w:pPr>
       <w:r>
@@ -1045,44 +899,2008 @@
           <w:sz w:val="20"/>
           <w:szCs w:val="20"/>
         </w:rPr>
-        <w:t>.1</w:t>
-      </w:r>
-      <w:r>
-        <w:rPr>
-          <w:sz w:val="20"/>
-          <w:szCs w:val="20"/>
-        </w:rPr>
-        <w:t xml:space="preserve"> - Diagrama bloc </w:t>
-      </w:r>
-      <w:r>
-        <w:rPr>
-          <w:sz w:val="20"/>
-          <w:szCs w:val="20"/>
-        </w:rPr>
-        <w:t>func</w:t>
-      </w:r>
-      <w:r>
-        <w:rPr>
-          <w:sz w:val="20"/>
-          <w:szCs w:val="20"/>
+        <w:t xml:space="preserve"> - Arhitectura </w:t>
+      </w:r>
+      <w:r>
+        <w:rPr>
+          <w:sz w:val="20"/>
+          <w:szCs w:val="20"/>
+        </w:rPr>
+        <w:t>proiectului</w:t>
+      </w:r>
+    </w:p>
+    <w:p>
+      <w:pPr>
+        <w:pStyle w:val="ListParagraph"/>
+        <w:numPr>
+          <w:ilvl w:val="1"/>
+          <w:numId w:val="37"/>
+        </w:numPr>
+        <w:rPr>
+          <w:rFonts w:ascii="Times New Roman" w:hAnsi="Times New Roman" w:cs="Times New Roman"/>
+          <w:b/>
+          <w:bCs/>
+          <w:sz w:val="32"/>
+          <w:szCs w:val="32"/>
+        </w:rPr>
+      </w:pPr>
+      <w:r>
+        <w:rPr>
+          <w:rFonts w:ascii="Times New Roman" w:hAnsi="Times New Roman" w:cs="Times New Roman"/>
+          <w:b/>
+          <w:bCs/>
+          <w:sz w:val="32"/>
+          <w:szCs w:val="32"/>
+        </w:rPr>
+        <w:lastRenderedPageBreak/>
+        <w:t>Descriere separat</w:t>
+      </w:r>
+      <w:r>
+        <w:rPr>
+          <w:rFonts w:ascii="Times New Roman" w:hAnsi="Times New Roman" w:cs="Times New Roman"/>
+          <w:b/>
+          <w:bCs/>
+          <w:sz w:val="32"/>
+          <w:szCs w:val="32"/>
           <w:lang w:val="ro-RO"/>
         </w:rPr>
-        <w:t>ţ</w:t>
-      </w:r>
-      <w:r>
-        <w:rPr>
-          <w:sz w:val="20"/>
-          <w:szCs w:val="20"/>
-        </w:rPr>
-        <w:t>ional</w:t>
-      </w:r>
-    </w:p>
-    <w:p>
-      <w:pPr>
-        <w:rPr>
-          <w:rFonts w:ascii="Times New Roman" w:hAnsi="Times New Roman" w:cs="Times New Roman"/>
-          <w:b/>
-          <w:bCs/>
+        <w:t>ă</w:t>
+      </w:r>
+      <w:r>
+        <w:rPr>
+          <w:rFonts w:ascii="Times New Roman" w:hAnsi="Times New Roman" w:cs="Times New Roman"/>
+          <w:b/>
+          <w:bCs/>
+          <w:sz w:val="32"/>
+          <w:szCs w:val="32"/>
+        </w:rPr>
+        <w:t xml:space="preserve"> bloc</w:t>
+      </w:r>
+    </w:p>
+    <w:p>
+      <w:pPr>
+        <w:rPr>
+          <w:rFonts w:ascii="Times New Roman" w:hAnsi="Times New Roman" w:cs="Times New Roman"/>
+          <w:b/>
+          <w:bCs/>
+          <w:sz w:val="28"/>
+          <w:szCs w:val="28"/>
+        </w:rPr>
+      </w:pPr>
+      <w:r>
+        <w:rPr>
+          <w:rFonts w:ascii="Times New Roman" w:hAnsi="Times New Roman" w:cs="Times New Roman"/>
+          <w:b/>
+          <w:bCs/>
+          <w:sz w:val="28"/>
+          <w:szCs w:val="28"/>
+        </w:rPr>
+        <w:t>3.2.1</w:t>
+      </w:r>
+      <w:r>
+        <w:rPr>
+          <w:rFonts w:ascii="Times New Roman" w:hAnsi="Times New Roman" w:cs="Times New Roman"/>
+          <w:b/>
+          <w:bCs/>
+          <w:sz w:val="28"/>
+          <w:szCs w:val="28"/>
+        </w:rPr>
+        <w:t xml:space="preserve">  </w:t>
+      </w:r>
+      <w:r>
+        <w:rPr>
+          <w:rFonts w:ascii="Times New Roman" w:hAnsi="Times New Roman" w:cs="Times New Roman"/>
+          <w:b/>
+          <w:bCs/>
+          <w:sz w:val="28"/>
+          <w:szCs w:val="28"/>
+        </w:rPr>
+        <w:t>Data</w:t>
+      </w:r>
+      <w:r>
+        <w:rPr>
+          <w:rFonts w:ascii="Times New Roman" w:hAnsi="Times New Roman" w:cs="Times New Roman"/>
+          <w:b/>
+          <w:bCs/>
+          <w:sz w:val="28"/>
+          <w:szCs w:val="28"/>
+        </w:rPr>
+        <w:t>s</w:t>
+      </w:r>
+      <w:r>
+        <w:rPr>
+          <w:rFonts w:ascii="Times New Roman" w:hAnsi="Times New Roman" w:cs="Times New Roman"/>
+          <w:b/>
+          <w:bCs/>
+          <w:sz w:val="28"/>
+          <w:szCs w:val="28"/>
+        </w:rPr>
+        <w:t>et</w:t>
+      </w:r>
+    </w:p>
+    <w:p>
+      <w:pPr>
+        <w:ind w:firstLine="360"/>
+        <w:rPr>
+          <w:rFonts w:ascii="Times New Roman" w:hAnsi="Times New Roman" w:cs="Times New Roman"/>
+          <w:sz w:val="24"/>
+          <w:szCs w:val="24"/>
+        </w:rPr>
+      </w:pPr>
+      <w:r>
+        <w:rPr>
+          <w:rFonts w:ascii="Times New Roman" w:hAnsi="Times New Roman" w:cs="Times New Roman"/>
+          <w:sz w:val="24"/>
+          <w:szCs w:val="24"/>
+        </w:rPr>
+        <w:t xml:space="preserve">Pentru </w:t>
+      </w:r>
+      <w:r>
+        <w:rPr>
+          <w:rFonts w:ascii="Times New Roman" w:hAnsi="Times New Roman" w:cs="Times New Roman"/>
+          <w:sz w:val="24"/>
+          <w:szCs w:val="24"/>
+        </w:rPr>
+        <w:t xml:space="preserve">setul de date se </w:t>
+      </w:r>
+      <w:r>
+        <w:rPr>
+          <w:rFonts w:ascii="Times New Roman" w:hAnsi="Times New Roman" w:cs="Times New Roman"/>
+          <w:sz w:val="24"/>
+          <w:szCs w:val="24"/>
+        </w:rPr>
+        <w:t>va folosi</w:t>
+      </w:r>
+      <w:r>
+        <w:rPr>
+          <w:rFonts w:ascii="Times New Roman" w:hAnsi="Times New Roman" w:cs="Times New Roman"/>
+          <w:sz w:val="24"/>
+          <w:szCs w:val="24"/>
+        </w:rPr>
+        <w:t xml:space="preserve"> </w:t>
+      </w:r>
+      <w:r>
+        <w:rPr>
+          <w:rFonts w:ascii="Times New Roman" w:hAnsi="Times New Roman" w:cs="Times New Roman"/>
+          <w:b/>
+          <w:bCs/>
+          <w:sz w:val="24"/>
+          <w:szCs w:val="24"/>
+        </w:rPr>
+        <w:t>Brown Corpus</w:t>
+      </w:r>
+      <w:r>
+        <w:rPr>
+          <w:rFonts w:ascii="Times New Roman" w:hAnsi="Times New Roman" w:cs="Times New Roman"/>
+          <w:sz w:val="24"/>
+          <w:szCs w:val="24"/>
+        </w:rPr>
+        <w:t xml:space="preserve">, </w:t>
+      </w:r>
+      <w:r>
+        <w:rPr>
+          <w:rFonts w:ascii="Times New Roman" w:hAnsi="Times New Roman" w:cs="Times New Roman"/>
+          <w:sz w:val="24"/>
+          <w:szCs w:val="24"/>
+        </w:rPr>
+        <w:t>o colectie de propozitii</w:t>
+      </w:r>
+      <w:r>
+        <w:rPr>
+          <w:rFonts w:ascii="Times New Roman" w:hAnsi="Times New Roman" w:cs="Times New Roman"/>
+          <w:sz w:val="24"/>
+          <w:szCs w:val="24"/>
+        </w:rPr>
+        <w:t xml:space="preserve"> </w:t>
+      </w:r>
+      <w:r>
+        <w:rPr>
+          <w:rFonts w:ascii="Times New Roman" w:hAnsi="Times New Roman" w:cs="Times New Roman"/>
+          <w:sz w:val="24"/>
+          <w:szCs w:val="24"/>
+        </w:rPr>
+        <w:t xml:space="preserve">si fraze </w:t>
+      </w:r>
+      <w:r>
+        <w:rPr>
+          <w:rFonts w:ascii="Times New Roman" w:hAnsi="Times New Roman" w:cs="Times New Roman"/>
+          <w:sz w:val="24"/>
+          <w:szCs w:val="24"/>
+        </w:rPr>
+        <w:t xml:space="preserve">in limba engleza </w:t>
+      </w:r>
+      <w:r>
+        <w:rPr>
+          <w:rFonts w:ascii="Times New Roman" w:hAnsi="Times New Roman" w:cs="Times New Roman"/>
+          <w:sz w:val="24"/>
+          <w:szCs w:val="24"/>
+        </w:rPr>
+        <w:t>colectate</w:t>
+      </w:r>
+      <w:r>
+        <w:rPr>
+          <w:rFonts w:ascii="Times New Roman" w:hAnsi="Times New Roman" w:cs="Times New Roman"/>
+          <w:sz w:val="24"/>
+          <w:szCs w:val="24"/>
+        </w:rPr>
+        <w:t xml:space="preserve"> si organizate</w:t>
+      </w:r>
+      <w:r>
+        <w:rPr>
+          <w:rFonts w:ascii="Times New Roman" w:hAnsi="Times New Roman" w:cs="Times New Roman"/>
+          <w:sz w:val="24"/>
+          <w:szCs w:val="24"/>
+        </w:rPr>
+        <w:t xml:space="preserve"> de W. N</w:t>
+      </w:r>
+      <w:r>
+        <w:rPr>
+          <w:rFonts w:ascii="Times New Roman" w:hAnsi="Times New Roman" w:cs="Times New Roman"/>
+          <w:sz w:val="24"/>
+          <w:szCs w:val="24"/>
+        </w:rPr>
+        <w:t>elson</w:t>
+      </w:r>
+      <w:r>
+        <w:rPr>
+          <w:rFonts w:ascii="Times New Roman" w:hAnsi="Times New Roman" w:cs="Times New Roman"/>
+          <w:sz w:val="24"/>
+          <w:szCs w:val="24"/>
+        </w:rPr>
+        <w:t xml:space="preserve"> Francis &amp; H</w:t>
+      </w:r>
+      <w:r>
+        <w:rPr>
+          <w:rFonts w:ascii="Times New Roman" w:hAnsi="Times New Roman" w:cs="Times New Roman"/>
+          <w:sz w:val="24"/>
+          <w:szCs w:val="24"/>
+        </w:rPr>
+        <w:t>enry</w:t>
+      </w:r>
+      <w:r>
+        <w:rPr>
+          <w:rFonts w:ascii="Times New Roman" w:hAnsi="Times New Roman" w:cs="Times New Roman"/>
+          <w:sz w:val="24"/>
+          <w:szCs w:val="24"/>
+        </w:rPr>
+        <w:t xml:space="preserve"> Kucera din departamentul lingvistic de la Universitatea Brown. </w:t>
+      </w:r>
+      <w:r>
+        <w:rPr>
+          <w:rFonts w:ascii="Times New Roman" w:hAnsi="Times New Roman" w:cs="Times New Roman"/>
+          <w:sz w:val="24"/>
+          <w:szCs w:val="24"/>
+        </w:rPr>
+        <w:t>Colectia a</w:t>
+      </w:r>
+      <w:r>
+        <w:rPr>
+          <w:rFonts w:ascii="Times New Roman" w:hAnsi="Times New Roman" w:cs="Times New Roman"/>
+          <w:sz w:val="24"/>
+          <w:szCs w:val="24"/>
+        </w:rPr>
+        <w:t>ce</w:t>
+      </w:r>
+      <w:r>
+        <w:rPr>
+          <w:rFonts w:ascii="Times New Roman" w:hAnsi="Times New Roman" w:cs="Times New Roman"/>
+          <w:sz w:val="24"/>
+          <w:szCs w:val="24"/>
+        </w:rPr>
+        <w:t>a</w:t>
+      </w:r>
+      <w:r>
+        <w:rPr>
+          <w:rFonts w:ascii="Times New Roman" w:hAnsi="Times New Roman" w:cs="Times New Roman"/>
+          <w:sz w:val="24"/>
+          <w:szCs w:val="24"/>
+        </w:rPr>
+        <w:t>sta are peste 1 milion de cuvinte (~</w:t>
+      </w:r>
+      <w:r>
+        <w:rPr>
+          <w:rFonts w:ascii="Times New Roman" w:hAnsi="Times New Roman" w:cs="Times New Roman"/>
+          <w:sz w:val="24"/>
+          <w:szCs w:val="24"/>
+        </w:rPr>
+        <w:t>1,014,312) in total si exact 500 de documente</w:t>
+      </w:r>
+      <w:r>
+        <w:rPr>
+          <w:rFonts w:ascii="Times New Roman" w:hAnsi="Times New Roman" w:cs="Times New Roman"/>
+          <w:sz w:val="24"/>
+          <w:szCs w:val="24"/>
+        </w:rPr>
+        <w:t xml:space="preserve">. </w:t>
+      </w:r>
+      <w:r>
+        <w:rPr>
+          <w:rFonts w:ascii="Times New Roman" w:hAnsi="Times New Roman" w:cs="Times New Roman"/>
+          <w:sz w:val="24"/>
+          <w:szCs w:val="24"/>
+        </w:rPr>
+        <w:t>Cele</w:t>
+      </w:r>
+      <w:r>
+        <w:rPr>
+          <w:rFonts w:ascii="Times New Roman" w:hAnsi="Times New Roman" w:cs="Times New Roman"/>
+          <w:sz w:val="24"/>
+          <w:szCs w:val="24"/>
+        </w:rPr>
+        <w:t xml:space="preserve"> 500 de documente sunt impartite in 2 mari categorii, prima </w:t>
+      </w:r>
+      <w:r>
+        <w:rPr>
+          <w:rFonts w:ascii="Times New Roman" w:hAnsi="Times New Roman" w:cs="Times New Roman"/>
+          <w:sz w:val="24"/>
+          <w:szCs w:val="24"/>
+        </w:rPr>
+        <w:t xml:space="preserve">categorie </w:t>
+      </w:r>
+      <w:r>
+        <w:rPr>
+          <w:rFonts w:ascii="Times New Roman" w:hAnsi="Times New Roman" w:cs="Times New Roman"/>
+          <w:sz w:val="24"/>
+          <w:szCs w:val="24"/>
+        </w:rPr>
+        <w:t xml:space="preserve">fiind </w:t>
+      </w:r>
+      <w:r>
+        <w:rPr>
+          <w:rFonts w:ascii="Times New Roman" w:hAnsi="Times New Roman" w:cs="Times New Roman"/>
+          <w:sz w:val="24"/>
+          <w:szCs w:val="24"/>
+        </w:rPr>
+        <w:t xml:space="preserve">proza informativa </w:t>
+      </w:r>
+      <w:r>
+        <w:rPr>
+          <w:rFonts w:ascii="Times New Roman" w:hAnsi="Times New Roman" w:cs="Times New Roman"/>
+          <w:sz w:val="24"/>
+          <w:szCs w:val="24"/>
+        </w:rPr>
+        <w:t>cu urmatoarele sub-categorii</w:t>
+      </w:r>
+      <w:r>
+        <w:rPr>
+          <w:rFonts w:ascii="Times New Roman" w:hAnsi="Times New Roman" w:cs="Times New Roman"/>
+          <w:sz w:val="24"/>
+          <w:szCs w:val="24"/>
+        </w:rPr>
+        <w:t>:</w:t>
+      </w:r>
+      <w:r>
+        <w:rPr>
+          <w:rFonts w:ascii="Times New Roman" w:hAnsi="Times New Roman" w:cs="Times New Roman"/>
+          <w:sz w:val="24"/>
+          <w:szCs w:val="24"/>
+        </w:rPr>
+        <w:t xml:space="preserve"> </w:t>
+      </w:r>
+    </w:p>
+    <w:p>
+      <w:pPr>
+        <w:ind w:left="720"/>
+        <w:rPr>
+          <w:rFonts w:ascii="Times New Roman" w:hAnsi="Times New Roman" w:cs="Times New Roman"/>
+          <w:sz w:val="24"/>
+          <w:szCs w:val="24"/>
+        </w:rPr>
+      </w:pPr>
+      <w:r>
+        <w:rPr>
+          <w:rFonts w:ascii="Times New Roman" w:hAnsi="Times New Roman" w:cs="Times New Roman"/>
+          <w:sz w:val="24"/>
+          <w:szCs w:val="24"/>
+        </w:rPr>
+        <w:t>A.</w:t>
+      </w:r>
+      <w:r>
+        <w:rPr>
+          <w:rFonts w:ascii="Times New Roman" w:hAnsi="Times New Roman" w:cs="Times New Roman"/>
+          <w:sz w:val="24"/>
+          <w:szCs w:val="24"/>
+        </w:rPr>
+        <w:t xml:space="preserve"> </w:t>
+      </w:r>
+      <w:r>
+        <w:rPr>
+          <w:rFonts w:ascii="Times New Roman" w:hAnsi="Times New Roman" w:cs="Times New Roman"/>
+          <w:sz w:val="24"/>
+          <w:szCs w:val="24"/>
+        </w:rPr>
+        <w:t>Presă: Reportaje – 44 documente</w:t>
+      </w:r>
+    </w:p>
+    <w:p>
+      <w:pPr>
+        <w:ind w:left="360" w:firstLine="360"/>
+        <w:rPr>
+          <w:rFonts w:ascii="Times New Roman" w:hAnsi="Times New Roman" w:cs="Times New Roman"/>
+          <w:sz w:val="24"/>
+          <w:szCs w:val="24"/>
+        </w:rPr>
+      </w:pPr>
+      <w:r>
+        <w:rPr>
+          <w:rFonts w:ascii="Times New Roman" w:hAnsi="Times New Roman" w:cs="Times New Roman"/>
+          <w:sz w:val="24"/>
+          <w:szCs w:val="24"/>
+        </w:rPr>
+        <w:t>B.</w:t>
+      </w:r>
+      <w:r>
+        <w:rPr>
+          <w:rFonts w:ascii="Times New Roman" w:hAnsi="Times New Roman" w:cs="Times New Roman"/>
+          <w:sz w:val="24"/>
+          <w:szCs w:val="24"/>
+        </w:rPr>
+        <w:t xml:space="preserve"> </w:t>
+      </w:r>
+      <w:r>
+        <w:rPr>
+          <w:rFonts w:ascii="Times New Roman" w:hAnsi="Times New Roman" w:cs="Times New Roman"/>
+          <w:sz w:val="24"/>
+          <w:szCs w:val="24"/>
+        </w:rPr>
+        <w:t>Presă: Editorial – 27 documente</w:t>
+      </w:r>
+    </w:p>
+    <w:p>
+      <w:pPr>
+        <w:ind w:left="720"/>
+        <w:rPr>
+          <w:rFonts w:ascii="Times New Roman" w:hAnsi="Times New Roman" w:cs="Times New Roman"/>
+          <w:sz w:val="24"/>
+          <w:szCs w:val="24"/>
+        </w:rPr>
+      </w:pPr>
+      <w:r>
+        <w:rPr>
+          <w:rFonts w:ascii="Times New Roman" w:hAnsi="Times New Roman" w:cs="Times New Roman"/>
+          <w:sz w:val="24"/>
+          <w:szCs w:val="24"/>
+        </w:rPr>
+        <w:t>C.</w:t>
+      </w:r>
+      <w:r>
+        <w:rPr>
+          <w:rFonts w:ascii="Times New Roman" w:hAnsi="Times New Roman" w:cs="Times New Roman"/>
+          <w:sz w:val="24"/>
+          <w:szCs w:val="24"/>
+        </w:rPr>
+        <w:t xml:space="preserve"> </w:t>
+      </w:r>
+      <w:r>
+        <w:rPr>
+          <w:rFonts w:ascii="Times New Roman" w:hAnsi="Times New Roman" w:cs="Times New Roman"/>
+          <w:sz w:val="24"/>
+          <w:szCs w:val="24"/>
+        </w:rPr>
+        <w:t>Presă: Recenzii (teatru, carti, muzica, dans) – 17 documente</w:t>
+      </w:r>
+    </w:p>
+    <w:p>
+      <w:pPr>
+        <w:ind w:left="720"/>
+        <w:rPr>
+          <w:rFonts w:ascii="Times New Roman" w:hAnsi="Times New Roman" w:cs="Times New Roman"/>
+          <w:sz w:val="24"/>
+          <w:szCs w:val="24"/>
+        </w:rPr>
+      </w:pPr>
+      <w:r>
+        <w:rPr>
+          <w:rFonts w:ascii="Times New Roman" w:hAnsi="Times New Roman" w:cs="Times New Roman"/>
+          <w:sz w:val="24"/>
+          <w:szCs w:val="24"/>
+        </w:rPr>
+        <w:t>D.</w:t>
+      </w:r>
+      <w:r>
+        <w:rPr>
+          <w:rFonts w:ascii="Times New Roman" w:hAnsi="Times New Roman" w:cs="Times New Roman"/>
+          <w:sz w:val="24"/>
+          <w:szCs w:val="24"/>
+        </w:rPr>
+        <w:t xml:space="preserve"> </w:t>
+      </w:r>
+      <w:r>
+        <w:rPr>
+          <w:rFonts w:ascii="Times New Roman" w:hAnsi="Times New Roman" w:cs="Times New Roman"/>
+          <w:sz w:val="24"/>
+          <w:szCs w:val="24"/>
+        </w:rPr>
+        <w:t>Religie – 17 documente</w:t>
+      </w:r>
+    </w:p>
+    <w:p>
+      <w:pPr>
+        <w:ind w:left="720"/>
+        <w:rPr>
+          <w:rFonts w:ascii="Times New Roman" w:hAnsi="Times New Roman" w:cs="Times New Roman"/>
+          <w:sz w:val="24"/>
+          <w:szCs w:val="24"/>
+        </w:rPr>
+      </w:pPr>
+      <w:r>
+        <w:rPr>
+          <w:rFonts w:ascii="Times New Roman" w:hAnsi="Times New Roman" w:cs="Times New Roman"/>
+          <w:sz w:val="24"/>
+          <w:szCs w:val="24"/>
+        </w:rPr>
+        <w:t>E.</w:t>
+      </w:r>
+      <w:r>
+        <w:rPr>
+          <w:rFonts w:ascii="Times New Roman" w:hAnsi="Times New Roman" w:cs="Times New Roman"/>
+          <w:sz w:val="24"/>
+          <w:szCs w:val="24"/>
+        </w:rPr>
+        <w:t xml:space="preserve"> </w:t>
+      </w:r>
+      <w:r>
+        <w:rPr>
+          <w:rFonts w:ascii="Times New Roman" w:hAnsi="Times New Roman" w:cs="Times New Roman"/>
+          <w:sz w:val="24"/>
+          <w:szCs w:val="24"/>
+        </w:rPr>
+        <w:t>Skill-uri si hobby-uri – 36 documente</w:t>
+      </w:r>
+    </w:p>
+    <w:p>
+      <w:pPr>
+        <w:ind w:left="720"/>
+        <w:rPr>
+          <w:rFonts w:ascii="Times New Roman" w:hAnsi="Times New Roman" w:cs="Times New Roman"/>
+          <w:sz w:val="24"/>
+          <w:szCs w:val="24"/>
+        </w:rPr>
+      </w:pPr>
+      <w:r>
+        <w:rPr>
+          <w:rFonts w:ascii="Times New Roman" w:hAnsi="Times New Roman" w:cs="Times New Roman"/>
+          <w:sz w:val="24"/>
+          <w:szCs w:val="24"/>
+        </w:rPr>
+        <w:t>F.</w:t>
+      </w:r>
+      <w:r>
+        <w:rPr>
+          <w:rFonts w:ascii="Times New Roman" w:hAnsi="Times New Roman" w:cs="Times New Roman"/>
+          <w:sz w:val="24"/>
+          <w:szCs w:val="24"/>
+        </w:rPr>
+        <w:t xml:space="preserve"> </w:t>
+      </w:r>
+      <w:r>
+        <w:rPr>
+          <w:rFonts w:ascii="Times New Roman" w:hAnsi="Times New Roman" w:cs="Times New Roman"/>
+          <w:sz w:val="24"/>
+          <w:szCs w:val="24"/>
+        </w:rPr>
+        <w:t>Folclor popular – 48 documente</w:t>
+      </w:r>
+    </w:p>
+    <w:p>
+      <w:pPr>
+        <w:ind w:left="720"/>
+        <w:rPr>
+          <w:rFonts w:ascii="Times New Roman" w:hAnsi="Times New Roman" w:cs="Times New Roman"/>
+          <w:sz w:val="24"/>
+          <w:szCs w:val="24"/>
+        </w:rPr>
+      </w:pPr>
+      <w:r>
+        <w:rPr>
+          <w:rFonts w:ascii="Times New Roman" w:hAnsi="Times New Roman" w:cs="Times New Roman"/>
+          <w:sz w:val="24"/>
+          <w:szCs w:val="24"/>
+        </w:rPr>
+        <w:t>G.</w:t>
+      </w:r>
+      <w:r>
+        <w:rPr>
+          <w:rFonts w:ascii="Times New Roman" w:hAnsi="Times New Roman" w:cs="Times New Roman"/>
+          <w:sz w:val="24"/>
+          <w:szCs w:val="24"/>
+        </w:rPr>
+        <w:t xml:space="preserve"> </w:t>
+      </w:r>
+      <w:r>
+        <w:rPr>
+          <w:rFonts w:ascii="Times New Roman" w:hAnsi="Times New Roman" w:cs="Times New Roman"/>
+          <w:sz w:val="24"/>
+          <w:szCs w:val="24"/>
+        </w:rPr>
+        <w:t>Scrisori, bibliografii, biografii – 75 documente</w:t>
+      </w:r>
+    </w:p>
+    <w:p>
+      <w:pPr>
+        <w:ind w:left="720"/>
+        <w:rPr>
+          <w:rFonts w:ascii="Times New Roman" w:hAnsi="Times New Roman" w:cs="Times New Roman"/>
+          <w:sz w:val="24"/>
+          <w:szCs w:val="24"/>
+        </w:rPr>
+      </w:pPr>
+      <w:r>
+        <w:rPr>
+          <w:rFonts w:ascii="Times New Roman" w:hAnsi="Times New Roman" w:cs="Times New Roman"/>
+          <w:sz w:val="24"/>
+          <w:szCs w:val="24"/>
+        </w:rPr>
+        <w:t>H.</w:t>
+      </w:r>
+      <w:r>
+        <w:rPr>
+          <w:rFonts w:ascii="Times New Roman" w:hAnsi="Times New Roman" w:cs="Times New Roman"/>
+          <w:sz w:val="24"/>
+          <w:szCs w:val="24"/>
+        </w:rPr>
+        <w:t xml:space="preserve"> </w:t>
+      </w:r>
+      <w:r>
+        <w:rPr>
+          <w:rFonts w:ascii="Times New Roman" w:hAnsi="Times New Roman" w:cs="Times New Roman"/>
+          <w:sz w:val="24"/>
+          <w:szCs w:val="24"/>
+        </w:rPr>
+        <w:t>Diverse – 30 documente</w:t>
+      </w:r>
+    </w:p>
+    <w:p>
+      <w:pPr>
+        <w:ind w:left="720"/>
+        <w:rPr>
+          <w:rFonts w:ascii="Times New Roman" w:hAnsi="Times New Roman" w:cs="Times New Roman"/>
+          <w:sz w:val="24"/>
+          <w:szCs w:val="24"/>
+        </w:rPr>
+      </w:pPr>
+      <w:r>
+        <w:rPr>
+          <w:rFonts w:ascii="Times New Roman" w:hAnsi="Times New Roman" w:cs="Times New Roman"/>
+          <w:sz w:val="24"/>
+          <w:szCs w:val="24"/>
+        </w:rPr>
+        <w:t>J.</w:t>
+      </w:r>
+      <w:r>
+        <w:rPr>
+          <w:rFonts w:ascii="Times New Roman" w:hAnsi="Times New Roman" w:cs="Times New Roman"/>
+          <w:sz w:val="24"/>
+          <w:szCs w:val="24"/>
+        </w:rPr>
+        <w:t xml:space="preserve"> </w:t>
+      </w:r>
+      <w:r>
+        <w:rPr>
+          <w:rFonts w:ascii="Times New Roman" w:hAnsi="Times New Roman" w:cs="Times New Roman"/>
+          <w:sz w:val="24"/>
+          <w:szCs w:val="24"/>
+        </w:rPr>
+        <w:t>Articole</w:t>
+      </w:r>
+      <w:r>
+        <w:rPr>
+          <w:rFonts w:ascii="Times New Roman" w:hAnsi="Times New Roman" w:cs="Times New Roman"/>
+          <w:sz w:val="24"/>
+          <w:szCs w:val="24"/>
+        </w:rPr>
+        <w:t xml:space="preserve"> stiintifice</w:t>
+      </w:r>
+      <w:r>
+        <w:rPr>
+          <w:rFonts w:ascii="Times New Roman" w:hAnsi="Times New Roman" w:cs="Times New Roman"/>
+          <w:sz w:val="24"/>
+          <w:szCs w:val="24"/>
+        </w:rPr>
+        <w:t>– 80 documente</w:t>
+      </w:r>
+    </w:p>
+    <w:p>
+      <w:pPr>
+        <w:ind w:left="720"/>
+        <w:rPr>
+          <w:rFonts w:ascii="Times New Roman" w:hAnsi="Times New Roman" w:cs="Times New Roman"/>
+          <w:sz w:val="24"/>
+          <w:szCs w:val="24"/>
+        </w:rPr>
+      </w:pPr>
+      <w:r>
+        <w:rPr>
+          <w:rFonts w:ascii="Times New Roman" w:hAnsi="Times New Roman" w:cs="Times New Roman"/>
+          <w:sz w:val="24"/>
+          <w:szCs w:val="24"/>
+        </w:rPr>
+        <w:t>TOTAL – 374 documente</w:t>
+      </w:r>
+    </w:p>
+    <w:p>
+      <w:pPr>
+        <w:rPr>
+          <w:rFonts w:ascii="Times New Roman" w:hAnsi="Times New Roman" w:cs="Times New Roman"/>
+          <w:sz w:val="24"/>
+          <w:szCs w:val="24"/>
+        </w:rPr>
+      </w:pPr>
+      <w:r>
+        <w:rPr>
+          <w:rFonts w:ascii="Times New Roman" w:hAnsi="Times New Roman" w:cs="Times New Roman"/>
+          <w:sz w:val="24"/>
+          <w:szCs w:val="24"/>
+        </w:rPr>
+        <w:t>i</w:t>
+      </w:r>
+      <w:r>
+        <w:rPr>
+          <w:rFonts w:ascii="Times New Roman" w:hAnsi="Times New Roman" w:cs="Times New Roman"/>
+          <w:sz w:val="24"/>
+          <w:szCs w:val="24"/>
+        </w:rPr>
+        <w:t>ar a doua categorie fiind proza</w:t>
+      </w:r>
+      <w:r>
+        <w:rPr>
+          <w:rFonts w:ascii="Times New Roman" w:hAnsi="Times New Roman" w:cs="Times New Roman"/>
+          <w:sz w:val="24"/>
+          <w:szCs w:val="24"/>
+        </w:rPr>
+        <w:t xml:space="preserve"> imaginativa cu urmatoarele sub-c</w:t>
+      </w:r>
+      <w:r>
+        <w:rPr>
+          <w:rFonts w:ascii="Times New Roman" w:hAnsi="Times New Roman" w:cs="Times New Roman"/>
+          <w:sz w:val="24"/>
+          <w:szCs w:val="24"/>
+        </w:rPr>
+        <w:t xml:space="preserve">ategorii: </w:t>
+      </w:r>
+    </w:p>
+    <w:p>
+      <w:pPr>
+        <w:ind w:left="720"/>
+        <w:rPr>
+          <w:rFonts w:ascii="Times New Roman" w:hAnsi="Times New Roman" w:cs="Times New Roman"/>
+          <w:sz w:val="24"/>
+          <w:szCs w:val="24"/>
+        </w:rPr>
+      </w:pPr>
+      <w:r>
+        <w:rPr>
+          <w:rFonts w:ascii="Times New Roman" w:hAnsi="Times New Roman" w:cs="Times New Roman"/>
+          <w:sz w:val="24"/>
+          <w:szCs w:val="24"/>
+        </w:rPr>
+        <w:t>K.</w:t>
+      </w:r>
+      <w:r>
+        <w:rPr>
+          <w:rFonts w:ascii="Times New Roman" w:hAnsi="Times New Roman" w:cs="Times New Roman"/>
+          <w:sz w:val="24"/>
+          <w:szCs w:val="24"/>
+        </w:rPr>
+        <w:t xml:space="preserve"> </w:t>
+      </w:r>
+      <w:r>
+        <w:rPr>
+          <w:rFonts w:ascii="Times New Roman" w:hAnsi="Times New Roman" w:cs="Times New Roman"/>
+          <w:sz w:val="24"/>
+          <w:szCs w:val="24"/>
+        </w:rPr>
+        <w:t>Fictiune generala – 29 documente</w:t>
+      </w:r>
+    </w:p>
+    <w:p>
+      <w:pPr>
+        <w:ind w:left="720"/>
+        <w:rPr>
+          <w:rFonts w:ascii="Times New Roman" w:hAnsi="Times New Roman" w:cs="Times New Roman"/>
+          <w:sz w:val="24"/>
+          <w:szCs w:val="24"/>
+        </w:rPr>
+      </w:pPr>
+      <w:r>
+        <w:rPr>
+          <w:rFonts w:ascii="Times New Roman" w:hAnsi="Times New Roman" w:cs="Times New Roman"/>
+          <w:sz w:val="24"/>
+          <w:szCs w:val="24"/>
+        </w:rPr>
+        <w:t>L.</w:t>
+      </w:r>
+      <w:r>
+        <w:rPr>
+          <w:rFonts w:ascii="Times New Roman" w:hAnsi="Times New Roman" w:cs="Times New Roman"/>
+          <w:sz w:val="24"/>
+          <w:szCs w:val="24"/>
+        </w:rPr>
+        <w:t xml:space="preserve"> </w:t>
+      </w:r>
+      <w:r>
+        <w:rPr>
+          <w:rFonts w:ascii="Times New Roman" w:hAnsi="Times New Roman" w:cs="Times New Roman"/>
+          <w:sz w:val="24"/>
+          <w:szCs w:val="24"/>
+        </w:rPr>
+        <w:t xml:space="preserve">Mister și ficțiune </w:t>
+      </w:r>
+      <w:r>
+        <w:rPr>
+          <w:rFonts w:ascii="Times New Roman" w:hAnsi="Times New Roman" w:cs="Times New Roman"/>
+          <w:sz w:val="24"/>
+          <w:szCs w:val="24"/>
+        </w:rPr>
+        <w:t>detectiva – 24 documente</w:t>
+      </w:r>
+    </w:p>
+    <w:p>
+      <w:pPr>
+        <w:ind w:left="720"/>
+        <w:rPr>
+          <w:rFonts w:ascii="Times New Roman" w:hAnsi="Times New Roman" w:cs="Times New Roman"/>
+          <w:sz w:val="24"/>
+          <w:szCs w:val="24"/>
+        </w:rPr>
+      </w:pPr>
+      <w:r>
+        <w:rPr>
+          <w:rFonts w:ascii="Times New Roman" w:hAnsi="Times New Roman" w:cs="Times New Roman"/>
+          <w:sz w:val="24"/>
+          <w:szCs w:val="24"/>
+        </w:rPr>
+        <w:t>M.</w:t>
+      </w:r>
+      <w:r>
+        <w:rPr>
+          <w:rFonts w:ascii="Times New Roman" w:hAnsi="Times New Roman" w:cs="Times New Roman"/>
+          <w:sz w:val="24"/>
+          <w:szCs w:val="24"/>
+        </w:rPr>
+        <w:t xml:space="preserve"> </w:t>
+      </w:r>
+      <w:r>
+        <w:rPr>
+          <w:rFonts w:ascii="Times New Roman" w:hAnsi="Times New Roman" w:cs="Times New Roman"/>
+          <w:sz w:val="24"/>
+          <w:szCs w:val="24"/>
+        </w:rPr>
+        <w:t>Opere științifico-fantastice – 6 documente</w:t>
+      </w:r>
+    </w:p>
+    <w:p>
+      <w:pPr>
+        <w:ind w:left="720"/>
+        <w:rPr>
+          <w:rFonts w:ascii="Times New Roman" w:hAnsi="Times New Roman" w:cs="Times New Roman"/>
+          <w:sz w:val="24"/>
+          <w:szCs w:val="24"/>
+        </w:rPr>
+      </w:pPr>
+      <w:r>
+        <w:rPr>
+          <w:rFonts w:ascii="Times New Roman" w:hAnsi="Times New Roman" w:cs="Times New Roman"/>
+          <w:sz w:val="24"/>
+          <w:szCs w:val="24"/>
+        </w:rPr>
+        <w:t>N.</w:t>
+      </w:r>
+      <w:r>
+        <w:rPr>
+          <w:rFonts w:ascii="Times New Roman" w:hAnsi="Times New Roman" w:cs="Times New Roman"/>
+          <w:sz w:val="24"/>
+          <w:szCs w:val="24"/>
+        </w:rPr>
+        <w:t xml:space="preserve"> </w:t>
+      </w:r>
+      <w:r>
+        <w:rPr>
+          <w:rFonts w:ascii="Times New Roman" w:hAnsi="Times New Roman" w:cs="Times New Roman"/>
+          <w:sz w:val="24"/>
+          <w:szCs w:val="24"/>
+        </w:rPr>
+        <w:t>Aventura și ficțiunea western – 29 documente</w:t>
+      </w:r>
+    </w:p>
+    <w:p>
+      <w:pPr>
+        <w:ind w:left="720"/>
+        <w:rPr>
+          <w:rFonts w:ascii="Times New Roman" w:hAnsi="Times New Roman" w:cs="Times New Roman"/>
+          <w:sz w:val="24"/>
+          <w:szCs w:val="24"/>
+        </w:rPr>
+      </w:pPr>
+      <w:r>
+        <w:rPr>
+          <w:rFonts w:ascii="Times New Roman" w:hAnsi="Times New Roman" w:cs="Times New Roman"/>
+          <w:sz w:val="24"/>
+          <w:szCs w:val="24"/>
+        </w:rPr>
+        <w:t>P.</w:t>
+      </w:r>
+      <w:r>
+        <w:rPr>
+          <w:rFonts w:ascii="Times New Roman" w:hAnsi="Times New Roman" w:cs="Times New Roman"/>
+          <w:sz w:val="24"/>
+          <w:szCs w:val="24"/>
+        </w:rPr>
+        <w:t xml:space="preserve"> </w:t>
+      </w:r>
+      <w:r>
+        <w:rPr>
+          <w:rFonts w:ascii="Times New Roman" w:hAnsi="Times New Roman" w:cs="Times New Roman"/>
+          <w:sz w:val="24"/>
+          <w:szCs w:val="24"/>
+        </w:rPr>
+        <w:t>Povesti romantice și de dragoste – 29 documente</w:t>
+      </w:r>
+    </w:p>
+    <w:p>
+      <w:pPr>
+        <w:ind w:left="720"/>
+        <w:rPr>
+          <w:rFonts w:ascii="Times New Roman" w:hAnsi="Times New Roman" w:cs="Times New Roman"/>
+          <w:sz w:val="24"/>
+          <w:szCs w:val="24"/>
+        </w:rPr>
+      </w:pPr>
+      <w:r>
+        <w:rPr>
+          <w:rFonts w:ascii="Times New Roman" w:hAnsi="Times New Roman" w:cs="Times New Roman"/>
+          <w:sz w:val="24"/>
+          <w:szCs w:val="24"/>
+        </w:rPr>
+        <w:t>R.</w:t>
+      </w:r>
+      <w:r>
+        <w:rPr>
+          <w:rFonts w:ascii="Times New Roman" w:hAnsi="Times New Roman" w:cs="Times New Roman"/>
+          <w:sz w:val="24"/>
+          <w:szCs w:val="24"/>
+        </w:rPr>
+        <w:t xml:space="preserve"> </w:t>
+      </w:r>
+      <w:r>
+        <w:rPr>
+          <w:rFonts w:ascii="Times New Roman" w:hAnsi="Times New Roman" w:cs="Times New Roman"/>
+          <w:sz w:val="24"/>
+          <w:szCs w:val="24"/>
+        </w:rPr>
+        <w:t>Umor – 9 documente</w:t>
+      </w:r>
+    </w:p>
+    <w:p>
+      <w:pPr>
+        <w:ind w:left="720"/>
+        <w:rPr>
+          <w:rFonts w:ascii="Times New Roman" w:hAnsi="Times New Roman" w:cs="Times New Roman"/>
+          <w:sz w:val="24"/>
+          <w:szCs w:val="24"/>
+        </w:rPr>
+      </w:pPr>
+      <w:r>
+        <w:rPr>
+          <w:rFonts w:ascii="Times New Roman" w:hAnsi="Times New Roman" w:cs="Times New Roman"/>
+          <w:sz w:val="24"/>
+          <w:szCs w:val="24"/>
+        </w:rPr>
+        <w:t>TOTAL – 126 documente</w:t>
+      </w:r>
+    </w:p>
+    <w:p>
+      <w:pPr>
+        <w:ind w:firstLine="360"/>
+        <w:rPr>
+          <w:rFonts w:ascii="Times New Roman" w:hAnsi="Times New Roman" w:cs="Times New Roman"/>
+          <w:sz w:val="24"/>
+          <w:szCs w:val="24"/>
+        </w:rPr>
+      </w:pPr>
+      <w:r>
+        <w:rPr>
+          <w:rFonts w:ascii="Times New Roman" w:hAnsi="Times New Roman" w:cs="Times New Roman"/>
+          <w:sz w:val="24"/>
+          <w:szCs w:val="24"/>
+        </w:rPr>
+        <w:t>Fiecare document are peste 2000 de cuvinte iar pentru fiecare cuvant se adauga si eticheta cu partea de vorbire</w:t>
+      </w:r>
+      <w:r>
+        <w:rPr>
+          <w:rFonts w:ascii="Times New Roman" w:hAnsi="Times New Roman" w:cs="Times New Roman"/>
+          <w:sz w:val="24"/>
+          <w:szCs w:val="24"/>
+        </w:rPr>
+        <w:t xml:space="preserve"> aferenta acestuia, </w:t>
+      </w:r>
+      <w:r>
+        <w:rPr>
+          <w:rFonts w:ascii="Times New Roman" w:hAnsi="Times New Roman" w:cs="Times New Roman"/>
+          <w:sz w:val="24"/>
+          <w:szCs w:val="24"/>
+        </w:rPr>
+        <w:t>sub</w:t>
+      </w:r>
+      <w:r>
+        <w:rPr>
+          <w:rFonts w:ascii="Times New Roman" w:hAnsi="Times New Roman" w:cs="Times New Roman"/>
+          <w:sz w:val="24"/>
+          <w:szCs w:val="24"/>
+        </w:rPr>
+        <w:t xml:space="preserve"> forma “cuvant/tag”</w:t>
+      </w:r>
+      <w:r>
+        <w:rPr>
+          <w:rFonts w:ascii="Times New Roman" w:hAnsi="Times New Roman" w:cs="Times New Roman"/>
+          <w:sz w:val="24"/>
+          <w:szCs w:val="24"/>
+        </w:rPr>
+        <w:t>. A</w:t>
+      </w:r>
+      <w:r>
+        <w:rPr>
+          <w:rFonts w:ascii="Times New Roman" w:hAnsi="Times New Roman" w:cs="Times New Roman"/>
+          <w:sz w:val="24"/>
+          <w:szCs w:val="24"/>
+        </w:rPr>
+        <w:t>cest set de date este</w:t>
+      </w:r>
+      <w:r>
+        <w:rPr>
+          <w:rFonts w:ascii="Times New Roman" w:hAnsi="Times New Roman" w:cs="Times New Roman"/>
+          <w:sz w:val="24"/>
+          <w:szCs w:val="24"/>
+        </w:rPr>
+        <w:t xml:space="preserve"> folositor pentru </w:t>
+      </w:r>
+      <w:r>
+        <w:rPr>
+          <w:rFonts w:ascii="Times New Roman" w:hAnsi="Times New Roman" w:cs="Times New Roman"/>
+          <w:sz w:val="24"/>
+          <w:szCs w:val="24"/>
+        </w:rPr>
+        <w:t xml:space="preserve">un </w:t>
+      </w:r>
+      <w:r>
+        <w:rPr>
+          <w:rFonts w:ascii="Times New Roman" w:hAnsi="Times New Roman" w:cs="Times New Roman"/>
+          <w:sz w:val="24"/>
+          <w:szCs w:val="24"/>
+        </w:rPr>
+        <w:t>algoritm</w:t>
+      </w:r>
+      <w:r>
+        <w:rPr>
+          <w:rFonts w:ascii="Times New Roman" w:hAnsi="Times New Roman" w:cs="Times New Roman"/>
+          <w:sz w:val="24"/>
+          <w:szCs w:val="24"/>
+        </w:rPr>
+        <w:t xml:space="preserve"> de</w:t>
+      </w:r>
+      <w:r>
+        <w:rPr>
+          <w:rFonts w:ascii="Times New Roman" w:hAnsi="Times New Roman" w:cs="Times New Roman"/>
+          <w:sz w:val="24"/>
+          <w:szCs w:val="24"/>
+        </w:rPr>
+        <w:t xml:space="preserve"> </w:t>
+      </w:r>
+      <w:r>
+        <w:rPr>
+          <w:rFonts w:ascii="Times New Roman" w:hAnsi="Times New Roman" w:cs="Times New Roman"/>
+          <w:i/>
+          <w:iCs/>
+          <w:sz w:val="24"/>
+          <w:szCs w:val="24"/>
+        </w:rPr>
+        <w:t>invatare supervizat</w:t>
+      </w:r>
+      <w:r>
+        <w:rPr>
+          <w:rFonts w:ascii="Times New Roman" w:hAnsi="Times New Roman" w:cs="Times New Roman"/>
+          <w:i/>
+          <w:iCs/>
+          <w:sz w:val="24"/>
+          <w:szCs w:val="24"/>
+        </w:rPr>
+        <w:t>a pe o clasa</w:t>
+      </w:r>
+      <w:r>
+        <w:rPr>
+          <w:rFonts w:ascii="Times New Roman" w:hAnsi="Times New Roman" w:cs="Times New Roman"/>
+          <w:sz w:val="24"/>
+          <w:szCs w:val="24"/>
+        </w:rPr>
+        <w:t xml:space="preserve"> sau </w:t>
+      </w:r>
+      <w:r>
+        <w:rPr>
+          <w:rFonts w:ascii="Times New Roman" w:hAnsi="Times New Roman" w:cs="Times New Roman"/>
+          <w:i/>
+          <w:iCs/>
+          <w:sz w:val="24"/>
+          <w:szCs w:val="24"/>
+        </w:rPr>
+        <w:t>one class classification</w:t>
+      </w:r>
+      <w:r>
+        <w:rPr>
+          <w:rFonts w:ascii="Times New Roman" w:hAnsi="Times New Roman" w:cs="Times New Roman"/>
+          <w:sz w:val="24"/>
+          <w:szCs w:val="24"/>
+        </w:rPr>
+        <w:t xml:space="preserve">, deoarece </w:t>
+      </w:r>
+      <w:r>
+        <w:rPr>
+          <w:rFonts w:ascii="Times New Roman" w:hAnsi="Times New Roman" w:cs="Times New Roman"/>
+          <w:sz w:val="24"/>
+          <w:szCs w:val="24"/>
+        </w:rPr>
+        <w:t>fiecare cuvant are un</w:t>
+      </w:r>
+      <w:r>
+        <w:rPr>
+          <w:rFonts w:ascii="Times New Roman" w:hAnsi="Times New Roman" w:cs="Times New Roman"/>
+          <w:sz w:val="24"/>
+          <w:szCs w:val="24"/>
+        </w:rPr>
+        <w:t xml:space="preserve"> singur</w:t>
+      </w:r>
+      <w:r>
+        <w:rPr>
+          <w:rFonts w:ascii="Times New Roman" w:hAnsi="Times New Roman" w:cs="Times New Roman"/>
+          <w:sz w:val="24"/>
+          <w:szCs w:val="24"/>
+        </w:rPr>
+        <w:t xml:space="preserve"> tag indicat de un supraveghetor, </w:t>
+      </w:r>
+      <w:r>
+        <w:rPr>
+          <w:rFonts w:ascii="Times New Roman" w:hAnsi="Times New Roman" w:cs="Times New Roman"/>
+          <w:sz w:val="24"/>
+          <w:szCs w:val="24"/>
+        </w:rPr>
+        <w:t xml:space="preserve">astfel </w:t>
+      </w:r>
+      <w:r>
+        <w:rPr>
+          <w:rFonts w:ascii="Times New Roman" w:hAnsi="Times New Roman" w:cs="Times New Roman"/>
+          <w:sz w:val="24"/>
+          <w:szCs w:val="24"/>
+        </w:rPr>
+        <w:t>acest proces fiind unul</w:t>
+      </w:r>
+      <w:r>
+        <w:rPr>
+          <w:rFonts w:ascii="Times New Roman" w:hAnsi="Times New Roman" w:cs="Times New Roman"/>
+          <w:sz w:val="24"/>
+          <w:szCs w:val="24"/>
+        </w:rPr>
+        <w:t xml:space="preserve"> supervizat</w:t>
+      </w:r>
+      <w:r>
+        <w:rPr>
+          <w:rFonts w:ascii="Times New Roman" w:hAnsi="Times New Roman" w:cs="Times New Roman"/>
+          <w:sz w:val="24"/>
+          <w:szCs w:val="24"/>
+        </w:rPr>
+        <w:t>.</w:t>
+      </w:r>
+    </w:p>
+    <w:p>
+      <w:pPr>
+        <w:ind w:firstLine="360"/>
+        <w:rPr>
+          <w:rFonts w:ascii="Times New Roman" w:hAnsi="Times New Roman" w:cs="Times New Roman"/>
+          <w:i/>
+          <w:iCs/>
+          <w:sz w:val="24"/>
+          <w:szCs w:val="24"/>
+        </w:rPr>
+      </w:pPr>
+      <w:r>
+        <w:rPr>
+          <w:rFonts w:ascii="Times New Roman" w:hAnsi="Times New Roman" w:cs="Times New Roman"/>
+          <w:sz w:val="24"/>
+          <w:szCs w:val="24"/>
+        </w:rPr>
+        <w:t>ex.</w:t>
+      </w:r>
+      <w:r>
+        <w:rPr>
+          <w:rFonts w:ascii="Times New Roman" w:hAnsi="Times New Roman" w:cs="Times New Roman"/>
+          <w:sz w:val="24"/>
+          <w:szCs w:val="24"/>
+        </w:rPr>
+        <w:t xml:space="preserve"> </w:t>
+      </w:r>
+      <w:r>
+        <w:rPr>
+          <w:rFonts w:ascii="Times New Roman" w:hAnsi="Times New Roman" w:cs="Times New Roman"/>
+          <w:sz w:val="24"/>
+          <w:szCs w:val="24"/>
+        </w:rPr>
+        <w:t xml:space="preserve"> </w:t>
+      </w:r>
+      <w:r>
+        <w:rPr>
+          <w:rFonts w:ascii="Times New Roman" w:hAnsi="Times New Roman" w:cs="Times New Roman"/>
+          <w:i/>
+          <w:iCs/>
+          <w:sz w:val="24"/>
+          <w:szCs w:val="24"/>
+        </w:rPr>
+        <w:t>Mr./np Remarque's/np$ conception/nn of/in this/dt novel/nn was/bedz sound/jj and/cc perhaps/rb even/rb noble/jj ./.</w:t>
+      </w:r>
+      <w:r>
+        <w:rPr>
+          <w:rFonts w:ascii="Times New Roman" w:hAnsi="Times New Roman" w:cs="Times New Roman"/>
+          <w:i/>
+          <w:iCs/>
+          <w:sz w:val="24"/>
+          <w:szCs w:val="24"/>
+        </w:rPr>
+        <w:t xml:space="preserve"> </w:t>
+      </w:r>
+    </w:p>
+    <w:p>
+      <w:pPr>
+        <w:ind w:firstLine="360"/>
+        <w:rPr>
+          <w:rFonts w:ascii="Times New Roman" w:hAnsi="Times New Roman" w:cs="Times New Roman"/>
+          <w:sz w:val="24"/>
+          <w:szCs w:val="24"/>
+        </w:rPr>
+      </w:pPr>
+      <w:r>
+        <w:rPr>
+          <w:rFonts w:ascii="Times New Roman" w:hAnsi="Times New Roman" w:cs="Times New Roman"/>
+          <w:sz w:val="24"/>
+          <w:szCs w:val="24"/>
+        </w:rPr>
+        <w:lastRenderedPageBreak/>
+        <w:t xml:space="preserve">Exista peste 100 de taguri (~103) individuale in Brown Corpus, multe fiind derivate de la forma </w:t>
+      </w:r>
+      <w:r>
+        <w:rPr>
+          <w:rFonts w:ascii="Times New Roman" w:hAnsi="Times New Roman" w:cs="Times New Roman"/>
+          <w:sz w:val="24"/>
+          <w:szCs w:val="24"/>
+        </w:rPr>
+        <w:t>de baza</w:t>
+      </w:r>
+      <w:r>
+        <w:rPr>
+          <w:rFonts w:ascii="Times New Roman" w:hAnsi="Times New Roman" w:cs="Times New Roman"/>
+          <w:sz w:val="24"/>
+          <w:szCs w:val="24"/>
+        </w:rPr>
+        <w:t xml:space="preserve"> a partii de vorbire, de exemplu tagul </w:t>
+      </w:r>
+      <w:r>
+        <w:rPr>
+          <w:rFonts w:ascii="Times New Roman" w:hAnsi="Times New Roman" w:cs="Times New Roman"/>
+          <w:i/>
+          <w:iCs/>
+          <w:sz w:val="24"/>
+          <w:szCs w:val="24"/>
+        </w:rPr>
+        <w:t xml:space="preserve">np$ </w:t>
+      </w:r>
+      <w:r>
+        <w:rPr>
+          <w:rFonts w:ascii="Times New Roman" w:hAnsi="Times New Roman" w:cs="Times New Roman"/>
+          <w:sz w:val="24"/>
+          <w:szCs w:val="24"/>
+        </w:rPr>
+        <w:t xml:space="preserve">este substantiv </w:t>
+      </w:r>
+      <w:r>
+        <w:rPr>
+          <w:rFonts w:ascii="Times New Roman" w:hAnsi="Times New Roman" w:cs="Times New Roman"/>
+          <w:sz w:val="24"/>
+          <w:szCs w:val="24"/>
+        </w:rPr>
+        <w:t>propriu</w:t>
+      </w:r>
+      <w:r>
+        <w:rPr>
+          <w:rFonts w:ascii="Times New Roman" w:hAnsi="Times New Roman" w:cs="Times New Roman"/>
+          <w:sz w:val="24"/>
+          <w:szCs w:val="24"/>
+        </w:rPr>
+        <w:t>-zis</w:t>
+      </w:r>
+      <w:r>
+        <w:rPr>
+          <w:rFonts w:ascii="Times New Roman" w:hAnsi="Times New Roman" w:cs="Times New Roman"/>
+          <w:sz w:val="24"/>
+          <w:szCs w:val="24"/>
+        </w:rPr>
+        <w:t xml:space="preserve"> </w:t>
+      </w:r>
+      <w:r>
+        <w:rPr>
+          <w:rFonts w:ascii="Times New Roman" w:hAnsi="Times New Roman" w:cs="Times New Roman"/>
+          <w:sz w:val="24"/>
+          <w:szCs w:val="24"/>
+        </w:rPr>
+        <w:t>posesiv la singula</w:t>
+      </w:r>
+      <w:r>
+        <w:rPr>
+          <w:rFonts w:ascii="Times New Roman" w:hAnsi="Times New Roman" w:cs="Times New Roman"/>
+          <w:sz w:val="24"/>
+          <w:szCs w:val="24"/>
+        </w:rPr>
+        <w:t>r</w:t>
+      </w:r>
+      <w:r>
+        <w:rPr>
+          <w:rFonts w:ascii="Times New Roman" w:hAnsi="Times New Roman" w:cs="Times New Roman"/>
+          <w:sz w:val="24"/>
+          <w:szCs w:val="24"/>
+        </w:rPr>
+        <w:t>, fiind</w:t>
+      </w:r>
+      <w:r>
+        <w:rPr>
+          <w:rFonts w:ascii="Times New Roman" w:hAnsi="Times New Roman" w:cs="Times New Roman"/>
+          <w:sz w:val="24"/>
+          <w:szCs w:val="24"/>
+        </w:rPr>
+        <w:t xml:space="preserve"> </w:t>
+      </w:r>
+      <w:r>
+        <w:rPr>
+          <w:rFonts w:ascii="Times New Roman" w:hAnsi="Times New Roman" w:cs="Times New Roman"/>
+          <w:sz w:val="24"/>
+          <w:szCs w:val="24"/>
+        </w:rPr>
+        <w:t>derivat d</w:t>
+      </w:r>
+      <w:r>
+        <w:rPr>
+          <w:rFonts w:ascii="Times New Roman" w:hAnsi="Times New Roman" w:cs="Times New Roman"/>
+          <w:sz w:val="24"/>
+          <w:szCs w:val="24"/>
+        </w:rPr>
+        <w:t>in</w:t>
+      </w:r>
+      <w:r>
+        <w:rPr>
+          <w:rFonts w:ascii="Times New Roman" w:hAnsi="Times New Roman" w:cs="Times New Roman"/>
+          <w:sz w:val="24"/>
+          <w:szCs w:val="24"/>
+        </w:rPr>
+        <w:t xml:space="preserve"> substanti</w:t>
+      </w:r>
+      <w:r>
+        <w:rPr>
+          <w:rFonts w:ascii="Times New Roman" w:hAnsi="Times New Roman" w:cs="Times New Roman"/>
+          <w:sz w:val="24"/>
+          <w:szCs w:val="24"/>
+        </w:rPr>
+        <w:t>v</w:t>
+      </w:r>
+      <w:r>
+        <w:rPr>
+          <w:rFonts w:ascii="Times New Roman" w:hAnsi="Times New Roman" w:cs="Times New Roman"/>
+          <w:sz w:val="24"/>
+          <w:szCs w:val="24"/>
+        </w:rPr>
+        <w:t>.</w:t>
+      </w:r>
+      <w:r>
+        <w:rPr>
+          <w:rFonts w:ascii="Times New Roman" w:hAnsi="Times New Roman" w:cs="Times New Roman"/>
+          <w:sz w:val="24"/>
+          <w:szCs w:val="24"/>
+        </w:rPr>
+        <w:t xml:space="preserve"> Unele taguri pot aparea combinate</w:t>
+      </w:r>
+      <w:r>
+        <w:rPr>
+          <w:rFonts w:ascii="Times New Roman" w:hAnsi="Times New Roman" w:cs="Times New Roman"/>
+          <w:sz w:val="24"/>
+          <w:szCs w:val="24"/>
+        </w:rPr>
+        <w:t xml:space="preserve"> cu delimitatorul </w:t>
+      </w:r>
+      <w:r>
+        <w:rPr>
+          <w:rFonts w:ascii="Times New Roman" w:hAnsi="Times New Roman" w:cs="Times New Roman"/>
+          <w:sz w:val="24"/>
+          <w:szCs w:val="24"/>
+        </w:rPr>
+        <w:t>‘</w:t>
+      </w:r>
+      <w:r>
+        <w:rPr>
+          <w:rFonts w:ascii="Times New Roman" w:hAnsi="Times New Roman" w:cs="Times New Roman"/>
+          <w:sz w:val="24"/>
+          <w:szCs w:val="24"/>
+        </w:rPr>
+        <w:t>+</w:t>
+      </w:r>
+      <w:r>
+        <w:rPr>
+          <w:rFonts w:ascii="Times New Roman" w:hAnsi="Times New Roman" w:cs="Times New Roman"/>
+          <w:sz w:val="24"/>
+          <w:szCs w:val="24"/>
+        </w:rPr>
+        <w:t>’</w:t>
+      </w:r>
+      <w:r>
+        <w:rPr>
+          <w:rFonts w:ascii="Times New Roman" w:hAnsi="Times New Roman" w:cs="Times New Roman"/>
+          <w:sz w:val="24"/>
+          <w:szCs w:val="24"/>
+        </w:rPr>
+        <w:t>:</w:t>
+      </w:r>
+    </w:p>
+    <w:p>
+      <w:pPr>
+        <w:ind w:firstLine="360"/>
+        <w:rPr>
+          <w:rFonts w:ascii="Times New Roman" w:hAnsi="Times New Roman" w:cs="Times New Roman"/>
+          <w:sz w:val="24"/>
+          <w:szCs w:val="24"/>
+        </w:rPr>
+      </w:pPr>
+      <w:r>
+        <w:rPr>
+          <w:rFonts w:ascii="Times New Roman" w:hAnsi="Times New Roman" w:cs="Times New Roman"/>
+          <w:sz w:val="24"/>
+          <w:szCs w:val="24"/>
+        </w:rPr>
+        <w:t xml:space="preserve">ex. </w:t>
+      </w:r>
+      <w:r>
+        <w:rPr>
+          <w:rFonts w:ascii="Times New Roman" w:hAnsi="Times New Roman" w:cs="Times New Roman"/>
+          <w:sz w:val="24"/>
+          <w:szCs w:val="24"/>
+        </w:rPr>
+        <w:t xml:space="preserve">… Y'all/ppss </w:t>
+      </w:r>
+      <w:r>
+        <w:rPr>
+          <w:rFonts w:ascii="Times New Roman" w:hAnsi="Times New Roman" w:cs="Times New Roman"/>
+          <w:b/>
+          <w:bCs/>
+          <w:i/>
+          <w:iCs/>
+          <w:sz w:val="24"/>
+          <w:szCs w:val="24"/>
+        </w:rPr>
+        <w:t>wanna/vb+to</w:t>
+      </w:r>
+      <w:r>
+        <w:rPr>
+          <w:rFonts w:ascii="Times New Roman" w:hAnsi="Times New Roman" w:cs="Times New Roman"/>
+          <w:sz w:val="24"/>
+          <w:szCs w:val="24"/>
+        </w:rPr>
+        <w:t xml:space="preserve"> walk/vb … </w:t>
+      </w:r>
+    </w:p>
+    <w:p>
+      <w:pPr>
+        <w:ind w:firstLine="360"/>
+        <w:rPr>
+          <w:rFonts w:ascii="Times New Roman" w:hAnsi="Times New Roman" w:cs="Times New Roman"/>
+          <w:sz w:val="24"/>
+          <w:szCs w:val="24"/>
+        </w:rPr>
+      </w:pPr>
+      <w:r>
+        <w:rPr>
+          <w:rFonts w:ascii="Times New Roman" w:hAnsi="Times New Roman" w:cs="Times New Roman"/>
+          <w:sz w:val="24"/>
+          <w:szCs w:val="24"/>
+        </w:rPr>
+        <w:t xml:space="preserve">, </w:t>
+      </w:r>
+      <w:r>
+        <w:rPr>
+          <w:rFonts w:ascii="Times New Roman" w:hAnsi="Times New Roman" w:cs="Times New Roman"/>
+          <w:sz w:val="24"/>
+          <w:szCs w:val="24"/>
+        </w:rPr>
+        <w:t>deoarece</w:t>
+      </w:r>
+      <w:r>
+        <w:rPr>
+          <w:rFonts w:ascii="Times New Roman" w:hAnsi="Times New Roman" w:cs="Times New Roman"/>
+          <w:sz w:val="24"/>
+          <w:szCs w:val="24"/>
+        </w:rPr>
+        <w:t xml:space="preserve"> </w:t>
+      </w:r>
+      <w:r>
+        <w:rPr>
+          <w:rFonts w:ascii="Times New Roman" w:hAnsi="Times New Roman" w:cs="Times New Roman"/>
+          <w:i/>
+          <w:iCs/>
+          <w:sz w:val="24"/>
+          <w:szCs w:val="24"/>
+        </w:rPr>
+        <w:t>want/</w:t>
+      </w:r>
+      <w:r>
+        <w:rPr>
+          <w:rFonts w:ascii="Times New Roman" w:hAnsi="Times New Roman" w:cs="Times New Roman"/>
+          <w:i/>
+          <w:iCs/>
+          <w:sz w:val="24"/>
+          <w:szCs w:val="24"/>
+        </w:rPr>
+        <w:t>vb</w:t>
+      </w:r>
+      <w:r>
+        <w:rPr>
+          <w:rFonts w:ascii="Times New Roman" w:hAnsi="Times New Roman" w:cs="Times New Roman"/>
+          <w:sz w:val="24"/>
+          <w:szCs w:val="24"/>
+        </w:rPr>
+        <w:t xml:space="preserve"> </w:t>
+      </w:r>
+      <w:r>
+        <w:rPr>
+          <w:rFonts w:ascii="Times New Roman" w:hAnsi="Times New Roman" w:cs="Times New Roman"/>
+          <w:sz w:val="24"/>
+          <w:szCs w:val="24"/>
+        </w:rPr>
+        <w:t>+</w:t>
+      </w:r>
+      <w:r>
+        <w:rPr>
+          <w:rFonts w:ascii="Times New Roman" w:hAnsi="Times New Roman" w:cs="Times New Roman"/>
+          <w:sz w:val="24"/>
+          <w:szCs w:val="24"/>
+        </w:rPr>
+        <w:t xml:space="preserve"> </w:t>
+      </w:r>
+      <w:r>
+        <w:rPr>
+          <w:rFonts w:ascii="Times New Roman" w:hAnsi="Times New Roman" w:cs="Times New Roman"/>
+          <w:i/>
+          <w:iCs/>
+          <w:sz w:val="24"/>
+          <w:szCs w:val="24"/>
+        </w:rPr>
+        <w:t>to/</w:t>
+      </w:r>
+      <w:r>
+        <w:rPr>
+          <w:rFonts w:ascii="Times New Roman" w:hAnsi="Times New Roman" w:cs="Times New Roman"/>
+          <w:i/>
+          <w:iCs/>
+          <w:sz w:val="24"/>
+          <w:szCs w:val="24"/>
+        </w:rPr>
+        <w:t xml:space="preserve">to </w:t>
+      </w:r>
+      <w:r>
+        <w:rPr>
+          <w:rFonts w:ascii="Times New Roman" w:hAnsi="Times New Roman" w:cs="Times New Roman"/>
+          <w:i/>
+          <w:iCs/>
+          <w:sz w:val="24"/>
+          <w:szCs w:val="24"/>
+        </w:rPr>
+        <w:sym w:font="Wingdings" w:char="F0E8"/>
+      </w:r>
+      <w:r>
+        <w:rPr>
+          <w:rFonts w:ascii="Times New Roman" w:hAnsi="Times New Roman" w:cs="Times New Roman"/>
+          <w:i/>
+          <w:iCs/>
+          <w:sz w:val="24"/>
+          <w:szCs w:val="24"/>
+        </w:rPr>
+        <w:t xml:space="preserve"> wanna/vb+to</w:t>
+      </w:r>
+      <w:r>
+        <w:rPr>
+          <w:rFonts w:ascii="Times New Roman" w:hAnsi="Times New Roman" w:cs="Times New Roman"/>
+          <w:i/>
+          <w:iCs/>
+          <w:sz w:val="24"/>
+          <w:szCs w:val="24"/>
+        </w:rPr>
+        <w:t>.</w:t>
+      </w:r>
+    </w:p>
+    <w:p>
+      <w:pPr>
+        <w:ind w:firstLine="360"/>
+        <w:rPr>
+          <w:rFonts w:ascii="Times New Roman" w:hAnsi="Times New Roman" w:cs="Times New Roman"/>
+          <w:sz w:val="24"/>
+          <w:szCs w:val="24"/>
+        </w:rPr>
+      </w:pPr>
+      <w:r>
+        <w:rPr>
+          <w:rFonts w:ascii="Times New Roman" w:hAnsi="Times New Roman" w:cs="Times New Roman"/>
+          <w:sz w:val="24"/>
+          <w:szCs w:val="24"/>
+        </w:rPr>
+        <w:t>A</w:t>
+      </w:r>
+      <w:r>
+        <w:rPr>
+          <w:rFonts w:ascii="Times New Roman" w:hAnsi="Times New Roman" w:cs="Times New Roman"/>
+          <w:sz w:val="24"/>
+          <w:szCs w:val="24"/>
+        </w:rPr>
+        <w:t>lte taguri pot aparea formate din tagul propriu-zis si un tag prefix de indicatie</w:t>
+      </w:r>
+      <w:r>
+        <w:rPr>
+          <w:rFonts w:ascii="Times New Roman" w:hAnsi="Times New Roman" w:cs="Times New Roman"/>
+          <w:sz w:val="24"/>
+          <w:szCs w:val="24"/>
+        </w:rPr>
+        <w:t xml:space="preserve"> a unei informatii suplimentare</w:t>
+      </w:r>
+      <w:r>
+        <w:rPr>
+          <w:rFonts w:ascii="Times New Roman" w:hAnsi="Times New Roman" w:cs="Times New Roman"/>
+          <w:sz w:val="24"/>
+          <w:szCs w:val="24"/>
+        </w:rPr>
+        <w:t xml:space="preserve"> </w:t>
+      </w:r>
+      <w:r>
+        <w:rPr>
+          <w:rFonts w:ascii="Times New Roman" w:hAnsi="Times New Roman" w:cs="Times New Roman"/>
+          <w:sz w:val="24"/>
+          <w:szCs w:val="24"/>
+        </w:rPr>
+        <w:t>folosind</w:t>
+      </w:r>
+      <w:r>
+        <w:rPr>
+          <w:rFonts w:ascii="Times New Roman" w:hAnsi="Times New Roman" w:cs="Times New Roman"/>
+          <w:sz w:val="24"/>
+          <w:szCs w:val="24"/>
+        </w:rPr>
+        <w:t xml:space="preserve"> delimitatorul </w:t>
+      </w:r>
+      <w:r>
+        <w:rPr>
+          <w:rFonts w:ascii="Times New Roman" w:hAnsi="Times New Roman" w:cs="Times New Roman"/>
+          <w:sz w:val="24"/>
+          <w:szCs w:val="24"/>
+        </w:rPr>
+        <w:t>‘-‘</w:t>
+      </w:r>
+      <w:r>
+        <w:rPr>
+          <w:rFonts w:ascii="Times New Roman" w:hAnsi="Times New Roman" w:cs="Times New Roman"/>
+          <w:sz w:val="24"/>
+          <w:szCs w:val="24"/>
+        </w:rPr>
+        <w:t>, ca fie e</w:t>
+      </w:r>
+      <w:r>
+        <w:rPr>
+          <w:rFonts w:ascii="Times New Roman" w:hAnsi="Times New Roman" w:cs="Times New Roman"/>
+          <w:sz w:val="24"/>
+          <w:szCs w:val="24"/>
+        </w:rPr>
+        <w:t>ste</w:t>
+      </w:r>
+      <w:r>
+        <w:rPr>
+          <w:rFonts w:ascii="Times New Roman" w:hAnsi="Times New Roman" w:cs="Times New Roman"/>
+          <w:sz w:val="24"/>
+          <w:szCs w:val="24"/>
+        </w:rPr>
+        <w:t xml:space="preserve"> un cuvant preluat din alta limba</w:t>
+      </w:r>
+      <w:r>
+        <w:rPr>
+          <w:rFonts w:ascii="Times New Roman" w:hAnsi="Times New Roman" w:cs="Times New Roman"/>
+          <w:sz w:val="24"/>
+          <w:szCs w:val="24"/>
+        </w:rPr>
+        <w:t xml:space="preserve"> </w:t>
+      </w:r>
+      <w:r>
+        <w:rPr>
+          <w:rFonts w:ascii="Times New Roman" w:hAnsi="Times New Roman" w:cs="Times New Roman"/>
+          <w:sz w:val="24"/>
+          <w:szCs w:val="24"/>
+        </w:rPr>
+        <w:t>‘</w:t>
+      </w:r>
+      <w:r>
+        <w:rPr>
+          <w:rFonts w:ascii="Times New Roman" w:hAnsi="Times New Roman" w:cs="Times New Roman"/>
+          <w:sz w:val="24"/>
+          <w:szCs w:val="24"/>
+        </w:rPr>
+        <w:t>FW</w:t>
+      </w:r>
+      <w:r>
+        <w:rPr>
+          <w:rFonts w:ascii="Times New Roman" w:hAnsi="Times New Roman" w:cs="Times New Roman"/>
+          <w:sz w:val="24"/>
+          <w:szCs w:val="24"/>
+        </w:rPr>
+        <w:t>’</w:t>
+      </w:r>
+      <w:r>
+        <w:rPr>
+          <w:rFonts w:ascii="Times New Roman" w:hAnsi="Times New Roman" w:cs="Times New Roman"/>
+          <w:sz w:val="24"/>
+          <w:szCs w:val="24"/>
+        </w:rPr>
+        <w:t xml:space="preserve"> (foreign word)</w:t>
+      </w:r>
+      <w:r>
+        <w:rPr>
+          <w:rFonts w:ascii="Times New Roman" w:hAnsi="Times New Roman" w:cs="Times New Roman"/>
+          <w:sz w:val="24"/>
+          <w:szCs w:val="24"/>
+        </w:rPr>
+        <w:t xml:space="preserve">, fie </w:t>
+      </w:r>
+      <w:r>
+        <w:rPr>
+          <w:rFonts w:ascii="Times New Roman" w:hAnsi="Times New Roman" w:cs="Times New Roman"/>
+          <w:sz w:val="24"/>
+          <w:szCs w:val="24"/>
+        </w:rPr>
+        <w:t xml:space="preserve">ca acel cuvant </w:t>
+      </w:r>
+      <w:r>
+        <w:rPr>
+          <w:rFonts w:ascii="Times New Roman" w:hAnsi="Times New Roman" w:cs="Times New Roman"/>
+          <w:sz w:val="24"/>
+          <w:szCs w:val="24"/>
+        </w:rPr>
+        <w:t>apare in</w:t>
+      </w:r>
+      <w:r>
+        <w:rPr>
+          <w:rFonts w:ascii="Times New Roman" w:hAnsi="Times New Roman" w:cs="Times New Roman"/>
+          <w:sz w:val="24"/>
+          <w:szCs w:val="24"/>
+        </w:rPr>
+        <w:t xml:space="preserve"> titlu </w:t>
+      </w:r>
+      <w:r>
+        <w:rPr>
+          <w:rFonts w:ascii="Times New Roman" w:hAnsi="Times New Roman" w:cs="Times New Roman"/>
+          <w:sz w:val="24"/>
+          <w:szCs w:val="24"/>
+        </w:rPr>
+        <w:t>‘</w:t>
+      </w:r>
+      <w:r>
+        <w:rPr>
+          <w:rFonts w:ascii="Times New Roman" w:hAnsi="Times New Roman" w:cs="Times New Roman"/>
+          <w:sz w:val="24"/>
+          <w:szCs w:val="24"/>
+        </w:rPr>
+        <w:t>TL</w:t>
+      </w:r>
+      <w:r>
+        <w:rPr>
+          <w:rFonts w:ascii="Times New Roman" w:hAnsi="Times New Roman" w:cs="Times New Roman"/>
+          <w:sz w:val="24"/>
+          <w:szCs w:val="24"/>
+        </w:rPr>
+        <w:t xml:space="preserve">’ sau alte informatii </w:t>
+      </w:r>
+      <w:r>
+        <w:rPr>
+          <w:rFonts w:ascii="Times New Roman" w:hAnsi="Times New Roman" w:cs="Times New Roman"/>
+          <w:sz w:val="24"/>
+          <w:szCs w:val="24"/>
+        </w:rPr>
+        <w:t xml:space="preserve">de </w:t>
+      </w:r>
+      <w:r>
+        <w:rPr>
+          <w:rFonts w:ascii="Times New Roman" w:hAnsi="Times New Roman" w:cs="Times New Roman"/>
+          <w:sz w:val="24"/>
+          <w:szCs w:val="24"/>
+        </w:rPr>
+        <w:t>forma</w:t>
+      </w:r>
+      <w:r>
+        <w:rPr>
+          <w:rFonts w:ascii="Times New Roman" w:hAnsi="Times New Roman" w:cs="Times New Roman"/>
+          <w:sz w:val="24"/>
+          <w:szCs w:val="24"/>
+        </w:rPr>
+        <w:t xml:space="preserve"> ace</w:t>
+      </w:r>
+      <w:r>
+        <w:rPr>
+          <w:rFonts w:ascii="Times New Roman" w:hAnsi="Times New Roman" w:cs="Times New Roman"/>
+          <w:sz w:val="24"/>
+          <w:szCs w:val="24"/>
+        </w:rPr>
+        <w:t>asta</w:t>
+      </w:r>
+      <w:r>
+        <w:rPr>
+          <w:rFonts w:ascii="Times New Roman" w:hAnsi="Times New Roman" w:cs="Times New Roman"/>
+          <w:sz w:val="24"/>
+          <w:szCs w:val="24"/>
+        </w:rPr>
+        <w:t xml:space="preserve"> </w:t>
+      </w:r>
+      <w:r>
+        <w:rPr>
+          <w:rFonts w:ascii="Times New Roman" w:hAnsi="Times New Roman" w:cs="Times New Roman"/>
+          <w:sz w:val="24"/>
+          <w:szCs w:val="24"/>
+        </w:rPr>
+        <w:t>care ar putea fi importante la clasificare</w:t>
+      </w:r>
+      <w:r>
+        <w:rPr>
+          <w:rFonts w:ascii="Times New Roman" w:hAnsi="Times New Roman" w:cs="Times New Roman"/>
+          <w:sz w:val="24"/>
+          <w:szCs w:val="24"/>
+        </w:rPr>
+        <w:t>.</w:t>
+      </w:r>
+    </w:p>
+    <w:p>
+      <w:pPr>
+        <w:ind w:firstLine="360"/>
+        <w:rPr>
+          <w:rFonts w:ascii="Times New Roman" w:hAnsi="Times New Roman" w:cs="Times New Roman"/>
+          <w:sz w:val="24"/>
+          <w:szCs w:val="24"/>
+        </w:rPr>
+      </w:pPr>
+      <w:r>
+        <w:rPr>
+          <w:rFonts w:ascii="Times New Roman" w:hAnsi="Times New Roman" w:cs="Times New Roman"/>
+          <w:sz w:val="24"/>
+          <w:szCs w:val="24"/>
+        </w:rPr>
+        <w:t xml:space="preserve"> ex. … yesterday/nr </w:t>
+      </w:r>
+      <w:r>
+        <w:rPr>
+          <w:rFonts w:ascii="Times New Roman" w:hAnsi="Times New Roman" w:cs="Times New Roman"/>
+          <w:b/>
+          <w:bCs/>
+          <w:i/>
+          <w:iCs/>
+          <w:sz w:val="24"/>
+          <w:szCs w:val="24"/>
+        </w:rPr>
+        <w:t>en/fw-in route/fw-nn</w:t>
+      </w:r>
+      <w:r>
+        <w:rPr>
+          <w:rFonts w:ascii="Times New Roman" w:hAnsi="Times New Roman" w:cs="Times New Roman"/>
+          <w:sz w:val="24"/>
+          <w:szCs w:val="24"/>
+        </w:rPr>
+        <w:t xml:space="preserve"> to/in his/pp$ …</w:t>
+      </w:r>
+    </w:p>
+    <w:p>
+      <w:pPr>
+        <w:ind w:firstLine="360"/>
+        <w:rPr>
+          <w:rFonts w:ascii="Times New Roman" w:hAnsi="Times New Roman" w:cs="Times New Roman"/>
+          <w:sz w:val="24"/>
+          <w:szCs w:val="24"/>
+        </w:rPr>
+      </w:pPr>
+      <w:r>
+        <w:rPr>
+          <w:rFonts w:ascii="Times New Roman" w:hAnsi="Times New Roman" w:cs="Times New Roman"/>
+          <w:i/>
+          <w:iCs/>
+          <w:sz w:val="24"/>
+          <w:szCs w:val="24"/>
+        </w:rPr>
+        <w:t xml:space="preserve">, </w:t>
+      </w:r>
+      <w:r>
+        <w:rPr>
+          <w:rFonts w:ascii="Times New Roman" w:hAnsi="Times New Roman" w:cs="Times New Roman"/>
+          <w:i/>
+          <w:iCs/>
+          <w:sz w:val="24"/>
+          <w:szCs w:val="24"/>
+        </w:rPr>
+        <w:t xml:space="preserve">unde </w:t>
+      </w:r>
+      <w:r>
+        <w:rPr>
+          <w:rFonts w:ascii="Times New Roman" w:hAnsi="Times New Roman" w:cs="Times New Roman"/>
+          <w:i/>
+          <w:iCs/>
+          <w:sz w:val="24"/>
+          <w:szCs w:val="24"/>
+        </w:rPr>
+        <w:t xml:space="preserve">/fw-in </w:t>
+      </w:r>
+      <w:r>
+        <w:rPr>
+          <w:rFonts w:ascii="Times New Roman" w:hAnsi="Times New Roman" w:cs="Times New Roman"/>
+          <w:sz w:val="24"/>
+          <w:szCs w:val="24"/>
+        </w:rPr>
+        <w:t>este</w:t>
+      </w:r>
+      <w:r>
+        <w:rPr>
+          <w:rFonts w:ascii="Times New Roman" w:hAnsi="Times New Roman" w:cs="Times New Roman"/>
+          <w:sz w:val="24"/>
+          <w:szCs w:val="24"/>
+        </w:rPr>
+        <w:t xml:space="preserve"> tagul pentru prepozitie intr-o limba straina si </w:t>
+      </w:r>
+      <w:r>
+        <w:rPr>
+          <w:rFonts w:ascii="Times New Roman" w:hAnsi="Times New Roman" w:cs="Times New Roman"/>
+          <w:i/>
+          <w:iCs/>
+          <w:sz w:val="24"/>
+          <w:szCs w:val="24"/>
+        </w:rPr>
+        <w:t xml:space="preserve">/fw-nn </w:t>
+      </w:r>
+      <w:r>
+        <w:rPr>
+          <w:rFonts w:ascii="Times New Roman" w:hAnsi="Times New Roman" w:cs="Times New Roman"/>
+          <w:sz w:val="24"/>
+          <w:szCs w:val="24"/>
+        </w:rPr>
+        <w:t>este</w:t>
+      </w:r>
+      <w:r>
+        <w:rPr>
+          <w:rFonts w:ascii="Times New Roman" w:hAnsi="Times New Roman" w:cs="Times New Roman"/>
+          <w:i/>
+          <w:iCs/>
+          <w:sz w:val="24"/>
+          <w:szCs w:val="24"/>
+        </w:rPr>
+        <w:t xml:space="preserve"> </w:t>
+      </w:r>
+      <w:r>
+        <w:rPr>
+          <w:rFonts w:ascii="Times New Roman" w:hAnsi="Times New Roman" w:cs="Times New Roman"/>
+          <w:sz w:val="24"/>
+          <w:szCs w:val="24"/>
+        </w:rPr>
+        <w:t>substantiv la singular intr-o limba straina</w:t>
+      </w:r>
+      <w:r>
+        <w:rPr>
+          <w:rFonts w:ascii="Times New Roman" w:hAnsi="Times New Roman" w:cs="Times New Roman"/>
+          <w:sz w:val="24"/>
+          <w:szCs w:val="24"/>
+        </w:rPr>
+        <w:t>.</w:t>
+      </w:r>
+    </w:p>
+    <w:p>
+      <w:pPr>
+        <w:ind w:firstLine="360"/>
+        <w:rPr>
+          <w:rFonts w:ascii="Times New Roman" w:hAnsi="Times New Roman" w:cs="Times New Roman"/>
           <w:sz w:val="36"/>
           <w:szCs w:val="36"/>
         </w:rPr>
@@ -1090,22 +2908,58 @@
       <w:r>
         <w:rPr>
           <w:rFonts w:ascii="Times New Roman" w:hAnsi="Times New Roman" w:cs="Times New Roman"/>
-          <w:b/>
-          <w:bCs/>
-          <w:sz w:val="36"/>
-          <w:szCs w:val="36"/>
-        </w:rPr>
-        <w:t xml:space="preserve">2. </w:t>
-      </w:r>
-      <w:r>
-        <w:rPr>
-          <w:rFonts w:ascii="Times New Roman" w:hAnsi="Times New Roman" w:cs="Times New Roman"/>
-          <w:b/>
-          <w:bCs/>
-          <w:sz w:val="36"/>
-          <w:szCs w:val="36"/>
-        </w:rPr>
-        <w:t>Descriere separata bloc</w:t>
+          <w:sz w:val="24"/>
+          <w:szCs w:val="24"/>
+        </w:rPr>
+        <w:t>In u</w:t>
+      </w:r>
+      <w:r>
+        <w:rPr>
+          <w:rFonts w:ascii="Times New Roman" w:hAnsi="Times New Roman" w:cs="Times New Roman"/>
+          <w:sz w:val="24"/>
+          <w:szCs w:val="24"/>
+        </w:rPr>
+        <w:t xml:space="preserve">nele tag-uri pot </w:t>
+      </w:r>
+      <w:r>
+        <w:rPr>
+          <w:rFonts w:ascii="Times New Roman" w:hAnsi="Times New Roman" w:cs="Times New Roman"/>
+          <w:sz w:val="24"/>
+          <w:szCs w:val="24"/>
+        </w:rPr>
+        <w:t>aparea</w:t>
+      </w:r>
+      <w:r>
+        <w:rPr>
+          <w:rFonts w:ascii="Times New Roman" w:hAnsi="Times New Roman" w:cs="Times New Roman"/>
+          <w:sz w:val="24"/>
+          <w:szCs w:val="24"/>
+        </w:rPr>
+        <w:t xml:space="preserve"> si simboluri precum ‘$’, ‘*’</w:t>
+      </w:r>
+      <w:r>
+        <w:rPr>
+          <w:rFonts w:ascii="Times New Roman" w:hAnsi="Times New Roman" w:cs="Times New Roman"/>
+          <w:sz w:val="24"/>
+          <w:szCs w:val="24"/>
+        </w:rPr>
+        <w:t>, etc.</w:t>
+      </w:r>
+      <w:r>
+        <w:rPr>
+          <w:rFonts w:ascii="Times New Roman" w:hAnsi="Times New Roman" w:cs="Times New Roman"/>
+          <w:sz w:val="24"/>
+          <w:szCs w:val="24"/>
+        </w:rPr>
+        <w:t>, m</w:t>
+      </w:r>
+      <w:r>
+        <w:rPr>
+          <w:rFonts w:ascii="Times New Roman" w:hAnsi="Times New Roman" w:cs="Times New Roman"/>
+          <w:sz w:val="24"/>
+          <w:szCs w:val="24"/>
+        </w:rPr>
+        <w:t>ai multe exemple si informatii despre tag-uri pot fi gasite in manualul pentru Brown Corpus.</w:t>
       </w:r>
     </w:p>
     <w:p>
@@ -1131,8 +2985,27 @@
           <w:sz w:val="32"/>
           <w:szCs w:val="32"/>
         </w:rPr>
-        <w:lastRenderedPageBreak/>
-        <w:t xml:space="preserve">Data Set </w:t>
+        <w:t xml:space="preserve">Train </w:t>
+      </w:r>
+      <w:r>
+        <w:rPr>
+          <w:rFonts w:ascii="Times New Roman" w:hAnsi="Times New Roman" w:cs="Times New Roman"/>
+          <w:b/>
+          <w:bCs/>
+          <w:sz w:val="32"/>
+          <w:szCs w:val="32"/>
+        </w:rPr>
+        <w:t xml:space="preserve">&amp; </w:t>
+      </w:r>
+      <w:r>
+        <w:rPr>
+          <w:rFonts w:ascii="Times New Roman" w:hAnsi="Times New Roman" w:cs="Times New Roman"/>
+          <w:b/>
+          <w:bCs/>
+          <w:sz w:val="32"/>
+          <w:szCs w:val="32"/>
+        </w:rPr>
+        <w:t>Test Set</w:t>
       </w:r>
     </w:p>
     <w:p>
@@ -1150,23 +3023,15 @@
           <w:sz w:val="24"/>
           <w:szCs w:val="24"/>
         </w:rPr>
-        <w:t xml:space="preserve">Pentru </w:t>
-      </w:r>
-      <w:r>
-        <w:rPr>
-          <w:rFonts w:ascii="Times New Roman" w:hAnsi="Times New Roman" w:cs="Times New Roman"/>
-          <w:sz w:val="24"/>
-          <w:szCs w:val="24"/>
-        </w:rPr>
-        <w:t xml:space="preserve">setul de date se </w:t>
-      </w:r>
-      <w:r>
-        <w:rPr>
-          <w:rFonts w:ascii="Times New Roman" w:hAnsi="Times New Roman" w:cs="Times New Roman"/>
-          <w:sz w:val="24"/>
-          <w:szCs w:val="24"/>
-        </w:rPr>
-        <w:t>va folosi</w:t>
+        <w:t xml:space="preserve">Inainte ca modelul </w:t>
+      </w:r>
+      <w:r>
+        <w:rPr>
+          <w:rFonts w:ascii="Times New Roman" w:hAnsi="Times New Roman" w:cs="Times New Roman"/>
+          <w:sz w:val="24"/>
+          <w:szCs w:val="24"/>
+        </w:rPr>
+        <w:t>de predictie sa fie folosit pe date reale</w:t>
       </w:r>
       <w:r>
         <w:rPr>
@@ -1179,12 +3044,145 @@
       <w:r>
         <w:rPr>
           <w:rFonts w:ascii="Times New Roman" w:hAnsi="Times New Roman" w:cs="Times New Roman"/>
-          <w:b/>
-          <w:bCs/>
-          <w:sz w:val="24"/>
-          <w:szCs w:val="24"/>
-        </w:rPr>
-        <w:t>Brown Corpus</w:t>
+          <w:sz w:val="24"/>
+          <w:szCs w:val="24"/>
+        </w:rPr>
+        <w:t xml:space="preserve">acesta mai intai este evaluat. </w:t>
+      </w:r>
+      <w:r>
+        <w:rPr>
+          <w:rFonts w:ascii="Times New Roman" w:hAnsi="Times New Roman" w:cs="Times New Roman"/>
+          <w:sz w:val="24"/>
+          <w:szCs w:val="24"/>
+        </w:rPr>
+        <w:t>Pentru a realiza evaluarea modelului, trebuie sa impartim setul de date in</w:t>
+      </w:r>
+      <w:r>
+        <w:rPr>
+          <w:rFonts w:ascii="Times New Roman" w:hAnsi="Times New Roman" w:cs="Times New Roman"/>
+          <w:sz w:val="24"/>
+          <w:szCs w:val="24"/>
+        </w:rPr>
+        <w:t>tr-un</w:t>
+      </w:r>
+      <w:r>
+        <w:rPr>
+          <w:rFonts w:ascii="Times New Roman" w:hAnsi="Times New Roman" w:cs="Times New Roman"/>
+          <w:sz w:val="24"/>
+          <w:szCs w:val="24"/>
+        </w:rPr>
+        <w:t xml:space="preserve"> set de antrenament (train set) si</w:t>
+      </w:r>
+      <w:r>
+        <w:rPr>
+          <w:rFonts w:ascii="Times New Roman" w:hAnsi="Times New Roman" w:cs="Times New Roman"/>
+          <w:sz w:val="24"/>
+          <w:szCs w:val="24"/>
+        </w:rPr>
+        <w:t xml:space="preserve"> un</w:t>
+      </w:r>
+      <w:r>
+        <w:rPr>
+          <w:rFonts w:ascii="Times New Roman" w:hAnsi="Times New Roman" w:cs="Times New Roman"/>
+          <w:sz w:val="24"/>
+          <w:szCs w:val="24"/>
+        </w:rPr>
+        <w:t xml:space="preserve"> set de testare (test set).</w:t>
+      </w:r>
+      <w:r>
+        <w:rPr>
+          <w:rFonts w:ascii="Times New Roman" w:hAnsi="Times New Roman" w:cs="Times New Roman"/>
+          <w:sz w:val="24"/>
+          <w:szCs w:val="24"/>
+        </w:rPr>
+        <w:t xml:space="preserve"> Exista 2 metode de </w:t>
+      </w:r>
+      <w:r>
+        <w:rPr>
+          <w:rFonts w:ascii="Times New Roman" w:hAnsi="Times New Roman" w:cs="Times New Roman"/>
+          <w:sz w:val="24"/>
+          <w:szCs w:val="24"/>
+        </w:rPr>
+        <w:t>impartire</w:t>
+      </w:r>
+      <w:r>
+        <w:rPr>
+          <w:rFonts w:ascii="Times New Roman" w:hAnsi="Times New Roman" w:cs="Times New Roman"/>
+          <w:sz w:val="24"/>
+          <w:szCs w:val="24"/>
+        </w:rPr>
+        <w:t xml:space="preserve"> a set</w:t>
+      </w:r>
+      <w:r>
+        <w:rPr>
+          <w:rFonts w:ascii="Times New Roman" w:hAnsi="Times New Roman" w:cs="Times New Roman"/>
+          <w:sz w:val="24"/>
+          <w:szCs w:val="24"/>
+        </w:rPr>
+        <w:t>ului de date d</w:t>
+      </w:r>
+      <w:r>
+        <w:rPr>
+          <w:rFonts w:ascii="Times New Roman" w:hAnsi="Times New Roman" w:cs="Times New Roman"/>
+          <w:sz w:val="24"/>
+          <w:szCs w:val="24"/>
+        </w:rPr>
+        <w:t>in proiect</w:t>
+      </w:r>
+      <w:r>
+        <w:rPr>
+          <w:rFonts w:ascii="Times New Roman" w:hAnsi="Times New Roman" w:cs="Times New Roman"/>
+          <w:sz w:val="24"/>
+          <w:szCs w:val="24"/>
+        </w:rPr>
+        <w:t>:</w:t>
+      </w:r>
+    </w:p>
+    <w:p>
+      <w:pPr>
+        <w:rPr>
+          <w:rFonts w:ascii="Times New Roman" w:hAnsi="Times New Roman" w:cs="Times New Roman"/>
+          <w:sz w:val="32"/>
+          <w:szCs w:val="32"/>
+        </w:rPr>
+      </w:pPr>
+      <w:r>
+        <w:rPr>
+          <w:rFonts w:ascii="Times New Roman" w:hAnsi="Times New Roman" w:cs="Times New Roman"/>
+          <w:b/>
+          <w:bCs/>
+          <w:sz w:val="32"/>
+          <w:szCs w:val="32"/>
+        </w:rPr>
+        <w:t xml:space="preserve">2.2.1. </w:t>
+      </w:r>
+      <w:r>
+        <w:rPr>
+          <w:rFonts w:ascii="Times New Roman" w:hAnsi="Times New Roman" w:cs="Times New Roman"/>
+          <w:b/>
+          <w:bCs/>
+          <w:sz w:val="32"/>
+          <w:szCs w:val="32"/>
+        </w:rPr>
+        <w:t xml:space="preserve">Impartire 70% - setul de antrenament, 30% - setul de testare </w:t>
+      </w:r>
+    </w:p>
+    <w:p>
+      <w:pPr>
+        <w:ind w:firstLine="450"/>
+        <w:rPr>
+          <w:rFonts w:ascii="Times New Roman" w:hAnsi="Times New Roman" w:cs="Times New Roman"/>
+          <w:sz w:val="24"/>
+          <w:szCs w:val="24"/>
+        </w:rPr>
+      </w:pPr>
+      <w:r>
+        <w:rPr>
+          <w:rFonts w:ascii="Times New Roman" w:hAnsi="Times New Roman" w:cs="Times New Roman"/>
+          <w:sz w:val="24"/>
+          <w:szCs w:val="24"/>
+        </w:rPr>
+        <w:t>Aceasta metoda este oarecum evidenta, pentru fiecare sub-categorie din Brown Corpus</w:t>
       </w:r>
       <w:r>
         <w:rPr>
@@ -1200,740 +3198,49 @@
           <w:sz w:val="24"/>
           <w:szCs w:val="24"/>
         </w:rPr>
-        <w:t>o colectie de propozitii</w:t>
-      </w:r>
-      <w:r>
-        <w:rPr>
-          <w:rFonts w:ascii="Times New Roman" w:hAnsi="Times New Roman" w:cs="Times New Roman"/>
-          <w:sz w:val="24"/>
-          <w:szCs w:val="24"/>
-        </w:rPr>
-        <w:t xml:space="preserve"> </w:t>
-      </w:r>
-      <w:r>
-        <w:rPr>
-          <w:rFonts w:ascii="Times New Roman" w:hAnsi="Times New Roman" w:cs="Times New Roman"/>
-          <w:sz w:val="24"/>
-          <w:szCs w:val="24"/>
-        </w:rPr>
-        <w:t xml:space="preserve">si fraze </w:t>
-      </w:r>
-      <w:r>
-        <w:rPr>
-          <w:rFonts w:ascii="Times New Roman" w:hAnsi="Times New Roman" w:cs="Times New Roman"/>
-          <w:sz w:val="24"/>
-          <w:szCs w:val="24"/>
-        </w:rPr>
-        <w:t xml:space="preserve">in limba engleza </w:t>
-      </w:r>
-      <w:r>
-        <w:rPr>
-          <w:rFonts w:ascii="Times New Roman" w:hAnsi="Times New Roman" w:cs="Times New Roman"/>
-          <w:sz w:val="24"/>
-          <w:szCs w:val="24"/>
-        </w:rPr>
-        <w:t>colectate</w:t>
-      </w:r>
-      <w:r>
-        <w:rPr>
-          <w:rFonts w:ascii="Times New Roman" w:hAnsi="Times New Roman" w:cs="Times New Roman"/>
-          <w:sz w:val="24"/>
-          <w:szCs w:val="24"/>
-        </w:rPr>
-        <w:t xml:space="preserve"> si organizate</w:t>
-      </w:r>
-      <w:r>
-        <w:rPr>
-          <w:rFonts w:ascii="Times New Roman" w:hAnsi="Times New Roman" w:cs="Times New Roman"/>
-          <w:sz w:val="24"/>
-          <w:szCs w:val="24"/>
-        </w:rPr>
-        <w:t xml:space="preserve"> de W. N</w:t>
-      </w:r>
-      <w:r>
-        <w:rPr>
-          <w:rFonts w:ascii="Times New Roman" w:hAnsi="Times New Roman" w:cs="Times New Roman"/>
-          <w:sz w:val="24"/>
-          <w:szCs w:val="24"/>
-        </w:rPr>
-        <w:t>elson</w:t>
-      </w:r>
-      <w:r>
-        <w:rPr>
-          <w:rFonts w:ascii="Times New Roman" w:hAnsi="Times New Roman" w:cs="Times New Roman"/>
-          <w:sz w:val="24"/>
-          <w:szCs w:val="24"/>
-        </w:rPr>
-        <w:t xml:space="preserve"> Francis &amp; H</w:t>
-      </w:r>
-      <w:r>
-        <w:rPr>
-          <w:rFonts w:ascii="Times New Roman" w:hAnsi="Times New Roman" w:cs="Times New Roman"/>
-          <w:sz w:val="24"/>
-          <w:szCs w:val="24"/>
-        </w:rPr>
-        <w:t>enry</w:t>
-      </w:r>
-      <w:r>
-        <w:rPr>
-          <w:rFonts w:ascii="Times New Roman" w:hAnsi="Times New Roman" w:cs="Times New Roman"/>
-          <w:sz w:val="24"/>
-          <w:szCs w:val="24"/>
-        </w:rPr>
-        <w:t xml:space="preserve"> Kucera din departamentul lingvistic de la Universitatea Brown. </w:t>
-      </w:r>
-      <w:r>
-        <w:rPr>
-          <w:rFonts w:ascii="Times New Roman" w:hAnsi="Times New Roman" w:cs="Times New Roman"/>
-          <w:sz w:val="24"/>
-          <w:szCs w:val="24"/>
-        </w:rPr>
-        <w:t>Colectia a</w:t>
-      </w:r>
-      <w:r>
-        <w:rPr>
-          <w:rFonts w:ascii="Times New Roman" w:hAnsi="Times New Roman" w:cs="Times New Roman"/>
-          <w:sz w:val="24"/>
-          <w:szCs w:val="24"/>
-        </w:rPr>
-        <w:t>ce</w:t>
-      </w:r>
-      <w:r>
-        <w:rPr>
-          <w:rFonts w:ascii="Times New Roman" w:hAnsi="Times New Roman" w:cs="Times New Roman"/>
-          <w:sz w:val="24"/>
-          <w:szCs w:val="24"/>
-        </w:rPr>
-        <w:t>a</w:t>
-      </w:r>
-      <w:r>
-        <w:rPr>
-          <w:rFonts w:ascii="Times New Roman" w:hAnsi="Times New Roman" w:cs="Times New Roman"/>
-          <w:sz w:val="24"/>
-          <w:szCs w:val="24"/>
-        </w:rPr>
-        <w:t>sta are peste 1 milion de cuvinte (~</w:t>
-      </w:r>
-      <w:r>
-        <w:rPr>
-          <w:rFonts w:ascii="Times New Roman" w:hAnsi="Times New Roman" w:cs="Times New Roman"/>
-          <w:sz w:val="24"/>
-          <w:szCs w:val="24"/>
-        </w:rPr>
-        <w:t>1,014,312) in total si exact 500 de documente</w:t>
-      </w:r>
-      <w:r>
-        <w:rPr>
-          <w:rFonts w:ascii="Times New Roman" w:hAnsi="Times New Roman" w:cs="Times New Roman"/>
-          <w:sz w:val="24"/>
-          <w:szCs w:val="24"/>
-        </w:rPr>
-        <w:t xml:space="preserve">. </w:t>
-      </w:r>
-      <w:r>
-        <w:rPr>
-          <w:rFonts w:ascii="Times New Roman" w:hAnsi="Times New Roman" w:cs="Times New Roman"/>
-          <w:sz w:val="24"/>
-          <w:szCs w:val="24"/>
-        </w:rPr>
-        <w:t>Cele</w:t>
-      </w:r>
-      <w:r>
-        <w:rPr>
-          <w:rFonts w:ascii="Times New Roman" w:hAnsi="Times New Roman" w:cs="Times New Roman"/>
-          <w:sz w:val="24"/>
-          <w:szCs w:val="24"/>
-        </w:rPr>
-        <w:t xml:space="preserve"> 500 de documente sunt impartite in 2 mari categorii, prima </w:t>
-      </w:r>
-      <w:r>
-        <w:rPr>
-          <w:rFonts w:ascii="Times New Roman" w:hAnsi="Times New Roman" w:cs="Times New Roman"/>
-          <w:sz w:val="24"/>
-          <w:szCs w:val="24"/>
-        </w:rPr>
-        <w:t xml:space="preserve">categorie </w:t>
-      </w:r>
-      <w:r>
-        <w:rPr>
-          <w:rFonts w:ascii="Times New Roman" w:hAnsi="Times New Roman" w:cs="Times New Roman"/>
-          <w:sz w:val="24"/>
-          <w:szCs w:val="24"/>
-        </w:rPr>
-        <w:t xml:space="preserve">fiind </w:t>
-      </w:r>
-      <w:r>
-        <w:rPr>
-          <w:rFonts w:ascii="Times New Roman" w:hAnsi="Times New Roman" w:cs="Times New Roman"/>
-          <w:sz w:val="24"/>
-          <w:szCs w:val="24"/>
-        </w:rPr>
-        <w:t xml:space="preserve">proza informativa </w:t>
-      </w:r>
-      <w:r>
-        <w:rPr>
-          <w:rFonts w:ascii="Times New Roman" w:hAnsi="Times New Roman" w:cs="Times New Roman"/>
-          <w:sz w:val="24"/>
-          <w:szCs w:val="24"/>
-        </w:rPr>
-        <w:t>cu urmatoarele sub-categorii</w:t>
-      </w:r>
-      <w:r>
-        <w:rPr>
-          <w:rFonts w:ascii="Times New Roman" w:hAnsi="Times New Roman" w:cs="Times New Roman"/>
-          <w:sz w:val="24"/>
-          <w:szCs w:val="24"/>
-        </w:rPr>
-        <w:t>:</w:t>
-      </w:r>
-      <w:r>
-        <w:rPr>
-          <w:rFonts w:ascii="Times New Roman" w:hAnsi="Times New Roman" w:cs="Times New Roman"/>
-          <w:sz w:val="24"/>
-          <w:szCs w:val="24"/>
-        </w:rPr>
-        <w:t xml:space="preserve"> </w:t>
-      </w:r>
-    </w:p>
-    <w:p>
-      <w:pPr>
-        <w:ind w:left="720"/>
-        <w:rPr>
-          <w:rFonts w:ascii="Times New Roman" w:hAnsi="Times New Roman" w:cs="Times New Roman"/>
-          <w:sz w:val="24"/>
-          <w:szCs w:val="24"/>
-        </w:rPr>
-      </w:pPr>
-      <w:r>
-        <w:rPr>
-          <w:rFonts w:ascii="Times New Roman" w:hAnsi="Times New Roman" w:cs="Times New Roman"/>
-          <w:sz w:val="24"/>
-          <w:szCs w:val="24"/>
-        </w:rPr>
-        <w:t>A.</w:t>
-      </w:r>
-      <w:r>
-        <w:rPr>
-          <w:rFonts w:ascii="Times New Roman" w:hAnsi="Times New Roman" w:cs="Times New Roman"/>
-          <w:sz w:val="24"/>
-          <w:szCs w:val="24"/>
-        </w:rPr>
-        <w:t>Presă: Reportaje – 44 documente</w:t>
-      </w:r>
-    </w:p>
-    <w:p>
-      <w:pPr>
-        <w:ind w:left="360" w:firstLine="360"/>
-        <w:rPr>
-          <w:rFonts w:ascii="Times New Roman" w:hAnsi="Times New Roman" w:cs="Times New Roman"/>
-          <w:sz w:val="24"/>
-          <w:szCs w:val="24"/>
-        </w:rPr>
-      </w:pPr>
-      <w:r>
-        <w:rPr>
-          <w:rFonts w:ascii="Times New Roman" w:hAnsi="Times New Roman" w:cs="Times New Roman"/>
-          <w:sz w:val="24"/>
-          <w:szCs w:val="24"/>
-        </w:rPr>
-        <w:t>B.</w:t>
-      </w:r>
-      <w:r>
-        <w:rPr>
-          <w:rFonts w:ascii="Times New Roman" w:hAnsi="Times New Roman" w:cs="Times New Roman"/>
-          <w:sz w:val="24"/>
-          <w:szCs w:val="24"/>
-        </w:rPr>
-        <w:t>Presă: Editorial – 27 documente</w:t>
-      </w:r>
-    </w:p>
-    <w:p>
-      <w:pPr>
-        <w:ind w:left="720"/>
-        <w:rPr>
-          <w:rFonts w:ascii="Times New Roman" w:hAnsi="Times New Roman" w:cs="Times New Roman"/>
-          <w:sz w:val="24"/>
-          <w:szCs w:val="24"/>
-        </w:rPr>
-      </w:pPr>
-      <w:r>
-        <w:rPr>
-          <w:rFonts w:ascii="Times New Roman" w:hAnsi="Times New Roman" w:cs="Times New Roman"/>
-          <w:sz w:val="24"/>
-          <w:szCs w:val="24"/>
-        </w:rPr>
-        <w:t>C.</w:t>
-      </w:r>
-      <w:r>
-        <w:rPr>
-          <w:rFonts w:ascii="Times New Roman" w:hAnsi="Times New Roman" w:cs="Times New Roman"/>
-          <w:sz w:val="24"/>
-          <w:szCs w:val="24"/>
-        </w:rPr>
-        <w:t>Presă: Recenzii (teatru, carti, muzica, dans) – 17 documente</w:t>
-      </w:r>
-    </w:p>
-    <w:p>
-      <w:pPr>
-        <w:ind w:left="720"/>
-        <w:rPr>
-          <w:rFonts w:ascii="Times New Roman" w:hAnsi="Times New Roman" w:cs="Times New Roman"/>
-          <w:sz w:val="24"/>
-          <w:szCs w:val="24"/>
-        </w:rPr>
-      </w:pPr>
-      <w:r>
-        <w:rPr>
-          <w:rFonts w:ascii="Times New Roman" w:hAnsi="Times New Roman" w:cs="Times New Roman"/>
-          <w:sz w:val="24"/>
-          <w:szCs w:val="24"/>
-        </w:rPr>
-        <w:t>D.</w:t>
-      </w:r>
-      <w:r>
-        <w:rPr>
-          <w:rFonts w:ascii="Times New Roman" w:hAnsi="Times New Roman" w:cs="Times New Roman"/>
-          <w:sz w:val="24"/>
-          <w:szCs w:val="24"/>
-        </w:rPr>
-        <w:t>Religie – 17 documente</w:t>
-      </w:r>
-    </w:p>
-    <w:p>
-      <w:pPr>
-        <w:ind w:left="720"/>
-        <w:rPr>
-          <w:rFonts w:ascii="Times New Roman" w:hAnsi="Times New Roman" w:cs="Times New Roman"/>
-          <w:sz w:val="24"/>
-          <w:szCs w:val="24"/>
-        </w:rPr>
-      </w:pPr>
-      <w:r>
-        <w:rPr>
-          <w:rFonts w:ascii="Times New Roman" w:hAnsi="Times New Roman" w:cs="Times New Roman"/>
-          <w:sz w:val="24"/>
-          <w:szCs w:val="24"/>
-        </w:rPr>
-        <w:t>E.</w:t>
-      </w:r>
-      <w:r>
-        <w:rPr>
-          <w:rFonts w:ascii="Times New Roman" w:hAnsi="Times New Roman" w:cs="Times New Roman"/>
-          <w:sz w:val="24"/>
-          <w:szCs w:val="24"/>
-        </w:rPr>
-        <w:t>Skill-uri si hobby-uri – 36 documente</w:t>
-      </w:r>
-    </w:p>
-    <w:p>
-      <w:pPr>
-        <w:ind w:left="720"/>
-        <w:rPr>
-          <w:rFonts w:ascii="Times New Roman" w:hAnsi="Times New Roman" w:cs="Times New Roman"/>
-          <w:sz w:val="24"/>
-          <w:szCs w:val="24"/>
-        </w:rPr>
-      </w:pPr>
-      <w:r>
-        <w:rPr>
-          <w:rFonts w:ascii="Times New Roman" w:hAnsi="Times New Roman" w:cs="Times New Roman"/>
-          <w:sz w:val="24"/>
-          <w:szCs w:val="24"/>
-        </w:rPr>
-        <w:t>F.</w:t>
-      </w:r>
-      <w:r>
-        <w:rPr>
-          <w:rFonts w:ascii="Times New Roman" w:hAnsi="Times New Roman" w:cs="Times New Roman"/>
-          <w:sz w:val="24"/>
-          <w:szCs w:val="24"/>
-        </w:rPr>
-        <w:t>Folclor popular – 48 documente</w:t>
-      </w:r>
-    </w:p>
-    <w:p>
-      <w:pPr>
-        <w:ind w:left="720"/>
-        <w:rPr>
-          <w:rFonts w:ascii="Times New Roman" w:hAnsi="Times New Roman" w:cs="Times New Roman"/>
-          <w:sz w:val="24"/>
-          <w:szCs w:val="24"/>
-        </w:rPr>
-      </w:pPr>
-      <w:r>
-        <w:rPr>
-          <w:rFonts w:ascii="Times New Roman" w:hAnsi="Times New Roman" w:cs="Times New Roman"/>
-          <w:sz w:val="24"/>
-          <w:szCs w:val="24"/>
-        </w:rPr>
-        <w:t>G.</w:t>
-      </w:r>
-      <w:r>
-        <w:rPr>
-          <w:rFonts w:ascii="Times New Roman" w:hAnsi="Times New Roman" w:cs="Times New Roman"/>
-          <w:sz w:val="24"/>
-          <w:szCs w:val="24"/>
-        </w:rPr>
-        <w:t>Scrisori, bibliografii, biografii – 75 documente</w:t>
-      </w:r>
-    </w:p>
-    <w:p>
-      <w:pPr>
-        <w:ind w:left="720"/>
-        <w:rPr>
-          <w:rFonts w:ascii="Times New Roman" w:hAnsi="Times New Roman" w:cs="Times New Roman"/>
-          <w:sz w:val="24"/>
-          <w:szCs w:val="24"/>
-        </w:rPr>
-      </w:pPr>
-      <w:r>
-        <w:rPr>
-          <w:rFonts w:ascii="Times New Roman" w:hAnsi="Times New Roman" w:cs="Times New Roman"/>
-          <w:sz w:val="24"/>
-          <w:szCs w:val="24"/>
-        </w:rPr>
-        <w:t>H.</w:t>
-      </w:r>
-      <w:r>
-        <w:rPr>
-          <w:rFonts w:ascii="Times New Roman" w:hAnsi="Times New Roman" w:cs="Times New Roman"/>
-          <w:sz w:val="24"/>
-          <w:szCs w:val="24"/>
-        </w:rPr>
-        <w:t>Diverse – 30 documente</w:t>
-      </w:r>
-    </w:p>
-    <w:p>
-      <w:pPr>
-        <w:ind w:left="720"/>
-        <w:rPr>
-          <w:rFonts w:ascii="Times New Roman" w:hAnsi="Times New Roman" w:cs="Times New Roman"/>
-          <w:sz w:val="24"/>
-          <w:szCs w:val="24"/>
-        </w:rPr>
-      </w:pPr>
-      <w:r>
-        <w:rPr>
-          <w:rFonts w:ascii="Times New Roman" w:hAnsi="Times New Roman" w:cs="Times New Roman"/>
-          <w:sz w:val="24"/>
-          <w:szCs w:val="24"/>
-        </w:rPr>
-        <w:t>J.</w:t>
-      </w:r>
-      <w:r>
-        <w:rPr>
-          <w:rFonts w:ascii="Times New Roman" w:hAnsi="Times New Roman" w:cs="Times New Roman"/>
-          <w:sz w:val="24"/>
-          <w:szCs w:val="24"/>
-        </w:rPr>
-        <w:t>Articole</w:t>
-      </w:r>
-      <w:r>
-        <w:rPr>
-          <w:rFonts w:ascii="Times New Roman" w:hAnsi="Times New Roman" w:cs="Times New Roman"/>
-          <w:sz w:val="24"/>
-          <w:szCs w:val="24"/>
-        </w:rPr>
-        <w:t xml:space="preserve"> stiintifice</w:t>
-      </w:r>
-      <w:r>
-        <w:rPr>
-          <w:rFonts w:ascii="Times New Roman" w:hAnsi="Times New Roman" w:cs="Times New Roman"/>
-          <w:sz w:val="24"/>
-          <w:szCs w:val="24"/>
-        </w:rPr>
-        <w:t>– 80 documente</w:t>
-      </w:r>
-    </w:p>
-    <w:p>
-      <w:pPr>
-        <w:ind w:left="720"/>
-        <w:rPr>
-          <w:rFonts w:ascii="Times New Roman" w:hAnsi="Times New Roman" w:cs="Times New Roman"/>
-          <w:sz w:val="24"/>
-          <w:szCs w:val="24"/>
-        </w:rPr>
-      </w:pPr>
-      <w:r>
-        <w:rPr>
-          <w:rFonts w:ascii="Times New Roman" w:hAnsi="Times New Roman" w:cs="Times New Roman"/>
-          <w:sz w:val="24"/>
-          <w:szCs w:val="24"/>
-        </w:rPr>
-        <w:t>TOTAL – 374 documente</w:t>
-      </w:r>
-    </w:p>
-    <w:p>
-      <w:pPr>
-        <w:rPr>
-          <w:rFonts w:ascii="Times New Roman" w:hAnsi="Times New Roman" w:cs="Times New Roman"/>
-          <w:sz w:val="24"/>
-          <w:szCs w:val="24"/>
-        </w:rPr>
-      </w:pPr>
-      <w:r>
-        <w:rPr>
-          <w:rFonts w:ascii="Times New Roman" w:hAnsi="Times New Roman" w:cs="Times New Roman"/>
-          <w:sz w:val="24"/>
-          <w:szCs w:val="24"/>
-        </w:rPr>
-        <w:t>i</w:t>
-      </w:r>
-      <w:r>
-        <w:rPr>
-          <w:rFonts w:ascii="Times New Roman" w:hAnsi="Times New Roman" w:cs="Times New Roman"/>
-          <w:sz w:val="24"/>
-          <w:szCs w:val="24"/>
-        </w:rPr>
-        <w:t>ar a doua categorie fiind proza</w:t>
-      </w:r>
-      <w:r>
-        <w:rPr>
-          <w:rFonts w:ascii="Times New Roman" w:hAnsi="Times New Roman" w:cs="Times New Roman"/>
-          <w:sz w:val="24"/>
-          <w:szCs w:val="24"/>
-        </w:rPr>
-        <w:t xml:space="preserve"> imaginativa cu urmatoarele sub-c</w:t>
-      </w:r>
-      <w:r>
-        <w:rPr>
-          <w:rFonts w:ascii="Times New Roman" w:hAnsi="Times New Roman" w:cs="Times New Roman"/>
-          <w:sz w:val="24"/>
-          <w:szCs w:val="24"/>
-        </w:rPr>
-        <w:t xml:space="preserve">ategorii: </w:t>
-      </w:r>
-    </w:p>
-    <w:p>
-      <w:pPr>
-        <w:ind w:left="720"/>
-        <w:rPr>
-          <w:rFonts w:ascii="Times New Roman" w:hAnsi="Times New Roman" w:cs="Times New Roman"/>
-          <w:sz w:val="24"/>
-          <w:szCs w:val="24"/>
-        </w:rPr>
-      </w:pPr>
-      <w:r>
-        <w:rPr>
-          <w:rFonts w:ascii="Times New Roman" w:hAnsi="Times New Roman" w:cs="Times New Roman"/>
-          <w:sz w:val="24"/>
-          <w:szCs w:val="24"/>
-        </w:rPr>
-        <w:t>K.Fictiune generala – 29 documente</w:t>
-      </w:r>
-    </w:p>
-    <w:p>
-      <w:pPr>
-        <w:ind w:left="720"/>
-        <w:rPr>
-          <w:rFonts w:ascii="Times New Roman" w:hAnsi="Times New Roman" w:cs="Times New Roman"/>
-          <w:sz w:val="24"/>
-          <w:szCs w:val="24"/>
-        </w:rPr>
-      </w:pPr>
-      <w:r>
-        <w:rPr>
-          <w:rFonts w:ascii="Times New Roman" w:hAnsi="Times New Roman" w:cs="Times New Roman"/>
-          <w:sz w:val="24"/>
-          <w:szCs w:val="24"/>
-        </w:rPr>
-        <w:t xml:space="preserve">L.Mister și ficțiune </w:t>
-      </w:r>
-      <w:r>
-        <w:rPr>
-          <w:rFonts w:ascii="Times New Roman" w:hAnsi="Times New Roman" w:cs="Times New Roman"/>
-          <w:sz w:val="24"/>
-          <w:szCs w:val="24"/>
-        </w:rPr>
-        <w:t>detectiva – 24 documente</w:t>
-      </w:r>
-    </w:p>
-    <w:p>
-      <w:pPr>
-        <w:ind w:left="720"/>
-        <w:rPr>
-          <w:rFonts w:ascii="Times New Roman" w:hAnsi="Times New Roman" w:cs="Times New Roman"/>
-          <w:sz w:val="24"/>
-          <w:szCs w:val="24"/>
-        </w:rPr>
-      </w:pPr>
-      <w:r>
-        <w:rPr>
-          <w:rFonts w:ascii="Times New Roman" w:hAnsi="Times New Roman" w:cs="Times New Roman"/>
-          <w:sz w:val="24"/>
-          <w:szCs w:val="24"/>
-        </w:rPr>
-        <w:t>M.Opere științifico-fantastice – 6 documente</w:t>
-      </w:r>
-    </w:p>
-    <w:p>
-      <w:pPr>
-        <w:ind w:left="720"/>
-        <w:rPr>
-          <w:rFonts w:ascii="Times New Roman" w:hAnsi="Times New Roman" w:cs="Times New Roman"/>
-          <w:sz w:val="24"/>
-          <w:szCs w:val="24"/>
-        </w:rPr>
-      </w:pPr>
-      <w:r>
-        <w:rPr>
-          <w:rFonts w:ascii="Times New Roman" w:hAnsi="Times New Roman" w:cs="Times New Roman"/>
-          <w:sz w:val="24"/>
-          <w:szCs w:val="24"/>
-        </w:rPr>
-        <w:t>N.Aventura și ficțiunea western – 29 documente</w:t>
-      </w:r>
-    </w:p>
-    <w:p>
-      <w:pPr>
-        <w:ind w:left="720"/>
-        <w:rPr>
-          <w:rFonts w:ascii="Times New Roman" w:hAnsi="Times New Roman" w:cs="Times New Roman"/>
-          <w:sz w:val="24"/>
-          <w:szCs w:val="24"/>
-        </w:rPr>
-      </w:pPr>
-      <w:r>
-        <w:rPr>
-          <w:rFonts w:ascii="Times New Roman" w:hAnsi="Times New Roman" w:cs="Times New Roman"/>
-          <w:sz w:val="24"/>
-          <w:szCs w:val="24"/>
-        </w:rPr>
-        <w:t>P.Povesti romantice și de dragoste – 29 documente</w:t>
-      </w:r>
-    </w:p>
-    <w:p>
-      <w:pPr>
-        <w:ind w:left="720"/>
-        <w:rPr>
-          <w:rFonts w:ascii="Times New Roman" w:hAnsi="Times New Roman" w:cs="Times New Roman"/>
-          <w:sz w:val="24"/>
-          <w:szCs w:val="24"/>
-        </w:rPr>
-      </w:pPr>
-      <w:r>
-        <w:rPr>
-          <w:rFonts w:ascii="Times New Roman" w:hAnsi="Times New Roman" w:cs="Times New Roman"/>
-          <w:sz w:val="24"/>
-          <w:szCs w:val="24"/>
-        </w:rPr>
-        <w:t>R.Umor – 9 documente</w:t>
-      </w:r>
-    </w:p>
-    <w:p>
-      <w:pPr>
-        <w:ind w:left="720"/>
-        <w:rPr>
-          <w:rFonts w:ascii="Times New Roman" w:hAnsi="Times New Roman" w:cs="Times New Roman"/>
-          <w:sz w:val="24"/>
-          <w:szCs w:val="24"/>
-        </w:rPr>
-      </w:pPr>
-      <w:r>
-        <w:rPr>
-          <w:rFonts w:ascii="Times New Roman" w:hAnsi="Times New Roman" w:cs="Times New Roman"/>
-          <w:sz w:val="24"/>
-          <w:szCs w:val="24"/>
-        </w:rPr>
-        <w:t>TOTAL – 126 documente</w:t>
-      </w:r>
-    </w:p>
-    <w:p>
-      <w:pPr>
-        <w:ind w:firstLine="360"/>
-        <w:rPr>
-          <w:rFonts w:ascii="Times New Roman" w:hAnsi="Times New Roman" w:cs="Times New Roman"/>
-          <w:sz w:val="24"/>
-          <w:szCs w:val="24"/>
-        </w:rPr>
-      </w:pPr>
-      <w:r>
-        <w:rPr>
-          <w:rFonts w:ascii="Times New Roman" w:hAnsi="Times New Roman" w:cs="Times New Roman"/>
-          <w:sz w:val="24"/>
-          <w:szCs w:val="24"/>
-        </w:rPr>
-        <w:t>Fiecare document are peste 2000 de cuvinte iar pentru fiecare cuvant se adauga si eticheta cu partea de vorbire</w:t>
-      </w:r>
-      <w:r>
-        <w:rPr>
-          <w:rFonts w:ascii="Times New Roman" w:hAnsi="Times New Roman" w:cs="Times New Roman"/>
-          <w:sz w:val="24"/>
-          <w:szCs w:val="24"/>
-        </w:rPr>
-        <w:t xml:space="preserve"> aferenta acestuia, </w:t>
-      </w:r>
-      <w:r>
-        <w:rPr>
-          <w:rFonts w:ascii="Times New Roman" w:hAnsi="Times New Roman" w:cs="Times New Roman"/>
-          <w:sz w:val="24"/>
-          <w:szCs w:val="24"/>
-        </w:rPr>
-        <w:t>sub</w:t>
-      </w:r>
-      <w:r>
-        <w:rPr>
-          <w:rFonts w:ascii="Times New Roman" w:hAnsi="Times New Roman" w:cs="Times New Roman"/>
-          <w:sz w:val="24"/>
-          <w:szCs w:val="24"/>
-        </w:rPr>
-        <w:t xml:space="preserve"> forma “cuvant/tag”</w:t>
-      </w:r>
-      <w:r>
-        <w:rPr>
-          <w:rFonts w:ascii="Times New Roman" w:hAnsi="Times New Roman" w:cs="Times New Roman"/>
-          <w:sz w:val="24"/>
-          <w:szCs w:val="24"/>
-        </w:rPr>
-        <w:t>. A</w:t>
-      </w:r>
-      <w:r>
-        <w:rPr>
-          <w:rFonts w:ascii="Times New Roman" w:hAnsi="Times New Roman" w:cs="Times New Roman"/>
-          <w:sz w:val="24"/>
-          <w:szCs w:val="24"/>
-        </w:rPr>
-        <w:t>cest set de date este</w:t>
-      </w:r>
-      <w:r>
-        <w:rPr>
-          <w:rFonts w:ascii="Times New Roman" w:hAnsi="Times New Roman" w:cs="Times New Roman"/>
-          <w:sz w:val="24"/>
-          <w:szCs w:val="24"/>
-        </w:rPr>
-        <w:t xml:space="preserve"> folositor pentru </w:t>
-      </w:r>
-      <w:r>
-        <w:rPr>
-          <w:rFonts w:ascii="Times New Roman" w:hAnsi="Times New Roman" w:cs="Times New Roman"/>
-          <w:sz w:val="24"/>
-          <w:szCs w:val="24"/>
-        </w:rPr>
-        <w:t xml:space="preserve">un </w:t>
-      </w:r>
-      <w:r>
-        <w:rPr>
-          <w:rFonts w:ascii="Times New Roman" w:hAnsi="Times New Roman" w:cs="Times New Roman"/>
-          <w:sz w:val="24"/>
-          <w:szCs w:val="24"/>
-        </w:rPr>
-        <w:t>algoritm</w:t>
-      </w:r>
-      <w:r>
-        <w:rPr>
-          <w:rFonts w:ascii="Times New Roman" w:hAnsi="Times New Roman" w:cs="Times New Roman"/>
-          <w:sz w:val="24"/>
-          <w:szCs w:val="24"/>
-        </w:rPr>
-        <w:t xml:space="preserve"> de</w:t>
-      </w:r>
-      <w:r>
-        <w:rPr>
-          <w:rFonts w:ascii="Times New Roman" w:hAnsi="Times New Roman" w:cs="Times New Roman"/>
-          <w:sz w:val="24"/>
-          <w:szCs w:val="24"/>
-        </w:rPr>
-        <w:t xml:space="preserve"> </w:t>
+        <w:t>se aleg din documentele aferente acesteia</w:t>
+      </w:r>
+      <w:r>
+        <w:rPr>
+          <w:rFonts w:ascii="Times New Roman" w:hAnsi="Times New Roman" w:cs="Times New Roman"/>
+          <w:sz w:val="24"/>
+          <w:szCs w:val="24"/>
+        </w:rPr>
+        <w:t xml:space="preserve">, </w:t>
+      </w:r>
+      <w:r>
+        <w:rPr>
+          <w:rFonts w:ascii="Times New Roman" w:hAnsi="Times New Roman" w:cs="Times New Roman"/>
+          <w:sz w:val="24"/>
+          <w:szCs w:val="24"/>
+        </w:rPr>
+        <w:t>70% documente pentru antrenare si 30% documente pentru testare.</w:t>
+      </w:r>
+    </w:p>
+    <w:p>
+      <w:pPr>
+        <w:ind w:firstLine="450"/>
+        <w:rPr>
+          <w:rFonts w:ascii="Times New Roman" w:hAnsi="Times New Roman" w:cs="Times New Roman"/>
+          <w:sz w:val="24"/>
+          <w:szCs w:val="24"/>
+        </w:rPr>
+      </w:pPr>
+      <w:r>
+        <w:rPr>
+          <w:rFonts w:ascii="Times New Roman" w:hAnsi="Times New Roman" w:cs="Times New Roman"/>
+          <w:sz w:val="24"/>
+          <w:szCs w:val="24"/>
+        </w:rPr>
+        <w:t xml:space="preserve">ex.  </w:t>
+      </w:r>
+      <w:r>
+        <w:rPr>
+          <w:rFonts w:ascii="Times New Roman" w:hAnsi="Times New Roman" w:cs="Times New Roman"/>
+          <w:sz w:val="24"/>
+          <w:szCs w:val="24"/>
+        </w:rPr>
+        <w:t xml:space="preserve">Pentru sub-categoria </w:t>
       </w:r>
       <w:r>
         <w:rPr>
@@ -1943,7 +3250,7 @@
           <w:sz w:val="24"/>
           <w:szCs w:val="24"/>
         </w:rPr>
-        <w:t>invatare supervizat</w:t>
+        <w:t>J. Articole stiintifice</w:t>
       </w:r>
       <w:r>
         <w:rPr>
@@ -1953,405 +3260,6 @@
           <w:sz w:val="24"/>
           <w:szCs w:val="24"/>
         </w:rPr>
-        <w:t>a pe o clasa</w:t>
-      </w:r>
-      <w:r>
-        <w:rPr>
-          <w:rFonts w:ascii="Times New Roman" w:hAnsi="Times New Roman" w:cs="Times New Roman"/>
-          <w:sz w:val="24"/>
-          <w:szCs w:val="24"/>
-        </w:rPr>
-        <w:t xml:space="preserve"> sau </w:t>
-      </w:r>
-      <w:r>
-        <w:rPr>
-          <w:rFonts w:ascii="Times New Roman" w:hAnsi="Times New Roman" w:cs="Times New Roman"/>
-          <w:i/>
-          <w:iCs/>
-          <w:sz w:val="24"/>
-          <w:szCs w:val="24"/>
-        </w:rPr>
-        <w:t>one class classification</w:t>
-      </w:r>
-      <w:r>
-        <w:rPr>
-          <w:rFonts w:ascii="Times New Roman" w:hAnsi="Times New Roman" w:cs="Times New Roman"/>
-          <w:sz w:val="24"/>
-          <w:szCs w:val="24"/>
-        </w:rPr>
-        <w:t xml:space="preserve">, deoarece </w:t>
-      </w:r>
-      <w:r>
-        <w:rPr>
-          <w:rFonts w:ascii="Times New Roman" w:hAnsi="Times New Roman" w:cs="Times New Roman"/>
-          <w:sz w:val="24"/>
-          <w:szCs w:val="24"/>
-        </w:rPr>
-        <w:t>fiecare cuvant are un</w:t>
-      </w:r>
-      <w:r>
-        <w:rPr>
-          <w:rFonts w:ascii="Times New Roman" w:hAnsi="Times New Roman" w:cs="Times New Roman"/>
-          <w:sz w:val="24"/>
-          <w:szCs w:val="24"/>
-        </w:rPr>
-        <w:t xml:space="preserve"> singur</w:t>
-      </w:r>
-      <w:r>
-        <w:rPr>
-          <w:rFonts w:ascii="Times New Roman" w:hAnsi="Times New Roman" w:cs="Times New Roman"/>
-          <w:sz w:val="24"/>
-          <w:szCs w:val="24"/>
-        </w:rPr>
-        <w:t xml:space="preserve"> tag indicat de un supraveghetor, </w:t>
-      </w:r>
-      <w:r>
-        <w:rPr>
-          <w:rFonts w:ascii="Times New Roman" w:hAnsi="Times New Roman" w:cs="Times New Roman"/>
-          <w:sz w:val="24"/>
-          <w:szCs w:val="24"/>
-        </w:rPr>
-        <w:t xml:space="preserve">astfel </w:t>
-      </w:r>
-      <w:r>
-        <w:rPr>
-          <w:rFonts w:ascii="Times New Roman" w:hAnsi="Times New Roman" w:cs="Times New Roman"/>
-          <w:sz w:val="24"/>
-          <w:szCs w:val="24"/>
-        </w:rPr>
-        <w:t>acest proces fiind unul</w:t>
-      </w:r>
-      <w:r>
-        <w:rPr>
-          <w:rFonts w:ascii="Times New Roman" w:hAnsi="Times New Roman" w:cs="Times New Roman"/>
-          <w:sz w:val="24"/>
-          <w:szCs w:val="24"/>
-        </w:rPr>
-        <w:t xml:space="preserve"> supervizat</w:t>
-      </w:r>
-      <w:r>
-        <w:rPr>
-          <w:rFonts w:ascii="Times New Roman" w:hAnsi="Times New Roman" w:cs="Times New Roman"/>
-          <w:sz w:val="24"/>
-          <w:szCs w:val="24"/>
-        </w:rPr>
-        <w:t>.</w:t>
-      </w:r>
-    </w:p>
-    <w:p>
-      <w:pPr>
-        <w:ind w:firstLine="360"/>
-        <w:rPr>
-          <w:rFonts w:ascii="Times New Roman" w:hAnsi="Times New Roman" w:cs="Times New Roman"/>
-          <w:i/>
-          <w:iCs/>
-          <w:sz w:val="24"/>
-          <w:szCs w:val="24"/>
-        </w:rPr>
-      </w:pPr>
-      <w:r>
-        <w:rPr>
-          <w:rFonts w:ascii="Times New Roman" w:hAnsi="Times New Roman" w:cs="Times New Roman"/>
-          <w:sz w:val="24"/>
-          <w:szCs w:val="24"/>
-        </w:rPr>
-        <w:t>ex.</w:t>
-      </w:r>
-      <w:r>
-        <w:rPr>
-          <w:rFonts w:ascii="Times New Roman" w:hAnsi="Times New Roman" w:cs="Times New Roman"/>
-          <w:sz w:val="24"/>
-          <w:szCs w:val="24"/>
-        </w:rPr>
-        <w:t xml:space="preserve"> </w:t>
-      </w:r>
-      <w:r>
-        <w:rPr>
-          <w:rFonts w:ascii="Times New Roman" w:hAnsi="Times New Roman" w:cs="Times New Roman"/>
-          <w:sz w:val="24"/>
-          <w:szCs w:val="24"/>
-        </w:rPr>
-        <w:t xml:space="preserve"> </w:t>
-      </w:r>
-      <w:r>
-        <w:rPr>
-          <w:rFonts w:ascii="Times New Roman" w:hAnsi="Times New Roman" w:cs="Times New Roman"/>
-          <w:i/>
-          <w:iCs/>
-          <w:sz w:val="24"/>
-          <w:szCs w:val="24"/>
-        </w:rPr>
-        <w:t>Mr./np Remarque's/np$ conception/nn of/in this/dt novel/nn was/bedz sound/jj and/cc perhaps/rb even/rb noble/jj ./.</w:t>
-      </w:r>
-      <w:r>
-        <w:rPr>
-          <w:rFonts w:ascii="Times New Roman" w:hAnsi="Times New Roman" w:cs="Times New Roman"/>
-          <w:i/>
-          <w:iCs/>
-          <w:sz w:val="24"/>
-          <w:szCs w:val="24"/>
-        </w:rPr>
-        <w:t xml:space="preserve"> </w:t>
-      </w:r>
-    </w:p>
-    <w:p>
-      <w:pPr>
-        <w:ind w:firstLine="360"/>
-        <w:rPr>
-          <w:rFonts w:ascii="Times New Roman" w:hAnsi="Times New Roman" w:cs="Times New Roman"/>
-          <w:sz w:val="24"/>
-          <w:szCs w:val="24"/>
-        </w:rPr>
-      </w:pPr>
-      <w:r>
-        <w:rPr>
-          <w:rFonts w:ascii="Times New Roman" w:hAnsi="Times New Roman" w:cs="Times New Roman"/>
-          <w:sz w:val="24"/>
-          <w:szCs w:val="24"/>
-        </w:rPr>
-        <w:t xml:space="preserve">Exista peste 100 de taguri (~103) individuale in Brown Corpus, multe fiind derivate de la forma </w:t>
-      </w:r>
-      <w:r>
-        <w:rPr>
-          <w:rFonts w:ascii="Times New Roman" w:hAnsi="Times New Roman" w:cs="Times New Roman"/>
-          <w:sz w:val="24"/>
-          <w:szCs w:val="24"/>
-        </w:rPr>
-        <w:t>de baza</w:t>
-      </w:r>
-      <w:r>
-        <w:rPr>
-          <w:rFonts w:ascii="Times New Roman" w:hAnsi="Times New Roman" w:cs="Times New Roman"/>
-          <w:sz w:val="24"/>
-          <w:szCs w:val="24"/>
-        </w:rPr>
-        <w:t xml:space="preserve"> a partii de vorbire, de exemplu tagul </w:t>
-      </w:r>
-      <w:r>
-        <w:rPr>
-          <w:rFonts w:ascii="Times New Roman" w:hAnsi="Times New Roman" w:cs="Times New Roman"/>
-          <w:i/>
-          <w:iCs/>
-          <w:sz w:val="24"/>
-          <w:szCs w:val="24"/>
-        </w:rPr>
-        <w:t xml:space="preserve">np$ </w:t>
-      </w:r>
-      <w:r>
-        <w:rPr>
-          <w:rFonts w:ascii="Times New Roman" w:hAnsi="Times New Roman" w:cs="Times New Roman"/>
-          <w:sz w:val="24"/>
-          <w:szCs w:val="24"/>
-        </w:rPr>
-        <w:t xml:space="preserve">este substantiv </w:t>
-      </w:r>
-      <w:r>
-        <w:rPr>
-          <w:rFonts w:ascii="Times New Roman" w:hAnsi="Times New Roman" w:cs="Times New Roman"/>
-          <w:sz w:val="24"/>
-          <w:szCs w:val="24"/>
-        </w:rPr>
-        <w:t>propriu</w:t>
-      </w:r>
-      <w:r>
-        <w:rPr>
-          <w:rFonts w:ascii="Times New Roman" w:hAnsi="Times New Roman" w:cs="Times New Roman"/>
-          <w:sz w:val="24"/>
-          <w:szCs w:val="24"/>
-        </w:rPr>
-        <w:t>-zis</w:t>
-      </w:r>
-      <w:r>
-        <w:rPr>
-          <w:rFonts w:ascii="Times New Roman" w:hAnsi="Times New Roman" w:cs="Times New Roman"/>
-          <w:sz w:val="24"/>
-          <w:szCs w:val="24"/>
-        </w:rPr>
-        <w:t xml:space="preserve"> </w:t>
-      </w:r>
-      <w:r>
-        <w:rPr>
-          <w:rFonts w:ascii="Times New Roman" w:hAnsi="Times New Roman" w:cs="Times New Roman"/>
-          <w:sz w:val="24"/>
-          <w:szCs w:val="24"/>
-        </w:rPr>
-        <w:t>posesiv la singula</w:t>
-      </w:r>
-      <w:r>
-        <w:rPr>
-          <w:rFonts w:ascii="Times New Roman" w:hAnsi="Times New Roman" w:cs="Times New Roman"/>
-          <w:sz w:val="24"/>
-          <w:szCs w:val="24"/>
-        </w:rPr>
-        <w:t>r</w:t>
-      </w:r>
-      <w:r>
-        <w:rPr>
-          <w:rFonts w:ascii="Times New Roman" w:hAnsi="Times New Roman" w:cs="Times New Roman"/>
-          <w:sz w:val="24"/>
-          <w:szCs w:val="24"/>
-        </w:rPr>
-        <w:t>, fiind</w:t>
-      </w:r>
-      <w:r>
-        <w:rPr>
-          <w:rFonts w:ascii="Times New Roman" w:hAnsi="Times New Roman" w:cs="Times New Roman"/>
-          <w:sz w:val="24"/>
-          <w:szCs w:val="24"/>
-        </w:rPr>
-        <w:t xml:space="preserve"> </w:t>
-      </w:r>
-      <w:r>
-        <w:rPr>
-          <w:rFonts w:ascii="Times New Roman" w:hAnsi="Times New Roman" w:cs="Times New Roman"/>
-          <w:sz w:val="24"/>
-          <w:szCs w:val="24"/>
-        </w:rPr>
-        <w:t>derivat d</w:t>
-      </w:r>
-      <w:r>
-        <w:rPr>
-          <w:rFonts w:ascii="Times New Roman" w:hAnsi="Times New Roman" w:cs="Times New Roman"/>
-          <w:sz w:val="24"/>
-          <w:szCs w:val="24"/>
-        </w:rPr>
-        <w:t>in</w:t>
-      </w:r>
-      <w:r>
-        <w:rPr>
-          <w:rFonts w:ascii="Times New Roman" w:hAnsi="Times New Roman" w:cs="Times New Roman"/>
-          <w:sz w:val="24"/>
-          <w:szCs w:val="24"/>
-        </w:rPr>
-        <w:t xml:space="preserve"> substanti</w:t>
-      </w:r>
-      <w:r>
-        <w:rPr>
-          <w:rFonts w:ascii="Times New Roman" w:hAnsi="Times New Roman" w:cs="Times New Roman"/>
-          <w:sz w:val="24"/>
-          <w:szCs w:val="24"/>
-        </w:rPr>
-        <w:t>v</w:t>
-      </w:r>
-      <w:r>
-        <w:rPr>
-          <w:rFonts w:ascii="Times New Roman" w:hAnsi="Times New Roman" w:cs="Times New Roman"/>
-          <w:sz w:val="24"/>
-          <w:szCs w:val="24"/>
-        </w:rPr>
-        <w:t>.</w:t>
-      </w:r>
-      <w:r>
-        <w:rPr>
-          <w:rFonts w:ascii="Times New Roman" w:hAnsi="Times New Roman" w:cs="Times New Roman"/>
-          <w:sz w:val="24"/>
-          <w:szCs w:val="24"/>
-        </w:rPr>
-        <w:t xml:space="preserve"> Unele taguri pot aparea combinate</w:t>
-      </w:r>
-      <w:r>
-        <w:rPr>
-          <w:rFonts w:ascii="Times New Roman" w:hAnsi="Times New Roman" w:cs="Times New Roman"/>
-          <w:sz w:val="24"/>
-          <w:szCs w:val="24"/>
-        </w:rPr>
-        <w:t xml:space="preserve"> cu delimitatorul </w:t>
-      </w:r>
-      <w:r>
-        <w:rPr>
-          <w:rFonts w:ascii="Times New Roman" w:hAnsi="Times New Roman" w:cs="Times New Roman"/>
-          <w:sz w:val="24"/>
-          <w:szCs w:val="24"/>
-        </w:rPr>
-        <w:t>‘</w:t>
-      </w:r>
-      <w:r>
-        <w:rPr>
-          <w:rFonts w:ascii="Times New Roman" w:hAnsi="Times New Roman" w:cs="Times New Roman"/>
-          <w:sz w:val="24"/>
-          <w:szCs w:val="24"/>
-        </w:rPr>
-        <w:t>+</w:t>
-      </w:r>
-      <w:r>
-        <w:rPr>
-          <w:rFonts w:ascii="Times New Roman" w:hAnsi="Times New Roman" w:cs="Times New Roman"/>
-          <w:sz w:val="24"/>
-          <w:szCs w:val="24"/>
-        </w:rPr>
-        <w:t>’</w:t>
-      </w:r>
-      <w:r>
-        <w:rPr>
-          <w:rFonts w:ascii="Times New Roman" w:hAnsi="Times New Roman" w:cs="Times New Roman"/>
-          <w:sz w:val="24"/>
-          <w:szCs w:val="24"/>
-        </w:rPr>
-        <w:t>:</w:t>
-      </w:r>
-    </w:p>
-    <w:p>
-      <w:pPr>
-        <w:ind w:firstLine="360"/>
-        <w:rPr>
-          <w:rFonts w:ascii="Times New Roman" w:hAnsi="Times New Roman" w:cs="Times New Roman"/>
-          <w:sz w:val="24"/>
-          <w:szCs w:val="24"/>
-        </w:rPr>
-      </w:pPr>
-      <w:r>
-        <w:rPr>
-          <w:rFonts w:ascii="Times New Roman" w:hAnsi="Times New Roman" w:cs="Times New Roman"/>
-          <w:sz w:val="24"/>
-          <w:szCs w:val="24"/>
-        </w:rPr>
-        <w:lastRenderedPageBreak/>
-        <w:t xml:space="preserve">ex. </w:t>
-      </w:r>
-      <w:r>
-        <w:rPr>
-          <w:rFonts w:ascii="Times New Roman" w:hAnsi="Times New Roman" w:cs="Times New Roman"/>
-          <w:sz w:val="24"/>
-          <w:szCs w:val="24"/>
-        </w:rPr>
-        <w:t xml:space="preserve">… Y'all/ppss </w:t>
-      </w:r>
-      <w:r>
-        <w:rPr>
-          <w:rFonts w:ascii="Times New Roman" w:hAnsi="Times New Roman" w:cs="Times New Roman"/>
-          <w:b/>
-          <w:bCs/>
-          <w:i/>
-          <w:iCs/>
-          <w:sz w:val="24"/>
-          <w:szCs w:val="24"/>
-        </w:rPr>
-        <w:t>wanna/vb+to</w:t>
-      </w:r>
-      <w:r>
-        <w:rPr>
-          <w:rFonts w:ascii="Times New Roman" w:hAnsi="Times New Roman" w:cs="Times New Roman"/>
-          <w:sz w:val="24"/>
-          <w:szCs w:val="24"/>
-        </w:rPr>
-        <w:t xml:space="preserve"> walk/vb … </w:t>
-      </w:r>
-    </w:p>
-    <w:p>
-      <w:pPr>
-        <w:ind w:firstLine="360"/>
-        <w:rPr>
-          <w:rFonts w:ascii="Times New Roman" w:hAnsi="Times New Roman" w:cs="Times New Roman"/>
-          <w:sz w:val="24"/>
-          <w:szCs w:val="24"/>
-        </w:rPr>
-      </w:pPr>
-      <w:r>
-        <w:rPr>
-          <w:rFonts w:ascii="Times New Roman" w:hAnsi="Times New Roman" w:cs="Times New Roman"/>
-          <w:sz w:val="24"/>
-          <w:szCs w:val="24"/>
-        </w:rPr>
         <w:t xml:space="preserve">, </w:t>
       </w:r>
       <w:r>
@@ -2360,496 +3268,15 @@
           <w:sz w:val="24"/>
           <w:szCs w:val="24"/>
         </w:rPr>
-        <w:t>deoarece</w:t>
-      </w:r>
-      <w:r>
-        <w:rPr>
-          <w:rFonts w:ascii="Times New Roman" w:hAnsi="Times New Roman" w:cs="Times New Roman"/>
-          <w:sz w:val="24"/>
-          <w:szCs w:val="24"/>
-        </w:rPr>
-        <w:t xml:space="preserve"> </w:t>
-      </w:r>
-      <w:r>
-        <w:rPr>
-          <w:rFonts w:ascii="Times New Roman" w:hAnsi="Times New Roman" w:cs="Times New Roman"/>
-          <w:i/>
-          <w:iCs/>
-          <w:sz w:val="24"/>
-          <w:szCs w:val="24"/>
-        </w:rPr>
-        <w:t>want/</w:t>
-      </w:r>
-      <w:r>
-        <w:rPr>
-          <w:rFonts w:ascii="Times New Roman" w:hAnsi="Times New Roman" w:cs="Times New Roman"/>
-          <w:i/>
-          <w:iCs/>
-          <w:sz w:val="24"/>
-          <w:szCs w:val="24"/>
-        </w:rPr>
-        <w:t>vb</w:t>
-      </w:r>
-      <w:r>
-        <w:rPr>
-          <w:rFonts w:ascii="Times New Roman" w:hAnsi="Times New Roman" w:cs="Times New Roman"/>
-          <w:sz w:val="24"/>
-          <w:szCs w:val="24"/>
-        </w:rPr>
-        <w:t xml:space="preserve"> </w:t>
-      </w:r>
-      <w:r>
-        <w:rPr>
-          <w:rFonts w:ascii="Times New Roman" w:hAnsi="Times New Roman" w:cs="Times New Roman"/>
-          <w:sz w:val="24"/>
-          <w:szCs w:val="24"/>
-        </w:rPr>
-        <w:t>+</w:t>
-      </w:r>
-      <w:r>
-        <w:rPr>
-          <w:rFonts w:ascii="Times New Roman" w:hAnsi="Times New Roman" w:cs="Times New Roman"/>
-          <w:sz w:val="24"/>
-          <w:szCs w:val="24"/>
-        </w:rPr>
-        <w:t xml:space="preserve"> </w:t>
-      </w:r>
-      <w:r>
-        <w:rPr>
-          <w:rFonts w:ascii="Times New Roman" w:hAnsi="Times New Roman" w:cs="Times New Roman"/>
-          <w:i/>
-          <w:iCs/>
-          <w:sz w:val="24"/>
-          <w:szCs w:val="24"/>
-        </w:rPr>
-        <w:t>to/</w:t>
-      </w:r>
-      <w:r>
-        <w:rPr>
-          <w:rFonts w:ascii="Times New Roman" w:hAnsi="Times New Roman" w:cs="Times New Roman"/>
-          <w:i/>
-          <w:iCs/>
-          <w:sz w:val="24"/>
-          <w:szCs w:val="24"/>
-        </w:rPr>
-        <w:t xml:space="preserve">to </w:t>
-      </w:r>
-      <w:r>
-        <w:rPr>
-          <w:rFonts w:ascii="Times New Roman" w:hAnsi="Times New Roman" w:cs="Times New Roman"/>
-          <w:i/>
-          <w:iCs/>
-          <w:sz w:val="24"/>
-          <w:szCs w:val="24"/>
-        </w:rPr>
-        <w:sym w:font="Wingdings" w:char="F0E8"/>
-      </w:r>
-      <w:r>
-        <w:rPr>
-          <w:rFonts w:ascii="Times New Roman" w:hAnsi="Times New Roman" w:cs="Times New Roman"/>
-          <w:i/>
-          <w:iCs/>
-          <w:sz w:val="24"/>
-          <w:szCs w:val="24"/>
-        </w:rPr>
-        <w:t xml:space="preserve"> wanna/vb+to</w:t>
-      </w:r>
-      <w:r>
-        <w:rPr>
-          <w:rFonts w:ascii="Times New Roman" w:hAnsi="Times New Roman" w:cs="Times New Roman"/>
-          <w:i/>
-          <w:iCs/>
-          <w:sz w:val="24"/>
-          <w:szCs w:val="24"/>
-        </w:rPr>
-        <w:t>.</w:t>
-      </w:r>
-    </w:p>
-    <w:p>
-      <w:pPr>
-        <w:ind w:firstLine="360"/>
-        <w:rPr>
-          <w:rFonts w:ascii="Times New Roman" w:hAnsi="Times New Roman" w:cs="Times New Roman"/>
-          <w:sz w:val="24"/>
-          <w:szCs w:val="24"/>
-        </w:rPr>
-      </w:pPr>
-      <w:r>
-        <w:rPr>
-          <w:rFonts w:ascii="Times New Roman" w:hAnsi="Times New Roman" w:cs="Times New Roman"/>
-          <w:sz w:val="24"/>
-          <w:szCs w:val="24"/>
-        </w:rPr>
-        <w:t>A</w:t>
-      </w:r>
-      <w:r>
-        <w:rPr>
-          <w:rFonts w:ascii="Times New Roman" w:hAnsi="Times New Roman" w:cs="Times New Roman"/>
-          <w:sz w:val="24"/>
-          <w:szCs w:val="24"/>
-        </w:rPr>
-        <w:t>lte taguri pot aparea formate din tagul propriu-zis si un tag prefix de indicatie</w:t>
-      </w:r>
-      <w:r>
-        <w:rPr>
-          <w:rFonts w:ascii="Times New Roman" w:hAnsi="Times New Roman" w:cs="Times New Roman"/>
-          <w:sz w:val="24"/>
-          <w:szCs w:val="24"/>
-        </w:rPr>
-        <w:t xml:space="preserve"> a unei informatii suplimentare</w:t>
-      </w:r>
-      <w:r>
-        <w:rPr>
-          <w:rFonts w:ascii="Times New Roman" w:hAnsi="Times New Roman" w:cs="Times New Roman"/>
-          <w:sz w:val="24"/>
-          <w:szCs w:val="24"/>
-        </w:rPr>
-        <w:t xml:space="preserve"> </w:t>
-      </w:r>
-      <w:r>
-        <w:rPr>
-          <w:rFonts w:ascii="Times New Roman" w:hAnsi="Times New Roman" w:cs="Times New Roman"/>
-          <w:sz w:val="24"/>
-          <w:szCs w:val="24"/>
-        </w:rPr>
-        <w:t>folosind</w:t>
-      </w:r>
-      <w:r>
-        <w:rPr>
-          <w:rFonts w:ascii="Times New Roman" w:hAnsi="Times New Roman" w:cs="Times New Roman"/>
-          <w:sz w:val="24"/>
-          <w:szCs w:val="24"/>
-        </w:rPr>
-        <w:t xml:space="preserve"> delimitatorul </w:t>
-      </w:r>
-      <w:r>
-        <w:rPr>
-          <w:rFonts w:ascii="Times New Roman" w:hAnsi="Times New Roman" w:cs="Times New Roman"/>
-          <w:sz w:val="24"/>
-          <w:szCs w:val="24"/>
-        </w:rPr>
-        <w:t>‘-‘</w:t>
-      </w:r>
-      <w:r>
-        <w:rPr>
-          <w:rFonts w:ascii="Times New Roman" w:hAnsi="Times New Roman" w:cs="Times New Roman"/>
-          <w:sz w:val="24"/>
-          <w:szCs w:val="24"/>
-        </w:rPr>
-        <w:t>, ca fie e</w:t>
-      </w:r>
-      <w:r>
-        <w:rPr>
-          <w:rFonts w:ascii="Times New Roman" w:hAnsi="Times New Roman" w:cs="Times New Roman"/>
-          <w:sz w:val="24"/>
-          <w:szCs w:val="24"/>
-        </w:rPr>
-        <w:t>ste</w:t>
-      </w:r>
-      <w:r>
-        <w:rPr>
-          <w:rFonts w:ascii="Times New Roman" w:hAnsi="Times New Roman" w:cs="Times New Roman"/>
-          <w:sz w:val="24"/>
-          <w:szCs w:val="24"/>
-        </w:rPr>
-        <w:t xml:space="preserve"> un cuvant preluat din alta limba</w:t>
-      </w:r>
-      <w:r>
-        <w:rPr>
-          <w:rFonts w:ascii="Times New Roman" w:hAnsi="Times New Roman" w:cs="Times New Roman"/>
-          <w:sz w:val="24"/>
-          <w:szCs w:val="24"/>
-        </w:rPr>
-        <w:t xml:space="preserve"> </w:t>
-      </w:r>
-      <w:r>
-        <w:rPr>
-          <w:rFonts w:ascii="Times New Roman" w:hAnsi="Times New Roman" w:cs="Times New Roman"/>
-          <w:sz w:val="24"/>
-          <w:szCs w:val="24"/>
-        </w:rPr>
-        <w:t>‘</w:t>
-      </w:r>
-      <w:r>
-        <w:rPr>
-          <w:rFonts w:ascii="Times New Roman" w:hAnsi="Times New Roman" w:cs="Times New Roman"/>
-          <w:sz w:val="24"/>
-          <w:szCs w:val="24"/>
-        </w:rPr>
-        <w:t>FW</w:t>
-      </w:r>
-      <w:r>
-        <w:rPr>
-          <w:rFonts w:ascii="Times New Roman" w:hAnsi="Times New Roman" w:cs="Times New Roman"/>
-          <w:sz w:val="24"/>
-          <w:szCs w:val="24"/>
-        </w:rPr>
-        <w:t>’</w:t>
-      </w:r>
-      <w:r>
-        <w:rPr>
-          <w:rFonts w:ascii="Times New Roman" w:hAnsi="Times New Roman" w:cs="Times New Roman"/>
-          <w:sz w:val="24"/>
-          <w:szCs w:val="24"/>
-        </w:rPr>
-        <w:t xml:space="preserve"> (foreign word)</w:t>
-      </w:r>
-      <w:r>
-        <w:rPr>
-          <w:rFonts w:ascii="Times New Roman" w:hAnsi="Times New Roman" w:cs="Times New Roman"/>
-          <w:sz w:val="24"/>
-          <w:szCs w:val="24"/>
-        </w:rPr>
-        <w:t xml:space="preserve">, fie </w:t>
-      </w:r>
-      <w:r>
-        <w:rPr>
-          <w:rFonts w:ascii="Times New Roman" w:hAnsi="Times New Roman" w:cs="Times New Roman"/>
-          <w:sz w:val="24"/>
-          <w:szCs w:val="24"/>
-        </w:rPr>
-        <w:t xml:space="preserve">ca acel cuvant </w:t>
-      </w:r>
-      <w:r>
-        <w:rPr>
-          <w:rFonts w:ascii="Times New Roman" w:hAnsi="Times New Roman" w:cs="Times New Roman"/>
-          <w:sz w:val="24"/>
-          <w:szCs w:val="24"/>
-        </w:rPr>
-        <w:t>apare in</w:t>
-      </w:r>
-      <w:r>
-        <w:rPr>
-          <w:rFonts w:ascii="Times New Roman" w:hAnsi="Times New Roman" w:cs="Times New Roman"/>
-          <w:sz w:val="24"/>
-          <w:szCs w:val="24"/>
-        </w:rPr>
-        <w:t xml:space="preserve"> titlu </w:t>
-      </w:r>
-      <w:r>
-        <w:rPr>
-          <w:rFonts w:ascii="Times New Roman" w:hAnsi="Times New Roman" w:cs="Times New Roman"/>
-          <w:sz w:val="24"/>
-          <w:szCs w:val="24"/>
-        </w:rPr>
-        <w:t>‘</w:t>
-      </w:r>
-      <w:r>
-        <w:rPr>
-          <w:rFonts w:ascii="Times New Roman" w:hAnsi="Times New Roman" w:cs="Times New Roman"/>
-          <w:sz w:val="24"/>
-          <w:szCs w:val="24"/>
-        </w:rPr>
-        <w:t>TL</w:t>
-      </w:r>
-      <w:r>
-        <w:rPr>
-          <w:rFonts w:ascii="Times New Roman" w:hAnsi="Times New Roman" w:cs="Times New Roman"/>
-          <w:sz w:val="24"/>
-          <w:szCs w:val="24"/>
-        </w:rPr>
-        <w:t xml:space="preserve">’ sau alte informatii </w:t>
-      </w:r>
-      <w:r>
-        <w:rPr>
-          <w:rFonts w:ascii="Times New Roman" w:hAnsi="Times New Roman" w:cs="Times New Roman"/>
-          <w:sz w:val="24"/>
-          <w:szCs w:val="24"/>
-        </w:rPr>
-        <w:t xml:space="preserve">de </w:t>
-      </w:r>
-      <w:r>
-        <w:rPr>
-          <w:rFonts w:ascii="Times New Roman" w:hAnsi="Times New Roman" w:cs="Times New Roman"/>
-          <w:sz w:val="24"/>
-          <w:szCs w:val="24"/>
-        </w:rPr>
-        <w:t>forma</w:t>
-      </w:r>
-      <w:r>
-        <w:rPr>
-          <w:rFonts w:ascii="Times New Roman" w:hAnsi="Times New Roman" w:cs="Times New Roman"/>
-          <w:sz w:val="24"/>
-          <w:szCs w:val="24"/>
-        </w:rPr>
-        <w:t xml:space="preserve"> ace</w:t>
-      </w:r>
-      <w:r>
-        <w:rPr>
-          <w:rFonts w:ascii="Times New Roman" w:hAnsi="Times New Roman" w:cs="Times New Roman"/>
-          <w:sz w:val="24"/>
-          <w:szCs w:val="24"/>
-        </w:rPr>
-        <w:t>asta</w:t>
-      </w:r>
-      <w:r>
-        <w:rPr>
-          <w:rFonts w:ascii="Times New Roman" w:hAnsi="Times New Roman" w:cs="Times New Roman"/>
-          <w:sz w:val="24"/>
-          <w:szCs w:val="24"/>
-        </w:rPr>
-        <w:t xml:space="preserve"> </w:t>
-      </w:r>
-      <w:r>
-        <w:rPr>
-          <w:rFonts w:ascii="Times New Roman" w:hAnsi="Times New Roman" w:cs="Times New Roman"/>
-          <w:sz w:val="24"/>
-          <w:szCs w:val="24"/>
-        </w:rPr>
-        <w:t>care ar putea fi importante la clasificare</w:t>
-      </w:r>
-      <w:r>
-        <w:rPr>
-          <w:rFonts w:ascii="Times New Roman" w:hAnsi="Times New Roman" w:cs="Times New Roman"/>
-          <w:sz w:val="24"/>
-          <w:szCs w:val="24"/>
-        </w:rPr>
-        <w:t>.</w:t>
-      </w:r>
-    </w:p>
-    <w:p>
-      <w:pPr>
-        <w:ind w:firstLine="360"/>
-        <w:rPr>
-          <w:rFonts w:ascii="Times New Roman" w:hAnsi="Times New Roman" w:cs="Times New Roman"/>
-          <w:sz w:val="24"/>
-          <w:szCs w:val="24"/>
-        </w:rPr>
-      </w:pPr>
-      <w:r>
-        <w:rPr>
-          <w:rFonts w:ascii="Times New Roman" w:hAnsi="Times New Roman" w:cs="Times New Roman"/>
-          <w:sz w:val="24"/>
-          <w:szCs w:val="24"/>
-        </w:rPr>
-        <w:t xml:space="preserve"> ex. … yesterday/nr </w:t>
-      </w:r>
-      <w:r>
-        <w:rPr>
-          <w:rFonts w:ascii="Times New Roman" w:hAnsi="Times New Roman" w:cs="Times New Roman"/>
-          <w:b/>
-          <w:bCs/>
-          <w:i/>
-          <w:iCs/>
-          <w:sz w:val="24"/>
-          <w:szCs w:val="24"/>
-        </w:rPr>
-        <w:t>en/fw-in route/fw-nn</w:t>
-      </w:r>
-      <w:r>
-        <w:rPr>
-          <w:rFonts w:ascii="Times New Roman" w:hAnsi="Times New Roman" w:cs="Times New Roman"/>
-          <w:sz w:val="24"/>
-          <w:szCs w:val="24"/>
-        </w:rPr>
-        <w:t xml:space="preserve"> to/in his/pp$ …</w:t>
-      </w:r>
-    </w:p>
-    <w:p>
-      <w:pPr>
-        <w:ind w:firstLine="360"/>
-        <w:rPr>
-          <w:rFonts w:ascii="Times New Roman" w:hAnsi="Times New Roman" w:cs="Times New Roman"/>
-          <w:sz w:val="24"/>
-          <w:szCs w:val="24"/>
-        </w:rPr>
-      </w:pPr>
-      <w:r>
-        <w:rPr>
-          <w:rFonts w:ascii="Times New Roman" w:hAnsi="Times New Roman" w:cs="Times New Roman"/>
-          <w:i/>
-          <w:iCs/>
-          <w:sz w:val="24"/>
-          <w:szCs w:val="24"/>
-        </w:rPr>
-        <w:t xml:space="preserve">, </w:t>
-      </w:r>
-      <w:r>
-        <w:rPr>
-          <w:rFonts w:ascii="Times New Roman" w:hAnsi="Times New Roman" w:cs="Times New Roman"/>
-          <w:i/>
-          <w:iCs/>
-          <w:sz w:val="24"/>
-          <w:szCs w:val="24"/>
-        </w:rPr>
-        <w:t xml:space="preserve">unde </w:t>
-      </w:r>
-      <w:r>
-        <w:rPr>
-          <w:rFonts w:ascii="Times New Roman" w:hAnsi="Times New Roman" w:cs="Times New Roman"/>
-          <w:i/>
-          <w:iCs/>
-          <w:sz w:val="24"/>
-          <w:szCs w:val="24"/>
-        </w:rPr>
-        <w:t xml:space="preserve">/fw-in </w:t>
-      </w:r>
-      <w:r>
-        <w:rPr>
-          <w:rFonts w:ascii="Times New Roman" w:hAnsi="Times New Roman" w:cs="Times New Roman"/>
-          <w:sz w:val="24"/>
-          <w:szCs w:val="24"/>
-        </w:rPr>
-        <w:t>este</w:t>
-      </w:r>
-      <w:r>
-        <w:rPr>
-          <w:rFonts w:ascii="Times New Roman" w:hAnsi="Times New Roman" w:cs="Times New Roman"/>
-          <w:sz w:val="24"/>
-          <w:szCs w:val="24"/>
-        </w:rPr>
-        <w:t xml:space="preserve"> tagul pentru prepozitie intr-o limba straina si </w:t>
-      </w:r>
-      <w:r>
-        <w:rPr>
-          <w:rFonts w:ascii="Times New Roman" w:hAnsi="Times New Roman" w:cs="Times New Roman"/>
-          <w:i/>
-          <w:iCs/>
-          <w:sz w:val="24"/>
-          <w:szCs w:val="24"/>
-        </w:rPr>
-        <w:t xml:space="preserve">/fw-nn </w:t>
-      </w:r>
-      <w:r>
-        <w:rPr>
-          <w:rFonts w:ascii="Times New Roman" w:hAnsi="Times New Roman" w:cs="Times New Roman"/>
-          <w:sz w:val="24"/>
-          <w:szCs w:val="24"/>
-        </w:rPr>
-        <w:t>este</w:t>
-      </w:r>
-      <w:r>
-        <w:rPr>
-          <w:rFonts w:ascii="Times New Roman" w:hAnsi="Times New Roman" w:cs="Times New Roman"/>
-          <w:i/>
-          <w:iCs/>
-          <w:sz w:val="24"/>
-          <w:szCs w:val="24"/>
-        </w:rPr>
-        <w:t xml:space="preserve"> </w:t>
-      </w:r>
-      <w:r>
-        <w:rPr>
-          <w:rFonts w:ascii="Times New Roman" w:hAnsi="Times New Roman" w:cs="Times New Roman"/>
-          <w:sz w:val="24"/>
-          <w:szCs w:val="24"/>
-        </w:rPr>
-        <w:t>substantiv la singular intr-o limba straina</w:t>
-      </w:r>
-      <w:r>
-        <w:rPr>
-          <w:rFonts w:ascii="Times New Roman" w:hAnsi="Times New Roman" w:cs="Times New Roman"/>
-          <w:sz w:val="24"/>
-          <w:szCs w:val="24"/>
-        </w:rPr>
-        <w:t>.</w:t>
-      </w:r>
-    </w:p>
-    <w:p>
-      <w:pPr>
-        <w:ind w:firstLine="360"/>
-        <w:rPr>
-          <w:rFonts w:ascii="Times New Roman" w:hAnsi="Times New Roman" w:cs="Times New Roman"/>
+        <w:t>avem in total 80 de documente, primele 56 documente (70%) le vom folosi pentru antrenare iar ultimele 24 documente (30%) le vom folosi pentru testare.</w:t>
+      </w:r>
+    </w:p>
+    <w:p>
+      <w:pPr>
+        <w:rPr>
+          <w:rFonts w:ascii="Times New Roman" w:hAnsi="Times New Roman" w:cs="Times New Roman"/>
+          <w:b/>
+          <w:bCs/>
           <w:sz w:val="36"/>
           <w:szCs w:val="36"/>
         </w:rPr>
@@ -2857,67 +3284,14 @@
       <w:r>
         <w:rPr>
           <w:rFonts w:ascii="Times New Roman" w:hAnsi="Times New Roman" w:cs="Times New Roman"/>
-          <w:sz w:val="24"/>
-          <w:szCs w:val="24"/>
-        </w:rPr>
-        <w:t>In u</w:t>
-      </w:r>
-      <w:r>
-        <w:rPr>
-          <w:rFonts w:ascii="Times New Roman" w:hAnsi="Times New Roman" w:cs="Times New Roman"/>
-          <w:sz w:val="24"/>
-          <w:szCs w:val="24"/>
-        </w:rPr>
-        <w:t xml:space="preserve">nele tag-uri pot </w:t>
-      </w:r>
-      <w:r>
-        <w:rPr>
-          <w:rFonts w:ascii="Times New Roman" w:hAnsi="Times New Roman" w:cs="Times New Roman"/>
-          <w:sz w:val="24"/>
-          <w:szCs w:val="24"/>
-        </w:rPr>
-        <w:t>aparea</w:t>
-      </w:r>
-      <w:r>
-        <w:rPr>
-          <w:rFonts w:ascii="Times New Roman" w:hAnsi="Times New Roman" w:cs="Times New Roman"/>
-          <w:sz w:val="24"/>
-          <w:szCs w:val="24"/>
-        </w:rPr>
-        <w:t xml:space="preserve"> si simboluri precum ‘$’, ‘*’</w:t>
-      </w:r>
-      <w:r>
-        <w:rPr>
-          <w:rFonts w:ascii="Times New Roman" w:hAnsi="Times New Roman" w:cs="Times New Roman"/>
-          <w:sz w:val="24"/>
-          <w:szCs w:val="24"/>
-        </w:rPr>
-        <w:t>, etc.</w:t>
-      </w:r>
-      <w:r>
-        <w:rPr>
-          <w:rFonts w:ascii="Times New Roman" w:hAnsi="Times New Roman" w:cs="Times New Roman"/>
-          <w:sz w:val="24"/>
-          <w:szCs w:val="24"/>
-        </w:rPr>
-        <w:t>, m</w:t>
-      </w:r>
-      <w:r>
-        <w:rPr>
-          <w:rFonts w:ascii="Times New Roman" w:hAnsi="Times New Roman" w:cs="Times New Roman"/>
-          <w:sz w:val="24"/>
-          <w:szCs w:val="24"/>
-        </w:rPr>
-        <w:t>ai multe exemple si informatii despre tag-uri pot fi gasite in manualul pentru Brown Corpus.</w:t>
-      </w:r>
-    </w:p>
-    <w:p>
-      <w:pPr>
-        <w:pStyle w:val="ListParagraph"/>
-        <w:numPr>
-          <w:ilvl w:val="1"/>
-          <w:numId w:val="25"/>
-        </w:numPr>
+          <w:b/>
+          <w:bCs/>
+          <w:sz w:val="36"/>
+          <w:szCs w:val="36"/>
+        </w:rPr>
+        <w:t>2.2.2</w:t>
+      </w:r>
+      <w:r>
         <w:rPr>
           <w:rFonts w:ascii="Times New Roman" w:hAnsi="Times New Roman" w:cs="Times New Roman"/>
           <w:b/>
@@ -2925,7 +3299,8 @@
           <w:sz w:val="32"/>
           <w:szCs w:val="32"/>
         </w:rPr>
-      </w:pPr>
+        <w:t xml:space="preserve">. </w:t>
+      </w:r>
       <w:r>
         <w:rPr>
           <w:rFonts w:ascii="Times New Roman" w:hAnsi="Times New Roman" w:cs="Times New Roman"/>
@@ -2934,9 +3309,69 @@
           <w:sz w:val="32"/>
           <w:szCs w:val="32"/>
         </w:rPr>
-        <w:t xml:space="preserve">Train </w:t>
-      </w:r>
-      <w:r>
+        <w:t>Cross-Validation</w:t>
+      </w:r>
+    </w:p>
+    <w:p>
+      <w:pPr>
+        <w:ind w:firstLine="360"/>
+        <w:rPr>
+          <w:rFonts w:ascii="Times New Roman" w:hAnsi="Times New Roman" w:cs="Times New Roman"/>
+          <w:sz w:val="24"/>
+          <w:szCs w:val="24"/>
+        </w:rPr>
+      </w:pPr>
+      <w:r>
+        <w:rPr>
+          <w:rFonts w:ascii="Times New Roman" w:hAnsi="Times New Roman" w:cs="Times New Roman"/>
+          <w:sz w:val="24"/>
+          <w:szCs w:val="24"/>
+        </w:rPr>
+        <w:t>Numita si “rotation estimation”, este o tehnica de validare a modelului, pentru a vedea rezultatul generalizat al modelului pentru un set de date independent. Ace</w:t>
+      </w:r>
+      <w:r>
+        <w:rPr>
+          <w:rFonts w:ascii="Times New Roman" w:hAnsi="Times New Roman" w:cs="Times New Roman"/>
+          <w:sz w:val="24"/>
+          <w:szCs w:val="24"/>
+        </w:rPr>
+        <w:t xml:space="preserve">st mod de validare este folositor pentru a vedea abilitatea modelului la predictia pentru date noi, inlaturand probleme </w:t>
+      </w:r>
+      <w:r>
+        <w:rPr>
+          <w:rFonts w:ascii="Times New Roman" w:hAnsi="Times New Roman" w:cs="Times New Roman"/>
+          <w:sz w:val="24"/>
+          <w:szCs w:val="24"/>
+        </w:rPr>
+        <w:t>precum</w:t>
+      </w:r>
+      <w:r>
+        <w:rPr>
+          <w:rFonts w:ascii="Times New Roman" w:hAnsi="Times New Roman" w:cs="Times New Roman"/>
+          <w:sz w:val="24"/>
+          <w:szCs w:val="24"/>
+        </w:rPr>
+        <w:t xml:space="preserve"> “overfitting” sau “selection-bias”</w:t>
+      </w:r>
+      <w:r>
+        <w:rPr>
+          <w:rFonts w:ascii="Times New Roman" w:hAnsi="Times New Roman" w:cs="Times New Roman"/>
+          <w:sz w:val="24"/>
+          <w:szCs w:val="24"/>
+        </w:rPr>
+        <w:t xml:space="preserve">, probleme care presupun impartirea </w:t>
+      </w:r>
+      <w:r>
+        <w:rPr>
+          <w:rFonts w:ascii="Times New Roman" w:hAnsi="Times New Roman" w:cs="Times New Roman"/>
+          <w:sz w:val="24"/>
+          <w:szCs w:val="24"/>
+        </w:rPr>
+        <w:t>setului de date astfel incat pentru o portiune aleasa din setul de antrenament ar da predictii foarte mici daca ar fi considerata set de testare sau de validare.</w:t>
+      </w:r>
+    </w:p>
+    <w:p>
+      <w:pPr>
         <w:rPr>
           <w:rFonts w:ascii="Times New Roman" w:hAnsi="Times New Roman" w:cs="Times New Roman"/>
           <w:b/>
@@ -2944,8 +3379,7 @@
           <w:sz w:val="32"/>
           <w:szCs w:val="32"/>
         </w:rPr>
-        <w:t xml:space="preserve">&amp; </w:t>
-      </w:r>
+      </w:pPr>
       <w:r>
         <w:rPr>
           <w:rFonts w:ascii="Times New Roman" w:hAnsi="Times New Roman" w:cs="Times New Roman"/>
@@ -2954,147 +3388,18 @@
           <w:sz w:val="32"/>
           <w:szCs w:val="32"/>
         </w:rPr>
-        <w:t>Test Set</w:t>
-      </w:r>
-    </w:p>
-    <w:p>
-      <w:pPr>
-        <w:ind w:firstLine="360"/>
-        <w:rPr>
-          <w:rFonts w:ascii="Times New Roman" w:hAnsi="Times New Roman" w:cs="Times New Roman"/>
-          <w:sz w:val="24"/>
-          <w:szCs w:val="24"/>
-        </w:rPr>
-      </w:pPr>
-      <w:r>
-        <w:rPr>
-          <w:rFonts w:ascii="Times New Roman" w:hAnsi="Times New Roman" w:cs="Times New Roman"/>
-          <w:sz w:val="24"/>
-          <w:szCs w:val="24"/>
-        </w:rPr>
-        <w:t xml:space="preserve">Inainte ca modelul </w:t>
-      </w:r>
-      <w:r>
-        <w:rPr>
-          <w:rFonts w:ascii="Times New Roman" w:hAnsi="Times New Roman" w:cs="Times New Roman"/>
-          <w:sz w:val="24"/>
-          <w:szCs w:val="24"/>
-        </w:rPr>
-        <w:t>de predictie sa fie folosit pe date reale</w:t>
-      </w:r>
-      <w:r>
-        <w:rPr>
-          <w:rFonts w:ascii="Times New Roman" w:hAnsi="Times New Roman" w:cs="Times New Roman"/>
-          <w:sz w:val="24"/>
-          <w:szCs w:val="24"/>
-        </w:rPr>
-        <w:t xml:space="preserve"> </w:t>
-      </w:r>
-      <w:r>
-        <w:rPr>
-          <w:rFonts w:ascii="Times New Roman" w:hAnsi="Times New Roman" w:cs="Times New Roman"/>
-          <w:sz w:val="24"/>
-          <w:szCs w:val="24"/>
-        </w:rPr>
-        <w:t xml:space="preserve">acesta mai intai este evaluat. </w:t>
-      </w:r>
-      <w:r>
-        <w:rPr>
-          <w:rFonts w:ascii="Times New Roman" w:hAnsi="Times New Roman" w:cs="Times New Roman"/>
-          <w:sz w:val="24"/>
-          <w:szCs w:val="24"/>
-        </w:rPr>
-        <w:t>Pentru a realiza evaluarea modelului, trebuie sa impartim setul de date in</w:t>
-      </w:r>
-      <w:r>
-        <w:rPr>
-          <w:rFonts w:ascii="Times New Roman" w:hAnsi="Times New Roman" w:cs="Times New Roman"/>
-          <w:sz w:val="24"/>
-          <w:szCs w:val="24"/>
-        </w:rPr>
-        <w:t>tr-un</w:t>
-      </w:r>
-      <w:r>
-        <w:rPr>
-          <w:rFonts w:ascii="Times New Roman" w:hAnsi="Times New Roman" w:cs="Times New Roman"/>
-          <w:sz w:val="24"/>
-          <w:szCs w:val="24"/>
-        </w:rPr>
-        <w:t xml:space="preserve"> set de antrenament (train set) si</w:t>
-      </w:r>
-      <w:r>
-        <w:rPr>
-          <w:rFonts w:ascii="Times New Roman" w:hAnsi="Times New Roman" w:cs="Times New Roman"/>
-          <w:sz w:val="24"/>
-          <w:szCs w:val="24"/>
-        </w:rPr>
-        <w:t xml:space="preserve"> un</w:t>
-      </w:r>
-      <w:r>
-        <w:rPr>
-          <w:rFonts w:ascii="Times New Roman" w:hAnsi="Times New Roman" w:cs="Times New Roman"/>
-          <w:sz w:val="24"/>
-          <w:szCs w:val="24"/>
-        </w:rPr>
-        <w:t xml:space="preserve"> set de testare (test set).</w:t>
-      </w:r>
-      <w:r>
-        <w:rPr>
-          <w:rFonts w:ascii="Times New Roman" w:hAnsi="Times New Roman" w:cs="Times New Roman"/>
-          <w:sz w:val="24"/>
-          <w:szCs w:val="24"/>
-        </w:rPr>
-        <w:t xml:space="preserve"> Exista 2 metode de </w:t>
-      </w:r>
-      <w:r>
-        <w:rPr>
-          <w:rFonts w:ascii="Times New Roman" w:hAnsi="Times New Roman" w:cs="Times New Roman"/>
-          <w:sz w:val="24"/>
-          <w:szCs w:val="24"/>
-        </w:rPr>
-        <w:t>impartire</w:t>
-      </w:r>
-      <w:r>
-        <w:rPr>
-          <w:rFonts w:ascii="Times New Roman" w:hAnsi="Times New Roman" w:cs="Times New Roman"/>
-          <w:sz w:val="24"/>
-          <w:szCs w:val="24"/>
-        </w:rPr>
-        <w:t xml:space="preserve"> a set</w:t>
-      </w:r>
-      <w:r>
-        <w:rPr>
-          <w:rFonts w:ascii="Times New Roman" w:hAnsi="Times New Roman" w:cs="Times New Roman"/>
-          <w:sz w:val="24"/>
-          <w:szCs w:val="24"/>
-        </w:rPr>
-        <w:t>ului de date d</w:t>
-      </w:r>
-      <w:r>
-        <w:rPr>
-          <w:rFonts w:ascii="Times New Roman" w:hAnsi="Times New Roman" w:cs="Times New Roman"/>
-          <w:sz w:val="24"/>
-          <w:szCs w:val="24"/>
-        </w:rPr>
-        <w:t>in proiect</w:t>
-      </w:r>
-      <w:r>
-        <w:rPr>
-          <w:rFonts w:ascii="Times New Roman" w:hAnsi="Times New Roman" w:cs="Times New Roman"/>
-          <w:sz w:val="24"/>
-          <w:szCs w:val="24"/>
-        </w:rPr>
-        <w:t>:</w:t>
-      </w:r>
-    </w:p>
-    <w:p>
-      <w:pPr>
-        <w:rPr>
-          <w:rFonts w:ascii="Times New Roman" w:hAnsi="Times New Roman" w:cs="Times New Roman"/>
+        <w:t xml:space="preserve">2.2.3. </w:t>
+      </w:r>
+      <w:r>
+        <w:rPr>
+          <w:rFonts w:ascii="Times New Roman" w:hAnsi="Times New Roman" w:cs="Times New Roman"/>
+          <w:b/>
+          <w:bCs/>
           <w:sz w:val="32"/>
           <w:szCs w:val="32"/>
         </w:rPr>
-      </w:pPr>
+        <w:t>K</w:t>
+      </w:r>
       <w:r>
         <w:rPr>
           <w:rFonts w:ascii="Times New Roman" w:hAnsi="Times New Roman" w:cs="Times New Roman"/>
@@ -3103,7 +3408,7 @@
           <w:sz w:val="32"/>
           <w:szCs w:val="32"/>
         </w:rPr>
-        <w:t xml:space="preserve">2.2.1. </w:t>
+        <w:t xml:space="preserve"> </w:t>
       </w:r>
       <w:r>
         <w:rPr>
@@ -3113,119 +3418,49 @@
           <w:sz w:val="32"/>
           <w:szCs w:val="32"/>
         </w:rPr>
-        <w:t xml:space="preserve">Impartire 70% - setul de antrenament, 30% - setul de testare </w:t>
-      </w:r>
-    </w:p>
-    <w:p>
-      <w:pPr>
-        <w:ind w:firstLine="450"/>
-        <w:rPr>
-          <w:rFonts w:ascii="Times New Roman" w:hAnsi="Times New Roman" w:cs="Times New Roman"/>
-          <w:sz w:val="24"/>
-          <w:szCs w:val="24"/>
-        </w:rPr>
-      </w:pPr>
-      <w:r>
-        <w:rPr>
-          <w:rFonts w:ascii="Times New Roman" w:hAnsi="Times New Roman" w:cs="Times New Roman"/>
-          <w:sz w:val="24"/>
-          <w:szCs w:val="24"/>
-        </w:rPr>
-        <w:t>Aceasta metoda este oarecum evidenta, pentru fiecare sub-categorie din Brown Corpus</w:t>
-      </w:r>
-      <w:r>
-        <w:rPr>
-          <w:rFonts w:ascii="Times New Roman" w:hAnsi="Times New Roman" w:cs="Times New Roman"/>
-          <w:sz w:val="24"/>
-          <w:szCs w:val="24"/>
-        </w:rPr>
-        <w:t xml:space="preserve">, </w:t>
-      </w:r>
-      <w:r>
-        <w:rPr>
-          <w:rFonts w:ascii="Times New Roman" w:hAnsi="Times New Roman" w:cs="Times New Roman"/>
-          <w:sz w:val="24"/>
-          <w:szCs w:val="24"/>
-        </w:rPr>
-        <w:t>se aleg din documentele aferente acesteia</w:t>
-      </w:r>
-      <w:r>
-        <w:rPr>
-          <w:rFonts w:ascii="Times New Roman" w:hAnsi="Times New Roman" w:cs="Times New Roman"/>
-          <w:sz w:val="24"/>
-          <w:szCs w:val="24"/>
-        </w:rPr>
-        <w:t xml:space="preserve">, </w:t>
-      </w:r>
-      <w:r>
-        <w:rPr>
-          <w:rFonts w:ascii="Times New Roman" w:hAnsi="Times New Roman" w:cs="Times New Roman"/>
-          <w:sz w:val="24"/>
-          <w:szCs w:val="24"/>
-        </w:rPr>
-        <w:t>70% documente pentru antrenare si 30% documente pentru testare.</w:t>
-      </w:r>
-    </w:p>
-    <w:p>
-      <w:pPr>
-        <w:ind w:firstLine="450"/>
-        <w:rPr>
-          <w:rFonts w:ascii="Times New Roman" w:hAnsi="Times New Roman" w:cs="Times New Roman"/>
-          <w:sz w:val="24"/>
-          <w:szCs w:val="24"/>
-        </w:rPr>
-      </w:pPr>
-      <w:r>
-        <w:rPr>
-          <w:rFonts w:ascii="Times New Roman" w:hAnsi="Times New Roman" w:cs="Times New Roman"/>
-          <w:sz w:val="24"/>
-          <w:szCs w:val="24"/>
-        </w:rPr>
-        <w:t xml:space="preserve">ex.  </w:t>
-      </w:r>
-      <w:r>
-        <w:rPr>
-          <w:rFonts w:ascii="Times New Roman" w:hAnsi="Times New Roman" w:cs="Times New Roman"/>
-          <w:sz w:val="24"/>
-          <w:szCs w:val="24"/>
-        </w:rPr>
-        <w:t xml:space="preserve">Pentru sub-categoria </w:t>
-      </w:r>
-      <w:r>
-        <w:rPr>
-          <w:rFonts w:ascii="Times New Roman" w:hAnsi="Times New Roman" w:cs="Times New Roman"/>
-          <w:i/>
-          <w:iCs/>
-          <w:sz w:val="24"/>
-          <w:szCs w:val="24"/>
-        </w:rPr>
-        <w:t>J. Articole stiintifice</w:t>
-      </w:r>
-      <w:r>
-        <w:rPr>
-          <w:rFonts w:ascii="Times New Roman" w:hAnsi="Times New Roman" w:cs="Times New Roman"/>
-          <w:i/>
-          <w:iCs/>
-          <w:sz w:val="24"/>
-          <w:szCs w:val="24"/>
-        </w:rPr>
-        <w:t xml:space="preserve">, </w:t>
-      </w:r>
-      <w:r>
-        <w:rPr>
-          <w:rFonts w:ascii="Times New Roman" w:hAnsi="Times New Roman" w:cs="Times New Roman"/>
-          <w:sz w:val="24"/>
-          <w:szCs w:val="24"/>
-        </w:rPr>
-        <w:t>avem in total 80 de documente, primele 56 documente (70%) le vom folosi pentru antrenare iar ultimele 24 documente (30%) le vom folosi pentru testare.</w:t>
-      </w:r>
-    </w:p>
-    <w:p>
-      <w:pPr>
-        <w:rPr>
-          <w:rFonts w:ascii="Times New Roman" w:hAnsi="Times New Roman" w:cs="Times New Roman"/>
-          <w:b/>
-          <w:bCs/>
+        <w:t>folds cross-validation</w:t>
+      </w:r>
+    </w:p>
+    <w:p>
+      <w:pPr>
+        <w:ind w:firstLine="360"/>
+        <w:rPr>
+          <w:rFonts w:ascii="Times New Roman" w:hAnsi="Times New Roman" w:cs="Times New Roman"/>
+          <w:sz w:val="24"/>
+          <w:szCs w:val="24"/>
+        </w:rPr>
+      </w:pPr>
+      <w:r>
+        <w:rPr>
+          <w:rFonts w:ascii="Times New Roman" w:hAnsi="Times New Roman" w:cs="Times New Roman"/>
+          <w:sz w:val="24"/>
+          <w:szCs w:val="24"/>
+        </w:rPr>
+        <w:t>Acesta presupune mai intai alegerea unui numar K (deobicei K=4 sau K=10) si apoi impartirea setului de date in K folds</w:t>
+      </w:r>
+      <w:r>
+        <w:rPr>
+          <w:rFonts w:ascii="Times New Roman" w:hAnsi="Times New Roman" w:cs="Times New Roman"/>
+          <w:sz w:val="24"/>
+          <w:szCs w:val="24"/>
+        </w:rPr>
+        <w:t xml:space="preserve">. Dupa aceasta impartire, se va itera setul de date astfel incat </w:t>
+      </w:r>
+      <w:r>
+        <w:rPr>
+          <w:rFonts w:ascii="Times New Roman" w:hAnsi="Times New Roman" w:cs="Times New Roman"/>
+          <w:sz w:val="24"/>
+          <w:szCs w:val="24"/>
+        </w:rPr>
+        <w:lastRenderedPageBreak/>
+        <w:t>fiecare fold individual sa fie set de testare si restul set de antrenare. Dupa fiecare evaluare a setului de testare se va salva acuratetea modelului pt. acel fold si se va pastra pana cand vom evalua toate fold-urile.</w:t>
+      </w:r>
+    </w:p>
+    <w:p>
+      <w:pPr>
+        <w:ind w:firstLine="360"/>
+        <w:rPr>
+          <w:rFonts w:ascii="Times New Roman" w:hAnsi="Times New Roman" w:cs="Times New Roman"/>
           <w:sz w:val="36"/>
           <w:szCs w:val="36"/>
         </w:rPr>
@@ -3233,185 +3468,9 @@
       <w:r>
         <w:rPr>
           <w:rFonts w:ascii="Times New Roman" w:hAnsi="Times New Roman" w:cs="Times New Roman"/>
-          <w:b/>
-          <w:bCs/>
           <w:sz w:val="36"/>
           <w:szCs w:val="36"/>
         </w:rPr>
-        <w:t>2.2.2</w:t>
-      </w:r>
-      <w:r>
-        <w:rPr>
-          <w:rFonts w:ascii="Times New Roman" w:hAnsi="Times New Roman" w:cs="Times New Roman"/>
-          <w:b/>
-          <w:bCs/>
-          <w:sz w:val="32"/>
-          <w:szCs w:val="32"/>
-        </w:rPr>
-        <w:t xml:space="preserve">. </w:t>
-      </w:r>
-      <w:r>
-        <w:rPr>
-          <w:rFonts w:ascii="Times New Roman" w:hAnsi="Times New Roman" w:cs="Times New Roman"/>
-          <w:b/>
-          <w:bCs/>
-          <w:sz w:val="32"/>
-          <w:szCs w:val="32"/>
-        </w:rPr>
-        <w:t>Cross-Validation</w:t>
-      </w:r>
-    </w:p>
-    <w:p>
-      <w:pPr>
-        <w:ind w:firstLine="360"/>
-        <w:rPr>
-          <w:rFonts w:ascii="Times New Roman" w:hAnsi="Times New Roman" w:cs="Times New Roman"/>
-          <w:sz w:val="24"/>
-          <w:szCs w:val="24"/>
-        </w:rPr>
-      </w:pPr>
-      <w:r>
-        <w:rPr>
-          <w:rFonts w:ascii="Times New Roman" w:hAnsi="Times New Roman" w:cs="Times New Roman"/>
-          <w:sz w:val="24"/>
-          <w:szCs w:val="24"/>
-        </w:rPr>
-        <w:t>Numita si “rotation estimation”, este o tehnica de validare a modelului, pentru a vedea rezultatul generalizat al modelului pentru un set de date independent. Ace</w:t>
-      </w:r>
-      <w:r>
-        <w:rPr>
-          <w:rFonts w:ascii="Times New Roman" w:hAnsi="Times New Roman" w:cs="Times New Roman"/>
-          <w:sz w:val="24"/>
-          <w:szCs w:val="24"/>
-        </w:rPr>
-        <w:t xml:space="preserve">st mod de validare este folositor pentru a vedea abilitatea modelului la predictia pentru date noi, inlaturand probleme </w:t>
-      </w:r>
-      <w:r>
-        <w:rPr>
-          <w:rFonts w:ascii="Times New Roman" w:hAnsi="Times New Roman" w:cs="Times New Roman"/>
-          <w:sz w:val="24"/>
-          <w:szCs w:val="24"/>
-        </w:rPr>
-        <w:t>precum</w:t>
-      </w:r>
-      <w:r>
-        <w:rPr>
-          <w:rFonts w:ascii="Times New Roman" w:hAnsi="Times New Roman" w:cs="Times New Roman"/>
-          <w:sz w:val="24"/>
-          <w:szCs w:val="24"/>
-        </w:rPr>
-        <w:t xml:space="preserve"> “overfitting” sau “selection-bias”</w:t>
-      </w:r>
-      <w:r>
-        <w:rPr>
-          <w:rFonts w:ascii="Times New Roman" w:hAnsi="Times New Roman" w:cs="Times New Roman"/>
-          <w:sz w:val="24"/>
-          <w:szCs w:val="24"/>
-        </w:rPr>
-        <w:t xml:space="preserve">, probleme care presupun impartirea </w:t>
-      </w:r>
-      <w:r>
-        <w:rPr>
-          <w:rFonts w:ascii="Times New Roman" w:hAnsi="Times New Roman" w:cs="Times New Roman"/>
-          <w:sz w:val="24"/>
-          <w:szCs w:val="24"/>
-        </w:rPr>
-        <w:t>setului de date astfel incat pentru o portiune aleasa din setul de antrenament ar da predictii foarte mici daca ar fi considerata set de testare sau de validare.</w:t>
-      </w:r>
-    </w:p>
-    <w:p>
-      <w:pPr>
-        <w:rPr>
-          <w:rFonts w:ascii="Times New Roman" w:hAnsi="Times New Roman" w:cs="Times New Roman"/>
-          <w:b/>
-          <w:bCs/>
-          <w:sz w:val="32"/>
-          <w:szCs w:val="32"/>
-        </w:rPr>
-      </w:pPr>
-      <w:r>
-        <w:rPr>
-          <w:rFonts w:ascii="Times New Roman" w:hAnsi="Times New Roman" w:cs="Times New Roman"/>
-          <w:b/>
-          <w:bCs/>
-          <w:sz w:val="32"/>
-          <w:szCs w:val="32"/>
-        </w:rPr>
-        <w:t xml:space="preserve">2.2.3. </w:t>
-      </w:r>
-      <w:r>
-        <w:rPr>
-          <w:rFonts w:ascii="Times New Roman" w:hAnsi="Times New Roman" w:cs="Times New Roman"/>
-          <w:b/>
-          <w:bCs/>
-          <w:sz w:val="32"/>
-          <w:szCs w:val="32"/>
-        </w:rPr>
-        <w:t>K</w:t>
-      </w:r>
-      <w:r>
-        <w:rPr>
-          <w:rFonts w:ascii="Times New Roman" w:hAnsi="Times New Roman" w:cs="Times New Roman"/>
-          <w:b/>
-          <w:bCs/>
-          <w:sz w:val="32"/>
-          <w:szCs w:val="32"/>
-        </w:rPr>
-        <w:t xml:space="preserve"> </w:t>
-      </w:r>
-      <w:r>
-        <w:rPr>
-          <w:rFonts w:ascii="Times New Roman" w:hAnsi="Times New Roman" w:cs="Times New Roman"/>
-          <w:b/>
-          <w:bCs/>
-          <w:sz w:val="32"/>
-          <w:szCs w:val="32"/>
-        </w:rPr>
-        <w:t>folds cross-validation</w:t>
-      </w:r>
-    </w:p>
-    <w:p>
-      <w:pPr>
-        <w:ind w:firstLine="360"/>
-        <w:rPr>
-          <w:rFonts w:ascii="Times New Roman" w:hAnsi="Times New Roman" w:cs="Times New Roman"/>
-          <w:sz w:val="24"/>
-          <w:szCs w:val="24"/>
-        </w:rPr>
-      </w:pPr>
-      <w:r>
-        <w:rPr>
-          <w:rFonts w:ascii="Times New Roman" w:hAnsi="Times New Roman" w:cs="Times New Roman"/>
-          <w:sz w:val="24"/>
-          <w:szCs w:val="24"/>
-        </w:rPr>
-        <w:t>Acesta presupune mai intai alegerea unui numar K (deobicei K=4 sau K=10) si apoi impartirea setului de date in K folds</w:t>
-      </w:r>
-      <w:r>
-        <w:rPr>
-          <w:rFonts w:ascii="Times New Roman" w:hAnsi="Times New Roman" w:cs="Times New Roman"/>
-          <w:sz w:val="24"/>
-          <w:szCs w:val="24"/>
-        </w:rPr>
-        <w:t>. Dupa aceasta impartire, se va itera setul de date astfel incat fiecare fold individual sa fie set de testare si restul set de antrenare. Dupa fiecare evaluare a setului de testare se va salva acuratetea modelului pt. acel fold si se va pastra pana cand vom evalua toate fold-urile.</w:t>
-      </w:r>
-    </w:p>
-    <w:p>
-      <w:pPr>
-        <w:ind w:firstLine="360"/>
-        <w:rPr>
-          <w:rFonts w:ascii="Times New Roman" w:hAnsi="Times New Roman" w:cs="Times New Roman"/>
-          <w:sz w:val="36"/>
-          <w:szCs w:val="36"/>
-        </w:rPr>
-      </w:pPr>
-      <w:r>
-        <w:rPr>
-          <w:rFonts w:ascii="Times New Roman" w:hAnsi="Times New Roman" w:cs="Times New Roman"/>
-          <w:sz w:val="36"/>
-          <w:szCs w:val="36"/>
-        </w:rPr>
-        <w:lastRenderedPageBreak/>
         <w:t xml:space="preserve">          </w:t>
       </w:r>
       <w:r>
@@ -3422,8 +3481,8 @@
           <w:szCs w:val="36"/>
         </w:rPr>
         <w:drawing>
-          <wp:inline distT="0" distB="0" distL="0" distR="0" wp14:anchorId="5ED5CEE0" wp14:editId="42C562B4">
-            <wp:extent cx="4597879" cy="3102718"/>
+          <wp:inline distT="0" distB="0" distL="0" distR="0" wp14:anchorId="5ED5CEE0" wp14:editId="493B173E">
+            <wp:extent cx="4597400" cy="3102610"/>
             <wp:effectExtent l="0" t="0" r="0" b="2540"/>
             <wp:docPr id="2" name="Picture 2"/>
             <wp:cNvGraphicFramePr>
@@ -3451,7 +3510,7 @@
                   <pic:spPr>
                     <a:xfrm>
                       <a:off x="0" y="0"/>
-                      <a:ext cx="4784317" cy="3228529"/>
+                      <a:ext cx="4597400" cy="3102610"/>
                     </a:xfrm>
                     <a:prstGeom prst="rect">
                       <a:avLst/>
@@ -4644,6 +4703,7 @@
           <w:szCs w:val="20"/>
           <w:lang w:val="ro-RO" w:eastAsia="ro-RO"/>
         </w:rPr>
+        <w:lastRenderedPageBreak/>
         <w:t xml:space="preserve">files </w:t>
       </w:r>
       <w:r>
@@ -5430,7 +5490,6 @@
           <w:szCs w:val="20"/>
           <w:lang w:val="ro-RO" w:eastAsia="ro-RO"/>
         </w:rPr>
-        <w:lastRenderedPageBreak/>
         <w:t xml:space="preserve">    </w:t>
       </w:r>
       <w:r>
@@ -7805,6 +7864,7 @@
           <w:szCs w:val="20"/>
           <w:lang w:val="ro-RO" w:eastAsia="ro-RO"/>
         </w:rPr>
+        <w:lastRenderedPageBreak/>
         <w:t>return</w:t>
       </w:r>
       <w:r>
@@ -7977,7 +8037,6 @@
           <w:szCs w:val="24"/>
           <w:lang w:val="ro-RO" w:eastAsia="ro-RO"/>
         </w:rPr>
-        <w:lastRenderedPageBreak/>
         <w:t>ex.</w:t>
       </w:r>
       <w:r>
@@ -9573,6 +9632,7 @@
           <w:szCs w:val="20"/>
           <w:lang w:val="ro-RO" w:eastAsia="ro-RO"/>
         </w:rPr>
+        <w:lastRenderedPageBreak/>
         <w:t>n</w:t>
       </w:r>
       <w:r>
@@ -10168,8 +10228,8 @@
       <w:pPr>
         <w:pStyle w:val="ListParagraph"/>
         <w:numPr>
-          <w:ilvl w:val="1"/>
-          <w:numId w:val="25"/>
+          <w:ilvl w:val="2"/>
+          <w:numId w:val="38"/>
         </w:numPr>
         <w:rPr>
           <w:rFonts w:ascii="Times New Roman" w:hAnsi="Times New Roman" w:cs="Times New Roman"/>
@@ -10187,165 +10247,29 @@
           <w:sz w:val="32"/>
           <w:szCs w:val="32"/>
         </w:rPr>
+        <w:t xml:space="preserve">  </w:t>
+      </w:r>
+      <w:r>
+        <w:rPr>
+          <w:rFonts w:ascii="Times New Roman" w:hAnsi="Times New Roman" w:cs="Times New Roman"/>
+          <w:b/>
+          <w:bCs/>
+          <w:sz w:val="32"/>
+          <w:szCs w:val="32"/>
+        </w:rPr>
         <w:t>Pre-processing</w:t>
       </w:r>
     </w:p>
     <w:p>
       <w:pPr>
         <w:keepNext/>
-      </w:pPr>
-      <w:r>
-        <w:rPr>
-          <w:rFonts w:ascii="Times New Roman" w:hAnsi="Times New Roman" w:cs="Times New Roman"/>
-          <w:b/>
-          <w:bCs/>
-          <w:sz w:val="36"/>
-          <w:szCs w:val="36"/>
-        </w:rPr>
-        <w:lastRenderedPageBreak/>
-        <w:t xml:space="preserve">         </w:t>
-      </w:r>
-      <w:r>
-        <w:rPr>
-          <w:rFonts w:ascii="Times New Roman" w:hAnsi="Times New Roman" w:cs="Times New Roman"/>
-          <w:b/>
-          <w:bCs/>
-          <w:noProof/>
-          <w:sz w:val="36"/>
-          <w:szCs w:val="36"/>
-        </w:rPr>
-        <w:drawing>
-          <wp:inline distT="0" distB="0" distL="0" distR="0" wp14:anchorId="42FB1EA3" wp14:editId="2A044C80">
-            <wp:extent cx="5831457" cy="1386120"/>
-            <wp:effectExtent l="0" t="0" r="0" b="5080"/>
-            <wp:docPr id="3" name="Picture 3"/>
-            <wp:cNvGraphicFramePr>
-              <a:graphicFrameLocks xmlns:a="http://schemas.openxmlformats.org/drawingml/2006/main" noChangeAspect="1"/>
-            </wp:cNvGraphicFramePr>
-            <a:graphic xmlns:a="http://schemas.openxmlformats.org/drawingml/2006/main">
-              <a:graphicData uri="http://schemas.openxmlformats.org/drawingml/2006/picture">
-                <pic:pic xmlns:pic="http://schemas.openxmlformats.org/drawingml/2006/picture">
-                  <pic:nvPicPr>
-                    <pic:cNvPr id="0" name="Picture 1"/>
-                    <pic:cNvPicPr>
-                      <a:picLocks noChangeAspect="1" noChangeArrowheads="1"/>
-                    </pic:cNvPicPr>
-                  </pic:nvPicPr>
-                  <pic:blipFill>
-                    <a:blip r:embed="rId11">
-                      <a:extLst>
-                        <a:ext uri="{28A0092B-C50C-407E-A947-70E740481C1C}">
-                          <a14:useLocalDpi xmlns:a14="http://schemas.microsoft.com/office/drawing/2010/main" val="0"/>
-                        </a:ext>
-                      </a:extLst>
-                    </a:blip>
-                    <a:stretch>
-                      <a:fillRect/>
-                    </a:stretch>
-                  </pic:blipFill>
-                  <pic:spPr bwMode="auto">
-                    <a:xfrm>
-                      <a:off x="0" y="0"/>
-                      <a:ext cx="5897058" cy="1401713"/>
-                    </a:xfrm>
-                    <a:prstGeom prst="rect">
-                      <a:avLst/>
-                    </a:prstGeom>
-                    <a:noFill/>
-                    <a:ln>
-                      <a:noFill/>
-                    </a:ln>
-                  </pic:spPr>
-                </pic:pic>
-              </a:graphicData>
-            </a:graphic>
-          </wp:inline>
-        </w:drawing>
-      </w:r>
-    </w:p>
-    <w:p>
-      <w:pPr>
-        <w:pStyle w:val="Caption"/>
-        <w:jc w:val="center"/>
-        <w:rPr>
-          <w:rFonts w:ascii="Times New Roman" w:hAnsi="Times New Roman" w:cs="Times New Roman"/>
-          <w:b/>
-          <w:bCs/>
-          <w:sz w:val="22"/>
-          <w:szCs w:val="22"/>
-        </w:rPr>
-      </w:pPr>
-      <w:r>
-        <w:rPr>
-          <w:sz w:val="20"/>
-          <w:szCs w:val="20"/>
-        </w:rPr>
-        <w:t xml:space="preserve">Figura </w:t>
-      </w:r>
-      <w:r>
-        <w:rPr>
-          <w:sz w:val="20"/>
-          <w:szCs w:val="20"/>
-        </w:rPr>
-        <w:fldChar w:fldCharType="begin"/>
-      </w:r>
-      <w:r>
-        <w:rPr>
-          <w:sz w:val="20"/>
-          <w:szCs w:val="20"/>
-        </w:rPr>
-        <w:instrText xml:space="preserve"> SEQ Figura \* ARABIC </w:instrText>
-      </w:r>
-      <w:r>
-        <w:rPr>
-          <w:sz w:val="20"/>
-          <w:szCs w:val="20"/>
-        </w:rPr>
-        <w:fldChar w:fldCharType="separate"/>
-      </w:r>
-      <w:r>
-        <w:rPr>
-          <w:noProof/>
-          <w:sz w:val="20"/>
-          <w:szCs w:val="20"/>
-        </w:rPr>
-        <w:t>2</w:t>
-      </w:r>
-      <w:r>
-        <w:rPr>
-          <w:sz w:val="20"/>
-          <w:szCs w:val="20"/>
-        </w:rPr>
-        <w:fldChar w:fldCharType="end"/>
-      </w:r>
-      <w:r>
-        <w:rPr>
-          <w:sz w:val="20"/>
-          <w:szCs w:val="20"/>
-        </w:rPr>
-        <w:t xml:space="preserve">.2 </w:t>
-      </w:r>
-      <w:r>
-        <w:rPr>
-          <w:sz w:val="20"/>
-          <w:szCs w:val="20"/>
-        </w:rPr>
-        <w:t>–</w:t>
-      </w:r>
-      <w:r>
-        <w:rPr>
-          <w:sz w:val="20"/>
-          <w:szCs w:val="20"/>
-        </w:rPr>
-        <w:t xml:space="preserve"> </w:t>
-      </w:r>
-      <w:r>
-        <w:rPr>
-          <w:sz w:val="20"/>
-          <w:szCs w:val="20"/>
-        </w:rPr>
-        <w:t>pre-processing pipeline</w:t>
-      </w:r>
+        <w:ind w:left="720"/>
+        <w:rPr>
+          <w:rFonts w:ascii="Times New Roman" w:hAnsi="Times New Roman" w:cs="Times New Roman"/>
+          <w:b/>
+          <w:bCs/>
+        </w:rPr>
+      </w:pPr>
     </w:p>
     <w:p>
       <w:pPr>
@@ -12139,6 +12063,7 @@
           <w:szCs w:val="20"/>
           <w:lang w:val="ro-RO" w:eastAsia="ro-RO"/>
         </w:rPr>
+        <w:lastRenderedPageBreak/>
         <w:t>public</w:t>
       </w:r>
       <w:r>
@@ -12547,7 +12472,6 @@
           <w:szCs w:val="20"/>
           <w:lang w:val="ro-RO" w:eastAsia="ro-RO"/>
         </w:rPr>
-        <w:lastRenderedPageBreak/>
         <w:t xml:space="preserve">                </w:t>
       </w:r>
       <w:r>
@@ -15199,6 +15123,7 @@
           <w:sz w:val="24"/>
           <w:szCs w:val="24"/>
         </w:rPr>
+        <w:lastRenderedPageBreak/>
         <w:t>Adjective (JJ) – adjectiv</w:t>
       </w:r>
     </w:p>
@@ -15397,7 +15322,6 @@
           <w:sz w:val="24"/>
           <w:szCs w:val="24"/>
         </w:rPr>
-        <w:lastRenderedPageBreak/>
         <w:t>Deci in continuare, orice cuvant/string din lista de antrenare sau de testare va avea doar un singur tag din cele 10 mentionate anterior.</w:t>
       </w:r>
     </w:p>
@@ -15750,7 +15674,7 @@
         </w:rPr>
         <w:t xml:space="preserve"> </w:t>
       </w:r>
-      <w:bookmarkStart w:id="0" w:name="_Hlk37023811"/>
+      <w:bookmarkStart w:id="1" w:name="_Hlk37023811"/>
       <w:r>
         <w:rPr>
           <w:rFonts w:ascii="Courier New" w:eastAsia="Times New Roman" w:hAnsi="Courier New" w:cs="Courier New"/>
@@ -15795,7 +15719,7 @@
         </w:rPr>
         <w:t>);</w:t>
       </w:r>
-      <w:bookmarkEnd w:id="0"/>
+      <w:bookmarkEnd w:id="1"/>
     </w:p>
     <w:p>
       <w:pPr>
@@ -17980,6 +17904,7 @@
           <w:sz w:val="24"/>
           <w:szCs w:val="24"/>
         </w:rPr>
+        <w:lastRenderedPageBreak/>
         <w:t xml:space="preserve">Lista BrownCorpusTags </w:t>
       </w:r>
       <w:r>
@@ -20339,7 +20264,6 @@
           <w:sz w:val="24"/>
           <w:szCs w:val="24"/>
         </w:rPr>
-        <w:lastRenderedPageBreak/>
         <w:t xml:space="preserve">, tag-urile din aceasta lista sunt ordonate in functie </w:t>
       </w:r>
       <w:r>
@@ -23258,6 +23182,7 @@
           <w:sz w:val="24"/>
           <w:szCs w:val="24"/>
         </w:rPr>
+        <w:lastRenderedPageBreak/>
         <w:t xml:space="preserve">Setul </w:t>
       </w:r>
       <w:r>
@@ -23392,8 +23317,8 @@
       <w:pPr>
         <w:pStyle w:val="ListParagraph"/>
         <w:numPr>
-          <w:ilvl w:val="1"/>
-          <w:numId w:val="25"/>
+          <w:ilvl w:val="2"/>
+          <w:numId w:val="38"/>
         </w:numPr>
         <w:rPr>
           <w:rFonts w:ascii="Times New Roman" w:hAnsi="Times New Roman" w:cs="Times New Roman"/>
@@ -23411,15 +23336,25 @@
           <w:sz w:val="32"/>
           <w:szCs w:val="32"/>
         </w:rPr>
-        <w:t xml:space="preserve">Hidden Markov Model </w:t>
+        <w:t xml:space="preserve">  </w:t>
+      </w:r>
+      <w:r>
+        <w:rPr>
+          <w:rFonts w:ascii="Times New Roman" w:hAnsi="Times New Roman" w:cs="Times New Roman"/>
+          <w:b/>
+          <w:bCs/>
+          <w:sz w:val="32"/>
+          <w:szCs w:val="32"/>
+        </w:rPr>
+        <w:t xml:space="preserve">Model </w:t>
       </w:r>
     </w:p>
     <w:p>
       <w:pPr>
         <w:pStyle w:val="ListParagraph"/>
         <w:numPr>
-          <w:ilvl w:val="1"/>
-          <w:numId w:val="25"/>
+          <w:ilvl w:val="2"/>
+          <w:numId w:val="38"/>
         </w:numPr>
         <w:rPr>
           <w:rFonts w:ascii="Times New Roman" w:hAnsi="Times New Roman" w:cs="Times New Roman"/>
@@ -23437,7 +23372,16 @@
           <w:sz w:val="32"/>
           <w:szCs w:val="32"/>
         </w:rPr>
-        <w:lastRenderedPageBreak/>
+        <w:t xml:space="preserve">  </w:t>
+      </w:r>
+      <w:r>
+        <w:rPr>
+          <w:rFonts w:ascii="Times New Roman" w:hAnsi="Times New Roman" w:cs="Times New Roman"/>
+          <w:b/>
+          <w:bCs/>
+          <w:sz w:val="32"/>
+          <w:szCs w:val="32"/>
+        </w:rPr>
         <w:t xml:space="preserve">Decoder </w:t>
       </w:r>
     </w:p>
@@ -23445,8 +23389,8 @@
       <w:pPr>
         <w:pStyle w:val="ListParagraph"/>
         <w:numPr>
-          <w:ilvl w:val="1"/>
-          <w:numId w:val="25"/>
+          <w:ilvl w:val="2"/>
+          <w:numId w:val="38"/>
         </w:numPr>
         <w:rPr>
           <w:rFonts w:ascii="Times New Roman" w:hAnsi="Times New Roman" w:cs="Times New Roman"/>
@@ -23464,257 +23408,17 @@
           <w:sz w:val="32"/>
           <w:szCs w:val="32"/>
         </w:rPr>
+        <w:t xml:space="preserve">  </w:t>
+      </w:r>
+      <w:r>
+        <w:rPr>
+          <w:rFonts w:ascii="Times New Roman" w:hAnsi="Times New Roman" w:cs="Times New Roman"/>
+          <w:b/>
+          <w:bCs/>
+          <w:sz w:val="32"/>
+          <w:szCs w:val="32"/>
+        </w:rPr>
         <w:t xml:space="preserve">Evaluation </w:t>
-      </w:r>
-    </w:p>
-    <w:p>
-      <w:pPr>
-        <w:rPr>
-          <w:rFonts w:ascii="Times New Roman" w:hAnsi="Times New Roman" w:cs="Times New Roman"/>
-          <w:sz w:val="24"/>
-          <w:szCs w:val="24"/>
-        </w:rPr>
-      </w:pPr>
-    </w:p>
-    <w:p>
-      <w:pPr>
-        <w:rPr>
-          <w:rFonts w:ascii="Times New Roman" w:hAnsi="Times New Roman" w:cs="Times New Roman"/>
-          <w:sz w:val="24"/>
-          <w:szCs w:val="24"/>
-        </w:rPr>
-      </w:pPr>
-    </w:p>
-    <w:p>
-      <w:pPr>
-        <w:rPr>
-          <w:rFonts w:ascii="Times New Roman" w:hAnsi="Times New Roman" w:cs="Times New Roman"/>
-          <w:sz w:val="24"/>
-          <w:szCs w:val="24"/>
-        </w:rPr>
-      </w:pPr>
-    </w:p>
-    <w:p>
-      <w:pPr>
-        <w:rPr>
-          <w:rFonts w:ascii="Times New Roman" w:hAnsi="Times New Roman" w:cs="Times New Roman"/>
-          <w:sz w:val="24"/>
-          <w:szCs w:val="24"/>
-        </w:rPr>
-      </w:pPr>
-    </w:p>
-    <w:p>
-      <w:pPr>
-        <w:rPr>
-          <w:rFonts w:ascii="Times New Roman" w:hAnsi="Times New Roman" w:cs="Times New Roman"/>
-          <w:sz w:val="24"/>
-          <w:szCs w:val="24"/>
-        </w:rPr>
-      </w:pPr>
-    </w:p>
-    <w:p>
-      <w:pPr>
-        <w:rPr>
-          <w:rFonts w:ascii="Times New Roman" w:hAnsi="Times New Roman" w:cs="Times New Roman"/>
-          <w:sz w:val="24"/>
-          <w:szCs w:val="24"/>
-        </w:rPr>
-      </w:pPr>
-    </w:p>
-    <w:p>
-      <w:pPr>
-        <w:rPr>
-          <w:rFonts w:ascii="Times New Roman" w:hAnsi="Times New Roman" w:cs="Times New Roman"/>
-          <w:sz w:val="24"/>
-          <w:szCs w:val="24"/>
-        </w:rPr>
-      </w:pPr>
-    </w:p>
-    <w:p>
-      <w:pPr>
-        <w:rPr>
-          <w:rFonts w:ascii="Times New Roman" w:hAnsi="Times New Roman" w:cs="Times New Roman"/>
-          <w:sz w:val="24"/>
-          <w:szCs w:val="24"/>
-        </w:rPr>
-      </w:pPr>
-    </w:p>
-    <w:p>
-      <w:pPr>
-        <w:rPr>
-          <w:rFonts w:ascii="Times New Roman" w:hAnsi="Times New Roman" w:cs="Times New Roman"/>
-          <w:sz w:val="24"/>
-          <w:szCs w:val="24"/>
-        </w:rPr>
-      </w:pPr>
-    </w:p>
-    <w:p>
-      <w:pPr>
-        <w:rPr>
-          <w:rFonts w:ascii="Times New Roman" w:hAnsi="Times New Roman" w:cs="Times New Roman"/>
-          <w:sz w:val="24"/>
-          <w:szCs w:val="24"/>
-        </w:rPr>
-      </w:pPr>
-    </w:p>
-    <w:p>
-      <w:pPr>
-        <w:rPr>
-          <w:rFonts w:ascii="Times New Roman" w:hAnsi="Times New Roman" w:cs="Times New Roman"/>
-          <w:sz w:val="24"/>
-          <w:szCs w:val="24"/>
-        </w:rPr>
-      </w:pPr>
-    </w:p>
-    <w:p>
-      <w:pPr>
-        <w:rPr>
-          <w:rFonts w:ascii="Times New Roman" w:hAnsi="Times New Roman" w:cs="Times New Roman"/>
-          <w:sz w:val="24"/>
-          <w:szCs w:val="24"/>
-        </w:rPr>
-      </w:pPr>
-    </w:p>
-    <w:p>
-      <w:pPr>
-        <w:rPr>
-          <w:rFonts w:ascii="Times New Roman" w:hAnsi="Times New Roman" w:cs="Times New Roman"/>
-          <w:sz w:val="24"/>
-          <w:szCs w:val="24"/>
-        </w:rPr>
-      </w:pPr>
-    </w:p>
-    <w:p>
-      <w:pPr>
-        <w:rPr>
-          <w:rFonts w:ascii="Times New Roman" w:hAnsi="Times New Roman" w:cs="Times New Roman"/>
-          <w:sz w:val="24"/>
-          <w:szCs w:val="24"/>
-        </w:rPr>
-      </w:pPr>
-    </w:p>
-    <w:p>
-      <w:pPr>
-        <w:rPr>
-          <w:rFonts w:ascii="Times New Roman" w:hAnsi="Times New Roman" w:cs="Times New Roman"/>
-          <w:sz w:val="24"/>
-          <w:szCs w:val="24"/>
-        </w:rPr>
-      </w:pPr>
-    </w:p>
-    <w:p>
-      <w:pPr>
-        <w:rPr>
-          <w:rFonts w:ascii="Times New Roman" w:hAnsi="Times New Roman" w:cs="Times New Roman"/>
-          <w:sz w:val="24"/>
-          <w:szCs w:val="24"/>
-        </w:rPr>
-      </w:pPr>
-    </w:p>
-    <w:p>
-      <w:pPr>
-        <w:rPr>
-          <w:rFonts w:ascii="Times New Roman" w:hAnsi="Times New Roman" w:cs="Times New Roman"/>
-          <w:sz w:val="24"/>
-          <w:szCs w:val="24"/>
-        </w:rPr>
-      </w:pPr>
-    </w:p>
-    <w:p>
-      <w:pPr>
-        <w:rPr>
-          <w:rFonts w:ascii="Times New Roman" w:hAnsi="Times New Roman" w:cs="Times New Roman"/>
-          <w:sz w:val="24"/>
-          <w:szCs w:val="24"/>
-        </w:rPr>
-      </w:pPr>
-    </w:p>
-    <w:p>
-      <w:pPr>
-        <w:rPr>
-          <w:rFonts w:ascii="Times New Roman" w:hAnsi="Times New Roman" w:cs="Times New Roman"/>
-          <w:sz w:val="24"/>
-          <w:szCs w:val="24"/>
-        </w:rPr>
-      </w:pPr>
-    </w:p>
-    <w:p>
-      <w:pPr>
-        <w:rPr>
-          <w:rFonts w:ascii="Times New Roman" w:hAnsi="Times New Roman" w:cs="Times New Roman"/>
-          <w:sz w:val="24"/>
-          <w:szCs w:val="24"/>
-        </w:rPr>
-      </w:pPr>
-    </w:p>
-    <w:p>
-      <w:pPr>
-        <w:rPr>
-          <w:rFonts w:ascii="Times New Roman" w:hAnsi="Times New Roman" w:cs="Times New Roman"/>
-          <w:sz w:val="24"/>
-          <w:szCs w:val="24"/>
-        </w:rPr>
-      </w:pPr>
-    </w:p>
-    <w:p>
-      <w:pPr>
-        <w:rPr>
-          <w:rFonts w:ascii="Times New Roman" w:hAnsi="Times New Roman" w:cs="Times New Roman"/>
-          <w:sz w:val="24"/>
-          <w:szCs w:val="24"/>
-        </w:rPr>
-      </w:pPr>
-    </w:p>
-    <w:p>
-      <w:pPr>
-        <w:rPr>
-          <w:rFonts w:ascii="Times New Roman" w:hAnsi="Times New Roman" w:cs="Times New Roman"/>
-          <w:sz w:val="24"/>
-          <w:szCs w:val="24"/>
-        </w:rPr>
-      </w:pPr>
-    </w:p>
-    <w:p>
-      <w:pPr>
-        <w:rPr>
-          <w:rFonts w:ascii="Times New Roman" w:hAnsi="Times New Roman" w:cs="Times New Roman"/>
-          <w:sz w:val="24"/>
-          <w:szCs w:val="24"/>
-        </w:rPr>
-      </w:pPr>
-    </w:p>
-    <w:p>
-      <w:pPr>
-        <w:rPr>
-          <w:rFonts w:ascii="Times New Roman" w:hAnsi="Times New Roman" w:cs="Times New Roman"/>
-          <w:sz w:val="24"/>
-          <w:szCs w:val="24"/>
-        </w:rPr>
-      </w:pPr>
-    </w:p>
-    <w:p>
-      <w:pPr>
-        <w:rPr>
-          <w:rFonts w:ascii="Times New Roman" w:hAnsi="Times New Roman" w:cs="Times New Roman"/>
-          <w:sz w:val="24"/>
-          <w:szCs w:val="24"/>
-        </w:rPr>
-      </w:pPr>
-      <w:r>
-        <w:rPr>
-          <w:rFonts w:ascii="Times New Roman" w:hAnsi="Times New Roman" w:cs="Times New Roman"/>
-          <w:sz w:val="24"/>
-          <w:szCs w:val="24"/>
-        </w:rPr>
-        <w:t>End.</w:t>
-      </w:r>
-      <w:r>
-        <w:rPr>
-          <w:rFonts w:ascii="Times New Roman" w:hAnsi="Times New Roman" w:cs="Times New Roman"/>
-          <w:sz w:val="24"/>
-          <w:szCs w:val="24"/>
-        </w:rPr>
-        <w:t xml:space="preserve"> Se adauga mai tarziu aici</w:t>
       </w:r>
     </w:p>
     <w:p>
@@ -23734,6 +23438,7 @@
           <w:bCs/>
           <w:sz w:val="48"/>
           <w:szCs w:val="48"/>
+          <w:lang w:val="ro-RO"/>
         </w:rPr>
       </w:pPr>
       <w:r>
@@ -23744,8 +23449,78 @@
           <w:sz w:val="48"/>
           <w:szCs w:val="48"/>
         </w:rPr>
-        <w:lastRenderedPageBreak/>
-        <w:t>Bibliografie</w:t>
+        <w:t>I</w:t>
+      </w:r>
+      <w:r>
+        <w:rPr>
+          <w:rFonts w:ascii="Times New Roman" w:hAnsi="Times New Roman" w:cs="Times New Roman"/>
+          <w:b/>
+          <w:bCs/>
+          <w:sz w:val="48"/>
+          <w:szCs w:val="48"/>
+        </w:rPr>
+        <w:t>V</w:t>
+      </w:r>
+      <w:r>
+        <w:rPr>
+          <w:rFonts w:ascii="Times New Roman" w:hAnsi="Times New Roman" w:cs="Times New Roman"/>
+          <w:b/>
+          <w:bCs/>
+          <w:sz w:val="48"/>
+          <w:szCs w:val="48"/>
+        </w:rPr>
+        <w:t xml:space="preserve">. </w:t>
+      </w:r>
+      <w:r>
+        <w:rPr>
+          <w:rFonts w:ascii="Times New Roman" w:hAnsi="Times New Roman" w:cs="Times New Roman"/>
+          <w:b/>
+          <w:bCs/>
+          <w:sz w:val="48"/>
+          <w:szCs w:val="48"/>
+        </w:rPr>
+        <w:t>Rezultate</w:t>
+      </w:r>
+    </w:p>
+    <w:p>
+      <w:pPr>
+        <w:rPr>
+          <w:rFonts w:ascii="Times New Roman" w:hAnsi="Times New Roman" w:cs="Times New Roman"/>
+          <w:b/>
+          <w:bCs/>
+          <w:sz w:val="48"/>
+          <w:szCs w:val="48"/>
+        </w:rPr>
+      </w:pPr>
+      <w:r>
+        <w:rPr>
+          <w:rFonts w:ascii="Times New Roman" w:hAnsi="Times New Roman" w:cs="Times New Roman"/>
+          <w:b/>
+          <w:bCs/>
+          <w:sz w:val="48"/>
+          <w:szCs w:val="48"/>
+        </w:rPr>
+        <w:t>V</w:t>
+      </w:r>
+      <w:r>
+        <w:rPr>
+          <w:rFonts w:ascii="Times New Roman" w:hAnsi="Times New Roman" w:cs="Times New Roman"/>
+          <w:b/>
+          <w:bCs/>
+          <w:sz w:val="48"/>
+          <w:szCs w:val="48"/>
+        </w:rPr>
+        <w:t>.</w:t>
+      </w:r>
+      <w:r>
+        <w:rPr>
+          <w:rFonts w:ascii="Times New Roman" w:hAnsi="Times New Roman" w:cs="Times New Roman"/>
+          <w:b/>
+          <w:bCs/>
+          <w:sz w:val="48"/>
+          <w:szCs w:val="48"/>
+        </w:rPr>
+        <w:t xml:space="preserve"> Bibliografie</w:t>
       </w:r>
     </w:p>
     <w:p>
@@ -23775,7 +23550,7 @@
       <w:r>
         <w:t xml:space="preserve"> </w:t>
       </w:r>
-      <w:hyperlink r:id="rId12" w:history="1">
+      <w:hyperlink r:id="rId11" w:history="1">
         <w:r>
           <w:rPr>
             <w:rStyle w:val="Hyperlink"/>
@@ -23819,7 +23594,7 @@
         </w:rPr>
         <w:t xml:space="preserve">anual: </w:t>
       </w:r>
-      <w:hyperlink r:id="rId13" w:history="1">
+      <w:hyperlink r:id="rId12" w:history="1">
         <w:r>
           <w:rPr>
             <w:rStyle w:val="Hyperlink"/>
@@ -23862,7 +23637,7 @@
         </w:rPr>
         <w:t xml:space="preserve">: </w:t>
       </w:r>
-      <w:hyperlink r:id="rId14" w:history="1">
+      <w:hyperlink r:id="rId13" w:history="1">
         <w:r>
           <w:rPr>
             <w:rStyle w:val="Hyperlink"/>
@@ -23922,7 +23697,7 @@
         </w:rPr>
         <w:t xml:space="preserve">: </w:t>
       </w:r>
-      <w:hyperlink r:id="rId15" w:history="1">
+      <w:hyperlink r:id="rId14" w:history="1">
         <w:r>
           <w:rPr>
             <w:rStyle w:val="Hyperlink"/>
@@ -23966,7 +23741,7 @@
         </w:rPr>
         <w:t xml:space="preserve">: </w:t>
       </w:r>
-      <w:hyperlink r:id="rId16" w:history="1">
+      <w:hyperlink r:id="rId15" w:history="1">
         <w:r>
           <w:rPr>
             <w:rStyle w:val="Hyperlink"/>
@@ -24010,7 +23785,7 @@
         </w:rPr>
         <w:t xml:space="preserve">: </w:t>
       </w:r>
-      <w:hyperlink r:id="rId17" w:history="1">
+      <w:hyperlink r:id="rId16" w:history="1">
         <w:r>
           <w:rPr>
             <w:rStyle w:val="Hyperlink"/>
@@ -24062,7 +23837,7 @@
         </w:rPr>
         <w:t xml:space="preserve">: </w:t>
       </w:r>
-      <w:hyperlink r:id="rId18" w:history="1">
+      <w:hyperlink r:id="rId17" w:history="1">
         <w:r>
           <w:rPr>
             <w:rStyle w:val="Hyperlink"/>
@@ -24106,7 +23881,7 @@
         </w:rPr>
         <w:t xml:space="preserve">: </w:t>
       </w:r>
-      <w:hyperlink r:id="rId19" w:history="1">
+      <w:hyperlink r:id="rId18" w:history="1">
         <w:r>
           <w:rPr>
             <w:rStyle w:val="Hyperlink"/>
@@ -24183,7 +23958,7 @@
         </w:rPr>
         <w:t xml:space="preserve">: </w:t>
       </w:r>
-      <w:hyperlink r:id="rId20" w:history="1">
+      <w:hyperlink r:id="rId19" w:history="1">
         <w:r>
           <w:rPr>
             <w:rStyle w:val="Hyperlink"/>
@@ -24214,7 +23989,7 @@
         </w:rPr>
         <w:t xml:space="preserve">File Reader in c# informatii: </w:t>
       </w:r>
-      <w:hyperlink r:id="rId21" w:history="1">
+      <w:hyperlink r:id="rId20" w:history="1">
         <w:r>
           <w:rPr>
             <w:rStyle w:val="Hyperlink"/>
@@ -24274,7 +24049,7 @@
         </w:rPr>
         <w:t xml:space="preserve"> wiki: </w:t>
       </w:r>
-      <w:hyperlink r:id="rId22" w:anchor="Tokenization" w:history="1">
+      <w:hyperlink r:id="rId21" w:anchor="Tokenization" w:history="1">
         <w:r>
           <w:rPr>
             <w:rStyle w:val="Hyperlink"/>
@@ -24300,6 +24075,7 @@
           <w:sz w:val="24"/>
           <w:szCs w:val="24"/>
         </w:rPr>
+        <w:lastRenderedPageBreak/>
         <w:t>Parti de vorbire in gramatica limbii englez</w:t>
       </w:r>
       <w:r>
@@ -24318,7 +24094,7 @@
         </w:rPr>
         <w:t xml:space="preserve">(1): </w:t>
       </w:r>
-      <w:hyperlink r:id="rId23" w:history="1">
+      <w:hyperlink r:id="rId22" w:history="1">
         <w:r>
           <w:rPr>
             <w:rStyle w:val="Hyperlink"/>
@@ -24378,7 +24154,7 @@
         </w:rPr>
         <w:t xml:space="preserve"> </w:t>
       </w:r>
-      <w:hyperlink r:id="rId24" w:history="1">
+      <w:hyperlink r:id="rId23" w:history="1">
         <w:r>
           <w:rPr>
             <w:rStyle w:val="Hyperlink"/>
@@ -24438,7 +24214,7 @@
         </w:rPr>
         <w:t xml:space="preserve"> </w:t>
       </w:r>
-      <w:hyperlink r:id="rId25" w:history="1">
+      <w:hyperlink r:id="rId24" w:history="1">
         <w:r>
           <w:rPr>
             <w:rStyle w:val="Hyperlink"/>
@@ -24501,7 +24277,7 @@
         </w:rPr>
         <w:t xml:space="preserve"> </w:t>
       </w:r>
-      <w:hyperlink r:id="rId26" w:history="1">
+      <w:hyperlink r:id="rId25" w:history="1">
         <w:r>
           <w:rPr>
             <w:rStyle w:val="Hyperlink"/>
@@ -24514,10 +24290,12 @@
       </w:hyperlink>
     </w:p>
     <w:sectPr>
-      <w:footerReference w:type="default" r:id="rId27"/>
-      <w:pgSz w:w="12240" w:h="15840"/>
-      <w:pgMar w:top="720" w:right="720" w:bottom="720" w:left="720" w:header="720" w:footer="720" w:gutter="0"/>
+      <w:footerReference w:type="default" r:id="rId26"/>
+      <w:pgSz w:w="12240" w:h="15840" w:code="1"/>
+      <w:pgMar w:top="1138" w:right="1134" w:bottom="1138" w:left="1699" w:header="720" w:footer="720" w:gutter="0"/>
+      <w:pgNumType w:start="2"/>
       <w:cols w:space="720"/>
+      <w:titlePg/>
       <w:docGrid w:linePitch="360"/>
     </w:sectPr>
   </w:body>
@@ -24945,6 +24723,119 @@
     </w:lvl>
   </w:abstractNum>
   <w:abstractNum w:abstractNumId="3" w15:restartNumberingAfterBreak="0">
+    <w:nsid w:val="045B475A"/>
+    <w:multiLevelType w:val="multilevel"/>
+    <w:tmpl w:val="FA868C94"/>
+    <w:lvl w:ilvl="0">
+      <w:start w:val="3"/>
+      <w:numFmt w:val="decimal"/>
+      <w:lvlText w:val="%1"/>
+      <w:lvlJc w:val="left"/>
+      <w:pPr>
+        <w:ind w:left="645" w:hanging="645"/>
+      </w:pPr>
+      <w:rPr>
+        <w:rFonts w:hint="default"/>
+      </w:rPr>
+    </w:lvl>
+    <w:lvl w:ilvl="1">
+      <w:start w:val="2"/>
+      <w:numFmt w:val="decimal"/>
+      <w:lvlText w:val="%1.%2"/>
+      <w:lvlJc w:val="left"/>
+      <w:pPr>
+        <w:ind w:left="720" w:hanging="720"/>
+      </w:pPr>
+      <w:rPr>
+        <w:rFonts w:hint="default"/>
+      </w:rPr>
+    </w:lvl>
+    <w:lvl w:ilvl="2">
+      <w:start w:val="1"/>
+      <w:numFmt w:val="decimal"/>
+      <w:lvlText w:val="%1.%2.%3"/>
+      <w:lvlJc w:val="left"/>
+      <w:pPr>
+        <w:ind w:left="720" w:hanging="720"/>
+      </w:pPr>
+      <w:rPr>
+        <w:rFonts w:hint="default"/>
+      </w:rPr>
+    </w:lvl>
+    <w:lvl w:ilvl="3">
+      <w:start w:val="1"/>
+      <w:numFmt w:val="decimal"/>
+      <w:lvlText w:val="%1.%2.%3.%4"/>
+      <w:lvlJc w:val="left"/>
+      <w:pPr>
+        <w:ind w:left="1080" w:hanging="1080"/>
+      </w:pPr>
+      <w:rPr>
+        <w:rFonts w:hint="default"/>
+      </w:rPr>
+    </w:lvl>
+    <w:lvl w:ilvl="4">
+      <w:start w:val="1"/>
+      <w:numFmt w:val="decimal"/>
+      <w:lvlText w:val="%1.%2.%3.%4.%5"/>
+      <w:lvlJc w:val="left"/>
+      <w:pPr>
+        <w:ind w:left="1440" w:hanging="1440"/>
+      </w:pPr>
+      <w:rPr>
+        <w:rFonts w:hint="default"/>
+      </w:rPr>
+    </w:lvl>
+    <w:lvl w:ilvl="5">
+      <w:start w:val="1"/>
+      <w:numFmt w:val="decimal"/>
+      <w:lvlText w:val="%1.%2.%3.%4.%5.%6"/>
+      <w:lvlJc w:val="left"/>
+      <w:pPr>
+        <w:ind w:left="1440" w:hanging="1440"/>
+      </w:pPr>
+      <w:rPr>
+        <w:rFonts w:hint="default"/>
+      </w:rPr>
+    </w:lvl>
+    <w:lvl w:ilvl="6">
+      <w:start w:val="1"/>
+      <w:numFmt w:val="decimal"/>
+      <w:lvlText w:val="%1.%2.%3.%4.%5.%6.%7"/>
+      <w:lvlJc w:val="left"/>
+      <w:pPr>
+        <w:ind w:left="1800" w:hanging="1800"/>
+      </w:pPr>
+      <w:rPr>
+        <w:rFonts w:hint="default"/>
+      </w:rPr>
+    </w:lvl>
+    <w:lvl w:ilvl="7">
+      <w:start w:val="1"/>
+      <w:numFmt w:val="decimal"/>
+      <w:lvlText w:val="%1.%2.%3.%4.%5.%6.%7.%8"/>
+      <w:lvlJc w:val="left"/>
+      <w:pPr>
+        <w:ind w:left="2160" w:hanging="2160"/>
+      </w:pPr>
+      <w:rPr>
+        <w:rFonts w:hint="default"/>
+      </w:rPr>
+    </w:lvl>
+    <w:lvl w:ilvl="8">
+      <w:start w:val="1"/>
+      <w:numFmt w:val="decimal"/>
+      <w:lvlText w:val="%1.%2.%3.%4.%5.%6.%7.%8.%9"/>
+      <w:lvlJc w:val="left"/>
+      <w:pPr>
+        <w:ind w:left="2160" w:hanging="2160"/>
+      </w:pPr>
+      <w:rPr>
+        <w:rFonts w:hint="default"/>
+      </w:rPr>
+    </w:lvl>
+  </w:abstractNum>
+  <w:abstractNum w:abstractNumId="4" w15:restartNumberingAfterBreak="0">
     <w:nsid w:val="04B12371"/>
     <w:multiLevelType w:val="hybridMultilevel"/>
     <w:tmpl w:val="2CAC2B68"/>
@@ -25033,7 +24924,7 @@
       </w:pPr>
     </w:lvl>
   </w:abstractNum>
-  <w:abstractNum w:abstractNumId="4" w15:restartNumberingAfterBreak="0">
+  <w:abstractNum w:abstractNumId="5" w15:restartNumberingAfterBreak="0">
     <w:nsid w:val="088B5D77"/>
     <w:multiLevelType w:val="hybridMultilevel"/>
     <w:tmpl w:val="43D25EC6"/>
@@ -25122,7 +25013,7 @@
       </w:pPr>
     </w:lvl>
   </w:abstractNum>
-  <w:abstractNum w:abstractNumId="5" w15:restartNumberingAfterBreak="0">
+  <w:abstractNum w:abstractNumId="6" w15:restartNumberingAfterBreak="0">
     <w:nsid w:val="12200F61"/>
     <w:multiLevelType w:val="hybridMultilevel"/>
     <w:tmpl w:val="649ADD48"/>
@@ -25235,7 +25126,7 @@
       </w:rPr>
     </w:lvl>
   </w:abstractNum>
-  <w:abstractNum w:abstractNumId="6" w15:restartNumberingAfterBreak="0">
+  <w:abstractNum w:abstractNumId="7" w15:restartNumberingAfterBreak="0">
     <w:nsid w:val="12C65F52"/>
     <w:multiLevelType w:val="multilevel"/>
     <w:tmpl w:val="0B34317A"/>
@@ -25348,7 +25239,7 @@
       </w:rPr>
     </w:lvl>
   </w:abstractNum>
-  <w:abstractNum w:abstractNumId="7" w15:restartNumberingAfterBreak="0">
+  <w:abstractNum w:abstractNumId="8" w15:restartNumberingAfterBreak="0">
     <w:nsid w:val="18121CF2"/>
     <w:multiLevelType w:val="hybridMultilevel"/>
     <w:tmpl w:val="5DB8F382"/>
@@ -25461,7 +25352,7 @@
       </w:rPr>
     </w:lvl>
   </w:abstractNum>
-  <w:abstractNum w:abstractNumId="8" w15:restartNumberingAfterBreak="0">
+  <w:abstractNum w:abstractNumId="9" w15:restartNumberingAfterBreak="0">
     <w:nsid w:val="18EE11BA"/>
     <w:multiLevelType w:val="multilevel"/>
     <w:tmpl w:val="707EFEA6"/>
@@ -25574,7 +25465,7 @@
       </w:rPr>
     </w:lvl>
   </w:abstractNum>
-  <w:abstractNum w:abstractNumId="9" w15:restartNumberingAfterBreak="0">
+  <w:abstractNum w:abstractNumId="10" w15:restartNumberingAfterBreak="0">
     <w:nsid w:val="195500C6"/>
     <w:multiLevelType w:val="hybridMultilevel"/>
     <w:tmpl w:val="2466A412"/>
@@ -25663,7 +25554,7 @@
       </w:pPr>
     </w:lvl>
   </w:abstractNum>
-  <w:abstractNum w:abstractNumId="10" w15:restartNumberingAfterBreak="0">
+  <w:abstractNum w:abstractNumId="11" w15:restartNumberingAfterBreak="0">
     <w:nsid w:val="23A118B7"/>
     <w:multiLevelType w:val="hybridMultilevel"/>
     <w:tmpl w:val="C1E02DF0"/>
@@ -25776,7 +25667,7 @@
       </w:rPr>
     </w:lvl>
   </w:abstractNum>
-  <w:abstractNum w:abstractNumId="11" w15:restartNumberingAfterBreak="0">
+  <w:abstractNum w:abstractNumId="12" w15:restartNumberingAfterBreak="0">
     <w:nsid w:val="23A77129"/>
     <w:multiLevelType w:val="multilevel"/>
     <w:tmpl w:val="00400776"/>
@@ -25889,7 +25780,7 @@
       </w:rPr>
     </w:lvl>
   </w:abstractNum>
-  <w:abstractNum w:abstractNumId="12" w15:restartNumberingAfterBreak="0">
+  <w:abstractNum w:abstractNumId="13" w15:restartNumberingAfterBreak="0">
     <w:nsid w:val="25642AA9"/>
     <w:multiLevelType w:val="hybridMultilevel"/>
     <w:tmpl w:val="B4DE5C78"/>
@@ -26002,7 +25893,7 @@
       </w:rPr>
     </w:lvl>
   </w:abstractNum>
-  <w:abstractNum w:abstractNumId="13" w15:restartNumberingAfterBreak="0">
+  <w:abstractNum w:abstractNumId="14" w15:restartNumberingAfterBreak="0">
     <w:nsid w:val="2795338D"/>
     <w:multiLevelType w:val="hybridMultilevel"/>
     <w:tmpl w:val="5C022F52"/>
@@ -26091,7 +25982,7 @@
       </w:pPr>
     </w:lvl>
   </w:abstractNum>
-  <w:abstractNum w:abstractNumId="14" w15:restartNumberingAfterBreak="0">
+  <w:abstractNum w:abstractNumId="15" w15:restartNumberingAfterBreak="0">
     <w:nsid w:val="31C052A1"/>
     <w:multiLevelType w:val="hybridMultilevel"/>
     <w:tmpl w:val="1C207044"/>
@@ -26181,7 +26072,7 @@
       </w:pPr>
     </w:lvl>
   </w:abstractNum>
-  <w:abstractNum w:abstractNumId="15" w15:restartNumberingAfterBreak="0">
+  <w:abstractNum w:abstractNumId="16" w15:restartNumberingAfterBreak="0">
     <w:nsid w:val="33381B66"/>
     <w:multiLevelType w:val="hybridMultilevel"/>
     <w:tmpl w:val="C186D1CA"/>
@@ -26294,7 +26185,7 @@
       </w:rPr>
     </w:lvl>
   </w:abstractNum>
-  <w:abstractNum w:abstractNumId="16" w15:restartNumberingAfterBreak="0">
+  <w:abstractNum w:abstractNumId="17" w15:restartNumberingAfterBreak="0">
     <w:nsid w:val="35471DC1"/>
     <w:multiLevelType w:val="hybridMultilevel"/>
     <w:tmpl w:val="51FEF0B4"/>
@@ -26407,7 +26298,7 @@
       </w:rPr>
     </w:lvl>
   </w:abstractNum>
-  <w:abstractNum w:abstractNumId="17" w15:restartNumberingAfterBreak="0">
+  <w:abstractNum w:abstractNumId="18" w15:restartNumberingAfterBreak="0">
     <w:nsid w:val="425C0D79"/>
     <w:multiLevelType w:val="hybridMultilevel"/>
     <w:tmpl w:val="A16E9BC4"/>
@@ -26496,7 +26387,364 @@
       </w:pPr>
     </w:lvl>
   </w:abstractNum>
-  <w:abstractNum w:abstractNumId="18" w15:restartNumberingAfterBreak="0">
+  <w:abstractNum w:abstractNumId="19" w15:restartNumberingAfterBreak="0">
+    <w:nsid w:val="460C6F1C"/>
+    <w:multiLevelType w:val="multilevel"/>
+    <w:tmpl w:val="C76C23A8"/>
+    <w:lvl w:ilvl="0">
+      <w:start w:val="3"/>
+      <w:numFmt w:val="decimal"/>
+      <w:lvlText w:val="%1"/>
+      <w:lvlJc w:val="left"/>
+      <w:pPr>
+        <w:ind w:left="450" w:hanging="450"/>
+      </w:pPr>
+      <w:rPr>
+        <w:rFonts w:hint="default"/>
+        <w:b/>
+      </w:rPr>
+    </w:lvl>
+    <w:lvl w:ilvl="1">
+      <w:start w:val="1"/>
+      <w:numFmt w:val="decimal"/>
+      <w:lvlText w:val="%1.%2"/>
+      <w:lvlJc w:val="left"/>
+      <w:pPr>
+        <w:ind w:left="900" w:hanging="720"/>
+      </w:pPr>
+      <w:rPr>
+        <w:rFonts w:hint="default"/>
+        <w:b/>
+      </w:rPr>
+    </w:lvl>
+    <w:lvl w:ilvl="2">
+      <w:start w:val="1"/>
+      <w:numFmt w:val="decimal"/>
+      <w:lvlText w:val="%1.%2.%3"/>
+      <w:lvlJc w:val="left"/>
+      <w:pPr>
+        <w:ind w:left="1080" w:hanging="720"/>
+      </w:pPr>
+      <w:rPr>
+        <w:rFonts w:hint="default"/>
+        <w:b/>
+      </w:rPr>
+    </w:lvl>
+    <w:lvl w:ilvl="3">
+      <w:start w:val="1"/>
+      <w:numFmt w:val="decimal"/>
+      <w:lvlText w:val="%1.%2.%3.%4"/>
+      <w:lvlJc w:val="left"/>
+      <w:pPr>
+        <w:ind w:left="1620" w:hanging="1080"/>
+      </w:pPr>
+      <w:rPr>
+        <w:rFonts w:hint="default"/>
+        <w:b/>
+      </w:rPr>
+    </w:lvl>
+    <w:lvl w:ilvl="4">
+      <w:start w:val="1"/>
+      <w:numFmt w:val="decimal"/>
+      <w:lvlText w:val="%1.%2.%3.%4.%5"/>
+      <w:lvlJc w:val="left"/>
+      <w:pPr>
+        <w:ind w:left="2160" w:hanging="1440"/>
+      </w:pPr>
+      <w:rPr>
+        <w:rFonts w:hint="default"/>
+        <w:b/>
+      </w:rPr>
+    </w:lvl>
+    <w:lvl w:ilvl="5">
+      <w:start w:val="1"/>
+      <w:numFmt w:val="decimal"/>
+      <w:lvlText w:val="%1.%2.%3.%4.%5.%6"/>
+      <w:lvlJc w:val="left"/>
+      <w:pPr>
+        <w:ind w:left="2700" w:hanging="1800"/>
+      </w:pPr>
+      <w:rPr>
+        <w:rFonts w:hint="default"/>
+        <w:b/>
+      </w:rPr>
+    </w:lvl>
+    <w:lvl w:ilvl="6">
+      <w:start w:val="1"/>
+      <w:numFmt w:val="decimal"/>
+      <w:lvlText w:val="%1.%2.%3.%4.%5.%6.%7"/>
+      <w:lvlJc w:val="left"/>
+      <w:pPr>
+        <w:ind w:left="2880" w:hanging="1800"/>
+      </w:pPr>
+      <w:rPr>
+        <w:rFonts w:hint="default"/>
+        <w:b/>
+      </w:rPr>
+    </w:lvl>
+    <w:lvl w:ilvl="7">
+      <w:start w:val="1"/>
+      <w:numFmt w:val="decimal"/>
+      <w:lvlText w:val="%1.%2.%3.%4.%5.%6.%7.%8"/>
+      <w:lvlJc w:val="left"/>
+      <w:pPr>
+        <w:ind w:left="3420" w:hanging="2160"/>
+      </w:pPr>
+      <w:rPr>
+        <w:rFonts w:hint="default"/>
+        <w:b/>
+      </w:rPr>
+    </w:lvl>
+    <w:lvl w:ilvl="8">
+      <w:start w:val="1"/>
+      <w:numFmt w:val="decimal"/>
+      <w:lvlText w:val="%1.%2.%3.%4.%5.%6.%7.%8.%9"/>
+      <w:lvlJc w:val="left"/>
+      <w:pPr>
+        <w:ind w:left="3960" w:hanging="2520"/>
+      </w:pPr>
+      <w:rPr>
+        <w:rFonts w:hint="default"/>
+        <w:b/>
+      </w:rPr>
+    </w:lvl>
+  </w:abstractNum>
+  <w:abstractNum w:abstractNumId="20" w15:restartNumberingAfterBreak="0">
+    <w:nsid w:val="4C193343"/>
+    <w:multiLevelType w:val="multilevel"/>
+    <w:tmpl w:val="90C2C8BE"/>
+    <w:lvl w:ilvl="0">
+      <w:start w:val="3"/>
+      <w:numFmt w:val="decimal"/>
+      <w:lvlText w:val="%1."/>
+      <w:lvlJc w:val="left"/>
+      <w:pPr>
+        <w:ind w:left="720" w:hanging="720"/>
+      </w:pPr>
+      <w:rPr>
+        <w:rFonts w:hint="default"/>
+      </w:rPr>
+    </w:lvl>
+    <w:lvl w:ilvl="1">
+      <w:start w:val="2"/>
+      <w:numFmt w:val="decimal"/>
+      <w:lvlText w:val="%1.%2."/>
+      <w:lvlJc w:val="left"/>
+      <w:pPr>
+        <w:ind w:left="720" w:hanging="720"/>
+      </w:pPr>
+      <w:rPr>
+        <w:rFonts w:hint="default"/>
+      </w:rPr>
+    </w:lvl>
+    <w:lvl w:ilvl="2">
+      <w:start w:val="1"/>
+      <w:numFmt w:val="decimal"/>
+      <w:lvlText w:val="%1.%2.%3."/>
+      <w:lvlJc w:val="left"/>
+      <w:pPr>
+        <w:ind w:left="720" w:hanging="720"/>
+      </w:pPr>
+      <w:rPr>
+        <w:rFonts w:hint="default"/>
+      </w:rPr>
+    </w:lvl>
+    <w:lvl w:ilvl="3">
+      <w:start w:val="1"/>
+      <w:numFmt w:val="decimal"/>
+      <w:lvlText w:val="%1.%2.%3.%4."/>
+      <w:lvlJc w:val="left"/>
+      <w:pPr>
+        <w:ind w:left="1080" w:hanging="1080"/>
+      </w:pPr>
+      <w:rPr>
+        <w:rFonts w:hint="default"/>
+      </w:rPr>
+    </w:lvl>
+    <w:lvl w:ilvl="4">
+      <w:start w:val="1"/>
+      <w:numFmt w:val="decimal"/>
+      <w:lvlText w:val="%1.%2.%3.%4.%5."/>
+      <w:lvlJc w:val="left"/>
+      <w:pPr>
+        <w:ind w:left="1440" w:hanging="1440"/>
+      </w:pPr>
+      <w:rPr>
+        <w:rFonts w:hint="default"/>
+      </w:rPr>
+    </w:lvl>
+    <w:lvl w:ilvl="5">
+      <w:start w:val="1"/>
+      <w:numFmt w:val="decimal"/>
+      <w:lvlText w:val="%1.%2.%3.%4.%5.%6."/>
+      <w:lvlJc w:val="left"/>
+      <w:pPr>
+        <w:ind w:left="1440" w:hanging="1440"/>
+      </w:pPr>
+      <w:rPr>
+        <w:rFonts w:hint="default"/>
+      </w:rPr>
+    </w:lvl>
+    <w:lvl w:ilvl="6">
+      <w:start w:val="1"/>
+      <w:numFmt w:val="decimal"/>
+      <w:lvlText w:val="%1.%2.%3.%4.%5.%6.%7."/>
+      <w:lvlJc w:val="left"/>
+      <w:pPr>
+        <w:ind w:left="1800" w:hanging="1800"/>
+      </w:pPr>
+      <w:rPr>
+        <w:rFonts w:hint="default"/>
+      </w:rPr>
+    </w:lvl>
+    <w:lvl w:ilvl="7">
+      <w:start w:val="1"/>
+      <w:numFmt w:val="decimal"/>
+      <w:lvlText w:val="%1.%2.%3.%4.%5.%6.%7.%8."/>
+      <w:lvlJc w:val="left"/>
+      <w:pPr>
+        <w:ind w:left="2160" w:hanging="2160"/>
+      </w:pPr>
+      <w:rPr>
+        <w:rFonts w:hint="default"/>
+      </w:rPr>
+    </w:lvl>
+    <w:lvl w:ilvl="8">
+      <w:start w:val="1"/>
+      <w:numFmt w:val="decimal"/>
+      <w:lvlText w:val="%1.%2.%3.%4.%5.%6.%7.%8.%9."/>
+      <w:lvlJc w:val="left"/>
+      <w:pPr>
+        <w:ind w:left="2160" w:hanging="2160"/>
+      </w:pPr>
+      <w:rPr>
+        <w:rFonts w:hint="default"/>
+      </w:rPr>
+    </w:lvl>
+  </w:abstractNum>
+  <w:abstractNum w:abstractNumId="21" w15:restartNumberingAfterBreak="0">
+    <w:nsid w:val="505F0392"/>
+    <w:multiLevelType w:val="multilevel"/>
+    <w:tmpl w:val="666EDF36"/>
+    <w:lvl w:ilvl="0">
+      <w:start w:val="3"/>
+      <w:numFmt w:val="decimal"/>
+      <w:lvlText w:val="%1."/>
+      <w:lvlJc w:val="left"/>
+      <w:pPr>
+        <w:ind w:left="540" w:hanging="540"/>
+      </w:pPr>
+      <w:rPr>
+        <w:rFonts w:hint="default"/>
+        <w:b/>
+      </w:rPr>
+    </w:lvl>
+    <w:lvl w:ilvl="1">
+      <w:start w:val="1"/>
+      <w:numFmt w:val="decimal"/>
+      <w:lvlText w:val="%1.%2."/>
+      <w:lvlJc w:val="left"/>
+      <w:pPr>
+        <w:ind w:left="900" w:hanging="720"/>
+      </w:pPr>
+      <w:rPr>
+        <w:rFonts w:hint="default"/>
+        <w:b/>
+      </w:rPr>
+    </w:lvl>
+    <w:lvl w:ilvl="2">
+      <w:start w:val="1"/>
+      <w:numFmt w:val="decimal"/>
+      <w:lvlText w:val="%1.%2.%3."/>
+      <w:lvlJc w:val="left"/>
+      <w:pPr>
+        <w:ind w:left="1440" w:hanging="1080"/>
+      </w:pPr>
+      <w:rPr>
+        <w:rFonts w:hint="default"/>
+        <w:b/>
+      </w:rPr>
+    </w:lvl>
+    <w:lvl w:ilvl="3">
+      <w:start w:val="1"/>
+      <w:numFmt w:val="decimal"/>
+      <w:lvlText w:val="%1.%2.%3.%4."/>
+      <w:lvlJc w:val="left"/>
+      <w:pPr>
+        <w:ind w:left="1620" w:hanging="1080"/>
+      </w:pPr>
+      <w:rPr>
+        <w:rFonts w:hint="default"/>
+        <w:b/>
+      </w:rPr>
+    </w:lvl>
+    <w:lvl w:ilvl="4">
+      <w:start w:val="1"/>
+      <w:numFmt w:val="decimal"/>
+      <w:lvlText w:val="%1.%2.%3.%4.%5."/>
+      <w:lvlJc w:val="left"/>
+      <w:pPr>
+        <w:ind w:left="2160" w:hanging="1440"/>
+      </w:pPr>
+      <w:rPr>
+        <w:rFonts w:hint="default"/>
+        <w:b/>
+      </w:rPr>
+    </w:lvl>
+    <w:lvl w:ilvl="5">
+      <w:start w:val="1"/>
+      <w:numFmt w:val="decimal"/>
+      <w:lvlText w:val="%1.%2.%3.%4.%5.%6."/>
+      <w:lvlJc w:val="left"/>
+      <w:pPr>
+        <w:ind w:left="2700" w:hanging="1800"/>
+      </w:pPr>
+      <w:rPr>
+        <w:rFonts w:hint="default"/>
+        <w:b/>
+      </w:rPr>
+    </w:lvl>
+    <w:lvl w:ilvl="6">
+      <w:start w:val="1"/>
+      <w:numFmt w:val="decimal"/>
+      <w:lvlText w:val="%1.%2.%3.%4.%5.%6.%7."/>
+      <w:lvlJc w:val="left"/>
+      <w:pPr>
+        <w:ind w:left="3240" w:hanging="2160"/>
+      </w:pPr>
+      <w:rPr>
+        <w:rFonts w:hint="default"/>
+        <w:b/>
+      </w:rPr>
+    </w:lvl>
+    <w:lvl w:ilvl="7">
+      <w:start w:val="1"/>
+      <w:numFmt w:val="decimal"/>
+      <w:lvlText w:val="%1.%2.%3.%4.%5.%6.%7.%8."/>
+      <w:lvlJc w:val="left"/>
+      <w:pPr>
+        <w:ind w:left="3420" w:hanging="2160"/>
+      </w:pPr>
+      <w:rPr>
+        <w:rFonts w:hint="default"/>
+        <w:b/>
+      </w:rPr>
+    </w:lvl>
+    <w:lvl w:ilvl="8">
+      <w:start w:val="1"/>
+      <w:numFmt w:val="decimal"/>
+      <w:lvlText w:val="%1.%2.%3.%4.%5.%6.%7.%8.%9."/>
+      <w:lvlJc w:val="left"/>
+      <w:pPr>
+        <w:ind w:left="3960" w:hanging="2520"/>
+      </w:pPr>
+      <w:rPr>
+        <w:rFonts w:hint="default"/>
+        <w:b/>
+      </w:rPr>
+    </w:lvl>
+  </w:abstractNum>
+  <w:abstractNum w:abstractNumId="22" w15:restartNumberingAfterBreak="0">
     <w:nsid w:val="53BB74E5"/>
     <w:multiLevelType w:val="hybridMultilevel"/>
     <w:tmpl w:val="B0982DB6"/>
@@ -26586,7 +26834,120 @@
       </w:pPr>
     </w:lvl>
   </w:abstractNum>
-  <w:abstractNum w:abstractNumId="19" w15:restartNumberingAfterBreak="0">
+  <w:abstractNum w:abstractNumId="23" w15:restartNumberingAfterBreak="0">
+    <w:nsid w:val="55445EBC"/>
+    <w:multiLevelType w:val="multilevel"/>
+    <w:tmpl w:val="60203A86"/>
+    <w:lvl w:ilvl="0">
+      <w:start w:val="3"/>
+      <w:numFmt w:val="decimal"/>
+      <w:lvlText w:val="%1"/>
+      <w:lvlJc w:val="left"/>
+      <w:pPr>
+        <w:ind w:left="645" w:hanging="645"/>
+      </w:pPr>
+      <w:rPr>
+        <w:rFonts w:hint="default"/>
+      </w:rPr>
+    </w:lvl>
+    <w:lvl w:ilvl="1">
+      <w:start w:val="2"/>
+      <w:numFmt w:val="decimal"/>
+      <w:lvlText w:val="%1.%2"/>
+      <w:lvlJc w:val="left"/>
+      <w:pPr>
+        <w:ind w:left="720" w:hanging="720"/>
+      </w:pPr>
+      <w:rPr>
+        <w:rFonts w:hint="default"/>
+      </w:rPr>
+    </w:lvl>
+    <w:lvl w:ilvl="2">
+      <w:start w:val="2"/>
+      <w:numFmt w:val="decimal"/>
+      <w:lvlText w:val="%1.%2.%3"/>
+      <w:lvlJc w:val="left"/>
+      <w:pPr>
+        <w:ind w:left="720" w:hanging="720"/>
+      </w:pPr>
+      <w:rPr>
+        <w:rFonts w:hint="default"/>
+      </w:rPr>
+    </w:lvl>
+    <w:lvl w:ilvl="3">
+      <w:start w:val="1"/>
+      <w:numFmt w:val="decimal"/>
+      <w:lvlText w:val="%1.%2.%3.%4"/>
+      <w:lvlJc w:val="left"/>
+      <w:pPr>
+        <w:ind w:left="1080" w:hanging="1080"/>
+      </w:pPr>
+      <w:rPr>
+        <w:rFonts w:hint="default"/>
+      </w:rPr>
+    </w:lvl>
+    <w:lvl w:ilvl="4">
+      <w:start w:val="1"/>
+      <w:numFmt w:val="decimal"/>
+      <w:lvlText w:val="%1.%2.%3.%4.%5"/>
+      <w:lvlJc w:val="left"/>
+      <w:pPr>
+        <w:ind w:left="1440" w:hanging="1440"/>
+      </w:pPr>
+      <w:rPr>
+        <w:rFonts w:hint="default"/>
+      </w:rPr>
+    </w:lvl>
+    <w:lvl w:ilvl="5">
+      <w:start w:val="1"/>
+      <w:numFmt w:val="decimal"/>
+      <w:lvlText w:val="%1.%2.%3.%4.%5.%6"/>
+      <w:lvlJc w:val="left"/>
+      <w:pPr>
+        <w:ind w:left="1440" w:hanging="1440"/>
+      </w:pPr>
+      <w:rPr>
+        <w:rFonts w:hint="default"/>
+      </w:rPr>
+    </w:lvl>
+    <w:lvl w:ilvl="6">
+      <w:start w:val="1"/>
+      <w:numFmt w:val="decimal"/>
+      <w:lvlText w:val="%1.%2.%3.%4.%5.%6.%7"/>
+      <w:lvlJc w:val="left"/>
+      <w:pPr>
+        <w:ind w:left="1800" w:hanging="1800"/>
+      </w:pPr>
+      <w:rPr>
+        <w:rFonts w:hint="default"/>
+      </w:rPr>
+    </w:lvl>
+    <w:lvl w:ilvl="7">
+      <w:start w:val="1"/>
+      <w:numFmt w:val="decimal"/>
+      <w:lvlText w:val="%1.%2.%3.%4.%5.%6.%7.%8"/>
+      <w:lvlJc w:val="left"/>
+      <w:pPr>
+        <w:ind w:left="2160" w:hanging="2160"/>
+      </w:pPr>
+      <w:rPr>
+        <w:rFonts w:hint="default"/>
+      </w:rPr>
+    </w:lvl>
+    <w:lvl w:ilvl="8">
+      <w:start w:val="1"/>
+      <w:numFmt w:val="decimal"/>
+      <w:lvlText w:val="%1.%2.%3.%4.%5.%6.%7.%8.%9"/>
+      <w:lvlJc w:val="left"/>
+      <w:pPr>
+        <w:ind w:left="2160" w:hanging="2160"/>
+      </w:pPr>
+      <w:rPr>
+        <w:rFonts w:hint="default"/>
+      </w:rPr>
+    </w:lvl>
+  </w:abstractNum>
+  <w:abstractNum w:abstractNumId="24" w15:restartNumberingAfterBreak="0">
     <w:nsid w:val="57867A7C"/>
     <w:multiLevelType w:val="hybridMultilevel"/>
     <w:tmpl w:val="5C62B836"/>
@@ -26699,7 +27060,7 @@
       </w:rPr>
     </w:lvl>
   </w:abstractNum>
-  <w:abstractNum w:abstractNumId="20" w15:restartNumberingAfterBreak="0">
+  <w:abstractNum w:abstractNumId="25" w15:restartNumberingAfterBreak="0">
     <w:nsid w:val="5948748F"/>
     <w:multiLevelType w:val="hybridMultilevel"/>
     <w:tmpl w:val="65363358"/>
@@ -26789,7 +27150,7 @@
       </w:pPr>
     </w:lvl>
   </w:abstractNum>
-  <w:abstractNum w:abstractNumId="21" w15:restartNumberingAfterBreak="0">
+  <w:abstractNum w:abstractNumId="26" w15:restartNumberingAfterBreak="0">
     <w:nsid w:val="61640105"/>
     <w:multiLevelType w:val="multilevel"/>
     <w:tmpl w:val="C5E6A4CE"/>
@@ -26910,7 +27271,7 @@
       </w:rPr>
     </w:lvl>
   </w:abstractNum>
-  <w:abstractNum w:abstractNumId="22" w15:restartNumberingAfterBreak="0">
+  <w:abstractNum w:abstractNumId="27" w15:restartNumberingAfterBreak="0">
     <w:nsid w:val="646074E0"/>
     <w:multiLevelType w:val="hybridMultilevel"/>
     <w:tmpl w:val="9A729180"/>
@@ -26999,7 +27360,7 @@
       </w:pPr>
     </w:lvl>
   </w:abstractNum>
-  <w:abstractNum w:abstractNumId="23" w15:restartNumberingAfterBreak="0">
+  <w:abstractNum w:abstractNumId="28" w15:restartNumberingAfterBreak="0">
     <w:nsid w:val="64A43554"/>
     <w:multiLevelType w:val="hybridMultilevel"/>
     <w:tmpl w:val="48A0B2DC"/>
@@ -27112,7 +27473,7 @@
       </w:rPr>
     </w:lvl>
   </w:abstractNum>
-  <w:abstractNum w:abstractNumId="24" w15:restartNumberingAfterBreak="0">
+  <w:abstractNum w:abstractNumId="29" w15:restartNumberingAfterBreak="0">
     <w:nsid w:val="687762F1"/>
     <w:multiLevelType w:val="hybridMultilevel"/>
     <w:tmpl w:val="0C0EF464"/>
@@ -27225,7 +27586,7 @@
       </w:rPr>
     </w:lvl>
   </w:abstractNum>
-  <w:abstractNum w:abstractNumId="25" w15:restartNumberingAfterBreak="0">
+  <w:abstractNum w:abstractNumId="30" w15:restartNumberingAfterBreak="0">
     <w:nsid w:val="6CCA5D5A"/>
     <w:multiLevelType w:val="hybridMultilevel"/>
     <w:tmpl w:val="1014527C"/>
@@ -27315,7 +27676,7 @@
       </w:pPr>
     </w:lvl>
   </w:abstractNum>
-  <w:abstractNum w:abstractNumId="26" w15:restartNumberingAfterBreak="0">
+  <w:abstractNum w:abstractNumId="31" w15:restartNumberingAfterBreak="0">
     <w:nsid w:val="70012B6D"/>
     <w:multiLevelType w:val="hybridMultilevel"/>
     <w:tmpl w:val="371EDD34"/>
@@ -27405,7 +27766,7 @@
       </w:pPr>
     </w:lvl>
   </w:abstractNum>
-  <w:abstractNum w:abstractNumId="27" w15:restartNumberingAfterBreak="0">
+  <w:abstractNum w:abstractNumId="32" w15:restartNumberingAfterBreak="0">
     <w:nsid w:val="727C48FF"/>
     <w:multiLevelType w:val="multilevel"/>
     <w:tmpl w:val="5AFCDA48"/>
@@ -27518,7 +27879,7 @@
       </w:rPr>
     </w:lvl>
   </w:abstractNum>
-  <w:abstractNum w:abstractNumId="28" w15:restartNumberingAfterBreak="0">
+  <w:abstractNum w:abstractNumId="33" w15:restartNumberingAfterBreak="0">
     <w:nsid w:val="736951BC"/>
     <w:multiLevelType w:val="multilevel"/>
     <w:tmpl w:val="D5860948"/>
@@ -27631,7 +27992,129 @@
       </w:rPr>
     </w:lvl>
   </w:abstractNum>
-  <w:abstractNum w:abstractNumId="29" w15:restartNumberingAfterBreak="0">
+  <w:abstractNum w:abstractNumId="34" w15:restartNumberingAfterBreak="0">
+    <w:nsid w:val="76207AF6"/>
+    <w:multiLevelType w:val="multilevel"/>
+    <w:tmpl w:val="0A62CF98"/>
+    <w:lvl w:ilvl="0">
+      <w:start w:val="3"/>
+      <w:numFmt w:val="decimal"/>
+      <w:lvlText w:val="%1"/>
+      <w:lvlJc w:val="left"/>
+      <w:pPr>
+        <w:ind w:left="450" w:hanging="450"/>
+      </w:pPr>
+      <w:rPr>
+        <w:rFonts w:hint="default"/>
+        <w:b/>
+      </w:rPr>
+    </w:lvl>
+    <w:lvl w:ilvl="1">
+      <w:start w:val="1"/>
+      <w:numFmt w:val="decimal"/>
+      <w:lvlText w:val="%1.%2"/>
+      <w:lvlJc w:val="left"/>
+      <w:pPr>
+        <w:ind w:left="720" w:hanging="720"/>
+      </w:pPr>
+      <w:rPr>
+        <w:rFonts w:hint="default"/>
+        <w:b/>
+      </w:rPr>
+    </w:lvl>
+    <w:lvl w:ilvl="2">
+      <w:start w:val="1"/>
+      <w:numFmt w:val="decimal"/>
+      <w:lvlText w:val="%1.%2.%3"/>
+      <w:lvlJc w:val="left"/>
+      <w:pPr>
+        <w:ind w:left="720" w:hanging="720"/>
+      </w:pPr>
+      <w:rPr>
+        <w:rFonts w:hint="default"/>
+        <w:b/>
+      </w:rPr>
+    </w:lvl>
+    <w:lvl w:ilvl="3">
+      <w:start w:val="1"/>
+      <w:numFmt w:val="decimal"/>
+      <w:lvlText w:val="%1.%2.%3.%4"/>
+      <w:lvlJc w:val="left"/>
+      <w:pPr>
+        <w:ind w:left="1080" w:hanging="1080"/>
+      </w:pPr>
+      <w:rPr>
+        <w:rFonts w:hint="default"/>
+        <w:b/>
+      </w:rPr>
+    </w:lvl>
+    <w:lvl w:ilvl="4">
+      <w:start w:val="1"/>
+      <w:numFmt w:val="decimal"/>
+      <w:lvlText w:val="%1.%2.%3.%4.%5"/>
+      <w:lvlJc w:val="left"/>
+      <w:pPr>
+        <w:ind w:left="1440" w:hanging="1440"/>
+      </w:pPr>
+      <w:rPr>
+        <w:rFonts w:hint="default"/>
+        <w:b/>
+      </w:rPr>
+    </w:lvl>
+    <w:lvl w:ilvl="5">
+      <w:start w:val="1"/>
+      <w:numFmt w:val="decimal"/>
+      <w:lvlText w:val="%1.%2.%3.%4.%5.%6"/>
+      <w:lvlJc w:val="left"/>
+      <w:pPr>
+        <w:ind w:left="1800" w:hanging="1800"/>
+      </w:pPr>
+      <w:rPr>
+        <w:rFonts w:hint="default"/>
+        <w:b/>
+      </w:rPr>
+    </w:lvl>
+    <w:lvl w:ilvl="6">
+      <w:start w:val="1"/>
+      <w:numFmt w:val="decimal"/>
+      <w:lvlText w:val="%1.%2.%3.%4.%5.%6.%7"/>
+      <w:lvlJc w:val="left"/>
+      <w:pPr>
+        <w:ind w:left="1800" w:hanging="1800"/>
+      </w:pPr>
+      <w:rPr>
+        <w:rFonts w:hint="default"/>
+        <w:b/>
+      </w:rPr>
+    </w:lvl>
+    <w:lvl w:ilvl="7">
+      <w:start w:val="1"/>
+      <w:numFmt w:val="decimal"/>
+      <w:lvlText w:val="%1.%2.%3.%4.%5.%6.%7.%8"/>
+      <w:lvlJc w:val="left"/>
+      <w:pPr>
+        <w:ind w:left="2160" w:hanging="2160"/>
+      </w:pPr>
+      <w:rPr>
+        <w:rFonts w:hint="default"/>
+        <w:b/>
+      </w:rPr>
+    </w:lvl>
+    <w:lvl w:ilvl="8">
+      <w:start w:val="1"/>
+      <w:numFmt w:val="decimal"/>
+      <w:lvlText w:val="%1.%2.%3.%4.%5.%6.%7.%8.%9"/>
+      <w:lvlJc w:val="left"/>
+      <w:pPr>
+        <w:ind w:left="2520" w:hanging="2520"/>
+      </w:pPr>
+      <w:rPr>
+        <w:rFonts w:hint="default"/>
+        <w:b/>
+      </w:rPr>
+    </w:lvl>
+  </w:abstractNum>
+  <w:abstractNum w:abstractNumId="35" w15:restartNumberingAfterBreak="0">
     <w:nsid w:val="76C53EA9"/>
     <w:multiLevelType w:val="multilevel"/>
     <w:tmpl w:val="3F52A41E"/>
@@ -27744,7 +28227,7 @@
       </w:rPr>
     </w:lvl>
   </w:abstractNum>
-  <w:abstractNum w:abstractNumId="30" w15:restartNumberingAfterBreak="0">
+  <w:abstractNum w:abstractNumId="36" w15:restartNumberingAfterBreak="0">
     <w:nsid w:val="7FC62F9B"/>
     <w:multiLevelType w:val="hybridMultilevel"/>
     <w:tmpl w:val="5BCC19D6"/>
@@ -27833,7 +28316,7 @@
       </w:pPr>
     </w:lvl>
   </w:abstractNum>
-  <w:abstractNum w:abstractNumId="31" w15:restartNumberingAfterBreak="0">
+  <w:abstractNum w:abstractNumId="37" w15:restartNumberingAfterBreak="0">
     <w:nsid w:val="7FFD5BFC"/>
     <w:multiLevelType w:val="multilevel"/>
     <w:tmpl w:val="44969944"/>
@@ -27947,100 +28430,118 @@
     </w:lvl>
   </w:abstractNum>
   <w:num w:numId="1">
-    <w:abstractNumId w:val="4"/>
+    <w:abstractNumId w:val="5"/>
   </w:num>
   <w:num w:numId="2">
-    <w:abstractNumId w:val="13"/>
+    <w:abstractNumId w:val="14"/>
   </w:num>
   <w:num w:numId="3">
-    <w:abstractNumId w:val="17"/>
+    <w:abstractNumId w:val="18"/>
   </w:num>
   <w:num w:numId="4">
     <w:abstractNumId w:val="0"/>
   </w:num>
   <w:num w:numId="5">
+    <w:abstractNumId w:val="31"/>
+  </w:num>
+  <w:num w:numId="6">
+    <w:abstractNumId w:val="15"/>
+  </w:num>
+  <w:num w:numId="7">
+    <w:abstractNumId w:val="30"/>
+  </w:num>
+  <w:num w:numId="8">
+    <w:abstractNumId w:val="25"/>
+  </w:num>
+  <w:num w:numId="9">
+    <w:abstractNumId w:val="22"/>
+  </w:num>
+  <w:num w:numId="10">
+    <w:abstractNumId w:val="29"/>
+  </w:num>
+  <w:num w:numId="11">
+    <w:abstractNumId w:val="6"/>
+  </w:num>
+  <w:num w:numId="12">
+    <w:abstractNumId w:val="11"/>
+  </w:num>
+  <w:num w:numId="13">
+    <w:abstractNumId w:val="28"/>
+  </w:num>
+  <w:num w:numId="14">
+    <w:abstractNumId w:val="8"/>
+  </w:num>
+  <w:num w:numId="15">
+    <w:abstractNumId w:val="16"/>
+  </w:num>
+  <w:num w:numId="16">
+    <w:abstractNumId w:val="24"/>
+  </w:num>
+  <w:num w:numId="17">
+    <w:abstractNumId w:val="17"/>
+  </w:num>
+  <w:num w:numId="18">
+    <w:abstractNumId w:val="13"/>
+  </w:num>
+  <w:num w:numId="19">
+    <w:abstractNumId w:val="36"/>
+  </w:num>
+  <w:num w:numId="20">
+    <w:abstractNumId w:val="27"/>
+  </w:num>
+  <w:num w:numId="21">
+    <w:abstractNumId w:val="10"/>
+  </w:num>
+  <w:num w:numId="22">
     <w:abstractNumId w:val="26"/>
   </w:num>
-  <w:num w:numId="6">
-    <w:abstractNumId w:val="14"/>
-  </w:num>
-  <w:num w:numId="7">
-    <w:abstractNumId w:val="25"/>
-  </w:num>
-  <w:num w:numId="8">
-    <w:abstractNumId w:val="20"/>
-  </w:num>
-  <w:num w:numId="9">
-    <w:abstractNumId w:val="18"/>
-  </w:num>
-  <w:num w:numId="10">
-    <w:abstractNumId w:val="24"/>
-  </w:num>
-  <w:num w:numId="11">
-    <w:abstractNumId w:val="5"/>
-  </w:num>
-  <w:num w:numId="12">
-    <w:abstractNumId w:val="10"/>
-  </w:num>
-  <w:num w:numId="13">
-    <w:abstractNumId w:val="23"/>
-  </w:num>
-  <w:num w:numId="14">
+  <w:num w:numId="23">
     <w:abstractNumId w:val="7"/>
-  </w:num>
-  <w:num w:numId="15">
-    <w:abstractNumId w:val="15"/>
-  </w:num>
-  <w:num w:numId="16">
-    <w:abstractNumId w:val="19"/>
-  </w:num>
-  <w:num w:numId="17">
-    <w:abstractNumId w:val="16"/>
-  </w:num>
-  <w:num w:numId="18">
-    <w:abstractNumId w:val="12"/>
-  </w:num>
-  <w:num w:numId="19">
-    <w:abstractNumId w:val="30"/>
-  </w:num>
-  <w:num w:numId="20">
-    <w:abstractNumId w:val="22"/>
-  </w:num>
-  <w:num w:numId="21">
-    <w:abstractNumId w:val="9"/>
-  </w:num>
-  <w:num w:numId="22">
-    <w:abstractNumId w:val="21"/>
-  </w:num>
-  <w:num w:numId="23">
-    <w:abstractNumId w:val="6"/>
   </w:num>
   <w:num w:numId="24">
     <w:abstractNumId w:val="2"/>
   </w:num>
   <w:num w:numId="25">
-    <w:abstractNumId w:val="29"/>
+    <w:abstractNumId w:val="35"/>
   </w:num>
   <w:num w:numId="26">
-    <w:abstractNumId w:val="28"/>
+    <w:abstractNumId w:val="33"/>
   </w:num>
   <w:num w:numId="27">
-    <w:abstractNumId w:val="31"/>
+    <w:abstractNumId w:val="37"/>
   </w:num>
   <w:num w:numId="28">
-    <w:abstractNumId w:val="8"/>
+    <w:abstractNumId w:val="9"/>
   </w:num>
   <w:num w:numId="29">
-    <w:abstractNumId w:val="11"/>
+    <w:abstractNumId w:val="12"/>
   </w:num>
   <w:num w:numId="30">
-    <w:abstractNumId w:val="3"/>
+    <w:abstractNumId w:val="4"/>
   </w:num>
   <w:num w:numId="31">
     <w:abstractNumId w:val="1"/>
   </w:num>
   <w:num w:numId="32">
-    <w:abstractNumId w:val="27"/>
+    <w:abstractNumId w:val="32"/>
+  </w:num>
+  <w:num w:numId="33">
+    <w:abstractNumId w:val="21"/>
+  </w:num>
+  <w:num w:numId="34">
+    <w:abstractNumId w:val="3"/>
+  </w:num>
+  <w:num w:numId="35">
+    <w:abstractNumId w:val="20"/>
+  </w:num>
+  <w:num w:numId="36">
+    <w:abstractNumId w:val="19"/>
+  </w:num>
+  <w:num w:numId="37">
+    <w:abstractNumId w:val="34"/>
+  </w:num>
+  <w:num w:numId="38">
+    <w:abstractNumId w:val="23"/>
   </w:num>
 </w:numbering>
 </file>
@@ -29032,7 +29533,7 @@
 </file>
 
 <file path=customXml/itemProps1.xml><?xml version="1.0" encoding="utf-8"?>
-<ds:datastoreItem xmlns:ds="http://schemas.openxmlformats.org/officeDocument/2006/customXml" ds:itemID="{2DD70B81-CCC5-480F-8384-AD0B0AE59633}">
+<ds:datastoreItem xmlns:ds="http://schemas.openxmlformats.org/officeDocument/2006/customXml" ds:itemID="{3F0F0BDB-5F66-4DA4-99EA-6B45E0F3081C}">
   <ds:schemaRefs>
     <ds:schemaRef ds:uri="http://schemas.openxmlformats.org/officeDocument/2006/bibliography"/>
   </ds:schemaRefs>

--- a/docs/part_of_speech.docx
+++ b/docs/part_of_speech.docx
@@ -28030,56 +28030,6 @@
           <w:szCs w:val="24"/>
         </w:rPr>
       </w:pPr>
-      <w:r>
-        <w:rPr>
-          <w:rFonts w:ascii="Times New Roman" w:hAnsi="Times New Roman" w:cs="Times New Roman"/>
-          <w:sz w:val="24"/>
-          <w:szCs w:val="24"/>
-        </w:rPr>
-        <w:t>Aceasta componenta este cea mai importanta in algoritmul de predictie, ea contin</w:t>
-      </w:r>
-      <w:r>
-        <w:rPr>
-          <w:rFonts w:ascii="Times New Roman" w:hAnsi="Times New Roman" w:cs="Times New Roman"/>
-          <w:sz w:val="24"/>
-          <w:szCs w:val="24"/>
-        </w:rPr>
-        <w:t xml:space="preserve">e informatiile statistice privind modelul Markov si modelul sufixelor si </w:t>
-      </w:r>
-      <w:r>
-        <w:rPr>
-          <w:rFonts w:ascii="Times New Roman" w:hAnsi="Times New Roman" w:cs="Times New Roman"/>
-          <w:sz w:val="24"/>
-          <w:szCs w:val="24"/>
-        </w:rPr>
-        <w:t xml:space="preserve">al </w:t>
-      </w:r>
-      <w:r>
-        <w:rPr>
-          <w:rFonts w:ascii="Times New Roman" w:hAnsi="Times New Roman" w:cs="Times New Roman"/>
-          <w:sz w:val="24"/>
-          <w:szCs w:val="24"/>
-        </w:rPr>
-        <w:t>prefixelor.</w:t>
-      </w:r>
-      <w:r>
-        <w:rPr>
-          <w:rFonts w:ascii="Times New Roman" w:hAnsi="Times New Roman" w:cs="Times New Roman"/>
-          <w:sz w:val="24"/>
-          <w:szCs w:val="24"/>
-        </w:rPr>
-        <w:t xml:space="preserve"> De asemenea contine si functiile principale de calculare a probabilitatilor de emisie si de tranzitie, precum si reguli ale partilor de vorbire pentru cuvintele care nu se gasesc in setul de antrenare. Pentru a putea sa predictionam cuvinte in setul de date, avem nevoie de cunostinte precum probabilitati de aparitie a unor cuvinte sau de trecere de la o parte de vorbire la alta.</w:t>
-      </w:r>
-    </w:p>
-    <w:p>
-      <w:pPr>
-        <w:ind w:firstLine="720"/>
-        <w:rPr>
-          <w:rFonts w:ascii="Times New Roman" w:hAnsi="Times New Roman" w:cs="Times New Roman"/>
-          <w:sz w:val="24"/>
-          <w:szCs w:val="24"/>
-        </w:rPr>
-      </w:pPr>
     </w:p>
     <w:p>
       <w:pPr>
@@ -28888,7 +28838,6 @@
           <w:sz w:val="24"/>
           <w:szCs w:val="24"/>
         </w:rPr>
-        <w:lastRenderedPageBreak/>
         <w:t xml:space="preserve">Fisher-Yates Shuffling </w:t>
       </w:r>
       <w:r>
@@ -29065,6 +29014,7 @@
           <w:sz w:val="24"/>
           <w:szCs w:val="24"/>
         </w:rPr>
+        <w:lastRenderedPageBreak/>
         <w:t>Tokenization</w:t>
       </w:r>
       <w:r>
@@ -34854,7 +34804,7 @@
 </file>
 
 <file path=customXml/itemProps1.xml><?xml version="1.0" encoding="utf-8"?>
-<ds:datastoreItem xmlns:ds="http://schemas.openxmlformats.org/officeDocument/2006/customXml" ds:itemID="{05DD06E7-8AE8-4C35-861D-3A8CCCADEC7C}">
+<ds:datastoreItem xmlns:ds="http://schemas.openxmlformats.org/officeDocument/2006/customXml" ds:itemID="{01897114-90A0-4026-9148-74207539069C}">
   <ds:schemaRefs>
     <ds:schemaRef ds:uri="http://schemas.openxmlformats.org/officeDocument/2006/bibliography"/>
   </ds:schemaRefs>
